--- a/Dokumentation/Doku.docx
+++ b/Dokumentation/Doku.docx
@@ -5,6 +5,9 @@
     <w:p>
       <w:pPr>
         <w:pStyle w:val="Titel"/>
+        <w:tabs>
+          <w:tab w:val="left" w:pos="851"/>
+        </w:tabs>
       </w:pPr>
       <w:r>
         <w:t>Erneuerbare Elektrizitätsproduktion nach Energieträgern und Gemeinden</w:t>
@@ -13,6 +16,9 @@
     <w:p>
       <w:pPr>
         <w:pStyle w:val="Titel"/>
+        <w:tabs>
+          <w:tab w:val="left" w:pos="851"/>
+        </w:tabs>
       </w:pPr>
       <w:r>
         <w:t>Thurgau 2015-202</w:t>
@@ -24,28 +30,31 @@
     <w:p>
       <w:pPr>
         <w:pStyle w:val="Untertitel"/>
-      </w:pPr>
-      <w:r>
-        <w:t>Projektwoche 2i OGD</w:t>
-      </w:r>
-      <w:r>
-        <w:t xml:space="preserve"> </w:t>
-      </w:r>
-      <w:r>
-        <w:t>(22.05.2023</w:t>
-      </w:r>
-      <w:r>
-        <w:t>-26.05.2023)</w:t>
+        <w:tabs>
+          <w:tab w:val="left" w:pos="851"/>
+        </w:tabs>
+      </w:pPr>
+      <w:r>
+        <w:t xml:space="preserve">Projektwoche 2i OGD </w:t>
+      </w:r>
+      <w:r>
+        <w:t>(22.05.2023-26.05.2023)</w:t>
       </w:r>
     </w:p>
     <w:p>
       <w:pPr>
+        <w:tabs>
+          <w:tab w:val="left" w:pos="851"/>
+        </w:tabs>
         <w:spacing w:after="136" w:line="259" w:lineRule="auto"/>
         <w:ind w:left="0" w:firstLine="0"/>
       </w:pPr>
     </w:p>
     <w:p>
       <w:pPr>
+        <w:tabs>
+          <w:tab w:val="left" w:pos="851"/>
+        </w:tabs>
         <w:spacing w:after="264"/>
         <w:ind w:left="-5" w:right="138"/>
       </w:pPr>
@@ -58,6 +67,9 @@
     </w:p>
     <w:p>
       <w:pPr>
+        <w:tabs>
+          <w:tab w:val="left" w:pos="851"/>
+        </w:tabs>
         <w:spacing w:after="264"/>
         <w:ind w:left="-5" w:right="138"/>
       </w:pPr>
@@ -73,6 +85,9 @@
     </w:p>
     <w:p>
       <w:pPr>
+        <w:tabs>
+          <w:tab w:val="left" w:pos="851"/>
+        </w:tabs>
         <w:spacing w:after="264"/>
         <w:ind w:left="-5" w:right="138"/>
       </w:pPr>
@@ -82,6 +97,9 @@
     </w:p>
     <w:p>
       <w:pPr>
+        <w:tabs>
+          <w:tab w:val="left" w:pos="851"/>
+        </w:tabs>
         <w:spacing w:after="264"/>
         <w:ind w:left="-5" w:right="138"/>
       </w:pPr>
@@ -94,6 +112,9 @@
     </w:p>
     <w:p>
       <w:pPr>
+        <w:tabs>
+          <w:tab w:val="left" w:pos="851"/>
+        </w:tabs>
         <w:spacing w:after="160" w:line="259" w:lineRule="auto"/>
         <w:ind w:left="0" w:firstLine="0"/>
       </w:pPr>
@@ -103,12 +124,18 @@
     </w:p>
     <w:p>
       <w:pPr>
+        <w:tabs>
+          <w:tab w:val="left" w:pos="851"/>
+        </w:tabs>
         <w:spacing w:after="0" w:line="259" w:lineRule="auto"/>
         <w:ind w:left="0" w:firstLine="0"/>
       </w:pPr>
     </w:p>
     <w:p>
       <w:pPr>
+        <w:tabs>
+          <w:tab w:val="left" w:pos="851"/>
+        </w:tabs>
         <w:spacing w:after="221" w:line="259" w:lineRule="auto"/>
         <w:ind w:left="-5"/>
       </w:pPr>
@@ -127,13 +154,13 @@
           <w:docPartGallery w:val="Table of Contents"/>
         </w:docPartObj>
       </w:sdtPr>
-      <w:sdtEndPr/>
       <w:sdtContent>
         <w:p>
           <w:pPr>
             <w:pStyle w:val="Verzeichnis1"/>
             <w:tabs>
               <w:tab w:val="left" w:pos="449"/>
+              <w:tab w:val="left" w:pos="851"/>
               <w:tab w:val="right" w:leader="dot" w:pos="9201"/>
             </w:tabs>
             <w:rPr>
@@ -229,6 +256,7 @@
           <w:pPr>
             <w:pStyle w:val="Verzeichnis2"/>
             <w:tabs>
+              <w:tab w:val="left" w:pos="851"/>
               <w:tab w:val="left" w:pos="880"/>
               <w:tab w:val="right" w:leader="dot" w:pos="9201"/>
             </w:tabs>
@@ -316,6 +344,7 @@
           <w:pPr>
             <w:pStyle w:val="Verzeichnis2"/>
             <w:tabs>
+              <w:tab w:val="left" w:pos="851"/>
               <w:tab w:val="left" w:pos="880"/>
               <w:tab w:val="right" w:leader="dot" w:pos="9201"/>
             </w:tabs>
@@ -403,6 +432,7 @@
           <w:pPr>
             <w:pStyle w:val="Verzeichnis2"/>
             <w:tabs>
+              <w:tab w:val="left" w:pos="851"/>
               <w:tab w:val="left" w:pos="880"/>
               <w:tab w:val="right" w:leader="dot" w:pos="9201"/>
             </w:tabs>
@@ -490,6 +520,7 @@
           <w:pPr>
             <w:pStyle w:val="Verzeichnis2"/>
             <w:tabs>
+              <w:tab w:val="left" w:pos="851"/>
               <w:tab w:val="left" w:pos="880"/>
               <w:tab w:val="right" w:leader="dot" w:pos="9201"/>
             </w:tabs>
@@ -577,6 +608,7 @@
           <w:pPr>
             <w:pStyle w:val="Verzeichnis2"/>
             <w:tabs>
+              <w:tab w:val="left" w:pos="851"/>
               <w:tab w:val="left" w:pos="880"/>
               <w:tab w:val="right" w:leader="dot" w:pos="9201"/>
             </w:tabs>
@@ -664,6 +696,7 @@
           <w:pPr>
             <w:pStyle w:val="Verzeichnis2"/>
             <w:tabs>
+              <w:tab w:val="left" w:pos="851"/>
               <w:tab w:val="left" w:pos="880"/>
               <w:tab w:val="right" w:leader="dot" w:pos="9201"/>
             </w:tabs>
@@ -751,6 +784,7 @@
           <w:pPr>
             <w:pStyle w:val="Verzeichnis2"/>
             <w:tabs>
+              <w:tab w:val="left" w:pos="851"/>
               <w:tab w:val="left" w:pos="880"/>
               <w:tab w:val="right" w:leader="dot" w:pos="9201"/>
             </w:tabs>
@@ -838,6 +872,7 @@
           <w:pPr>
             <w:pStyle w:val="Verzeichnis2"/>
             <w:tabs>
+              <w:tab w:val="left" w:pos="851"/>
               <w:tab w:val="left" w:pos="880"/>
               <w:tab w:val="right" w:leader="dot" w:pos="9201"/>
             </w:tabs>
@@ -925,6 +960,7 @@
           <w:pPr>
             <w:pStyle w:val="Verzeichnis2"/>
             <w:tabs>
+              <w:tab w:val="left" w:pos="851"/>
               <w:tab w:val="left" w:pos="880"/>
               <w:tab w:val="right" w:leader="dot" w:pos="9201"/>
             </w:tabs>
@@ -1012,6 +1048,7 @@
           <w:pPr>
             <w:pStyle w:val="Verzeichnis2"/>
             <w:tabs>
+              <w:tab w:val="left" w:pos="851"/>
               <w:tab w:val="left" w:pos="1100"/>
               <w:tab w:val="right" w:leader="dot" w:pos="9201"/>
             </w:tabs>
@@ -1099,6 +1136,7 @@
           <w:pPr>
             <w:pStyle w:val="Verzeichnis2"/>
             <w:tabs>
+              <w:tab w:val="left" w:pos="851"/>
               <w:tab w:val="left" w:pos="880"/>
               <w:tab w:val="right" w:leader="dot" w:pos="9201"/>
             </w:tabs>
@@ -1186,6 +1224,7 @@
           <w:pPr>
             <w:pStyle w:val="Verzeichnis2"/>
             <w:tabs>
+              <w:tab w:val="left" w:pos="851"/>
               <w:tab w:val="left" w:pos="1100"/>
               <w:tab w:val="right" w:leader="dot" w:pos="9201"/>
             </w:tabs>
@@ -1274,6 +1313,7 @@
             <w:pStyle w:val="Verzeichnis1"/>
             <w:tabs>
               <w:tab w:val="left" w:pos="449"/>
+              <w:tab w:val="left" w:pos="851"/>
               <w:tab w:val="right" w:leader="dot" w:pos="9201"/>
             </w:tabs>
             <w:rPr>
@@ -1360,6 +1400,7 @@
           <w:pPr>
             <w:pStyle w:val="Verzeichnis2"/>
             <w:tabs>
+              <w:tab w:val="left" w:pos="851"/>
               <w:tab w:val="left" w:pos="880"/>
               <w:tab w:val="right" w:leader="dot" w:pos="9201"/>
             </w:tabs>
@@ -1447,6 +1488,7 @@
           <w:pPr>
             <w:pStyle w:val="Verzeichnis2"/>
             <w:tabs>
+              <w:tab w:val="left" w:pos="851"/>
               <w:tab w:val="left" w:pos="880"/>
               <w:tab w:val="right" w:leader="dot" w:pos="9201"/>
             </w:tabs>
@@ -1534,6 +1576,7 @@
           <w:pPr>
             <w:pStyle w:val="Verzeichnis2"/>
             <w:tabs>
+              <w:tab w:val="left" w:pos="851"/>
               <w:tab w:val="left" w:pos="880"/>
               <w:tab w:val="right" w:leader="dot" w:pos="9201"/>
             </w:tabs>
@@ -1621,6 +1664,7 @@
           <w:pPr>
             <w:pStyle w:val="Verzeichnis2"/>
             <w:tabs>
+              <w:tab w:val="left" w:pos="851"/>
               <w:tab w:val="left" w:pos="880"/>
               <w:tab w:val="right" w:leader="dot" w:pos="9201"/>
             </w:tabs>
@@ -1708,6 +1752,7 @@
           <w:pPr>
             <w:pStyle w:val="Verzeichnis3"/>
             <w:tabs>
+              <w:tab w:val="left" w:pos="851"/>
               <w:tab w:val="left" w:pos="1320"/>
               <w:tab w:val="right" w:leader="dot" w:pos="9201"/>
             </w:tabs>
@@ -1794,6 +1839,7 @@
           <w:pPr>
             <w:pStyle w:val="Verzeichnis3"/>
             <w:tabs>
+              <w:tab w:val="left" w:pos="851"/>
               <w:tab w:val="left" w:pos="1320"/>
               <w:tab w:val="right" w:leader="dot" w:pos="9201"/>
             </w:tabs>
@@ -1880,6 +1926,7 @@
           <w:pPr>
             <w:pStyle w:val="Verzeichnis3"/>
             <w:tabs>
+              <w:tab w:val="left" w:pos="851"/>
               <w:tab w:val="left" w:pos="1320"/>
               <w:tab w:val="right" w:leader="dot" w:pos="9201"/>
             </w:tabs>
@@ -1966,6 +2013,7 @@
           <w:pPr>
             <w:pStyle w:val="Verzeichnis3"/>
             <w:tabs>
+              <w:tab w:val="left" w:pos="851"/>
               <w:tab w:val="left" w:pos="1320"/>
               <w:tab w:val="right" w:leader="dot" w:pos="9201"/>
             </w:tabs>
@@ -2052,6 +2100,7 @@
           <w:pPr>
             <w:pStyle w:val="Verzeichnis3"/>
             <w:tabs>
+              <w:tab w:val="left" w:pos="851"/>
               <w:tab w:val="left" w:pos="1320"/>
               <w:tab w:val="right" w:leader="dot" w:pos="9201"/>
             </w:tabs>
@@ -2139,6 +2188,7 @@
             <w:pStyle w:val="Verzeichnis1"/>
             <w:tabs>
               <w:tab w:val="left" w:pos="449"/>
+              <w:tab w:val="left" w:pos="851"/>
               <w:tab w:val="right" w:leader="dot" w:pos="9201"/>
             </w:tabs>
             <w:rPr>
@@ -2225,6 +2275,7 @@
           <w:pPr>
             <w:pStyle w:val="Verzeichnis2"/>
             <w:tabs>
+              <w:tab w:val="left" w:pos="851"/>
               <w:tab w:val="left" w:pos="880"/>
               <w:tab w:val="right" w:leader="dot" w:pos="9201"/>
             </w:tabs>
@@ -2312,6 +2363,7 @@
           <w:pPr>
             <w:pStyle w:val="Verzeichnis2"/>
             <w:tabs>
+              <w:tab w:val="left" w:pos="851"/>
               <w:tab w:val="left" w:pos="880"/>
               <w:tab w:val="right" w:leader="dot" w:pos="9201"/>
             </w:tabs>
@@ -2399,6 +2451,7 @@
           <w:pPr>
             <w:pStyle w:val="Verzeichnis3"/>
             <w:tabs>
+              <w:tab w:val="left" w:pos="851"/>
               <w:tab w:val="left" w:pos="1320"/>
               <w:tab w:val="right" w:leader="dot" w:pos="9201"/>
             </w:tabs>
@@ -2485,6 +2538,7 @@
           <w:pPr>
             <w:pStyle w:val="Verzeichnis2"/>
             <w:tabs>
+              <w:tab w:val="left" w:pos="851"/>
               <w:tab w:val="left" w:pos="880"/>
               <w:tab w:val="right" w:leader="dot" w:pos="9201"/>
             </w:tabs>
@@ -2572,6 +2626,7 @@
           <w:pPr>
             <w:pStyle w:val="Verzeichnis1"/>
             <w:tabs>
+              <w:tab w:val="left" w:pos="851"/>
               <w:tab w:val="right" w:leader="dot" w:pos="9201"/>
             </w:tabs>
             <w:rPr>
@@ -2643,6 +2698,7 @@
             <w:pStyle w:val="Verzeichnis1"/>
             <w:tabs>
               <w:tab w:val="left" w:pos="449"/>
+              <w:tab w:val="left" w:pos="851"/>
               <w:tab w:val="right" w:leader="dot" w:pos="9201"/>
             </w:tabs>
             <w:rPr>
@@ -2729,6 +2785,7 @@
           <w:pPr>
             <w:pStyle w:val="Verzeichnis2"/>
             <w:tabs>
+              <w:tab w:val="left" w:pos="851"/>
               <w:tab w:val="left" w:pos="880"/>
               <w:tab w:val="right" w:leader="dot" w:pos="9201"/>
             </w:tabs>
@@ -2817,6 +2874,7 @@
             <w:pStyle w:val="Verzeichnis1"/>
             <w:tabs>
               <w:tab w:val="left" w:pos="449"/>
+              <w:tab w:val="left" w:pos="851"/>
               <w:tab w:val="right" w:leader="dot" w:pos="9201"/>
             </w:tabs>
             <w:rPr>
@@ -2900,6 +2958,11 @@
           </w:hyperlink>
         </w:p>
         <w:p>
+          <w:pPr>
+            <w:tabs>
+              <w:tab w:val="left" w:pos="851"/>
+            </w:tabs>
+          </w:pPr>
           <w:r>
             <w:fldChar w:fldCharType="end"/>
           </w:r>
@@ -2908,6 +2971,9 @@
     </w:sdt>
     <w:p>
       <w:pPr>
+        <w:tabs>
+          <w:tab w:val="left" w:pos="851"/>
+        </w:tabs>
         <w:spacing w:after="160" w:line="259" w:lineRule="auto"/>
         <w:ind w:left="0" w:firstLine="0"/>
       </w:pPr>
@@ -2917,6 +2983,9 @@
     </w:p>
     <w:p>
       <w:pPr>
+        <w:tabs>
+          <w:tab w:val="left" w:pos="851"/>
+        </w:tabs>
         <w:spacing w:after="148" w:line="368" w:lineRule="auto"/>
         <w:ind w:left="0" w:right="138" w:firstLine="0"/>
       </w:pPr>
@@ -2924,6 +2993,9 @@
     <w:p>
       <w:pPr>
         <w:pStyle w:val="berschrift1"/>
+        <w:tabs>
+          <w:tab w:val="left" w:pos="851"/>
+        </w:tabs>
         <w:spacing w:after="160"/>
         <w:ind w:left="417" w:hanging="432"/>
       </w:pPr>
@@ -2939,6 +3011,9 @@
     <w:p>
       <w:pPr>
         <w:pStyle w:val="berschrift2"/>
+        <w:tabs>
+          <w:tab w:val="left" w:pos="851"/>
+        </w:tabs>
         <w:ind w:left="561" w:hanging="576"/>
       </w:pPr>
       <w:bookmarkStart w:id="1" w:name="_Toc136006977"/>
@@ -2948,6 +3023,11 @@
       <w:bookmarkEnd w:id="1"/>
     </w:p>
     <w:p>
+      <w:pPr>
+        <w:tabs>
+          <w:tab w:val="left" w:pos="851"/>
+        </w:tabs>
+      </w:pPr>
       <w:r>
         <w:t xml:space="preserve">Die Aufgabenstellung ist es eine Webapplikation mit einem Backend and Frontend </w:t>
       </w:r>
@@ -2961,6 +3041,9 @@
     <w:p>
       <w:pPr>
         <w:pStyle w:val="berschrift2"/>
+        <w:tabs>
+          <w:tab w:val="left" w:pos="851"/>
+        </w:tabs>
         <w:ind w:left="561" w:hanging="576"/>
       </w:pPr>
       <w:bookmarkStart w:id="2" w:name="_Toc136006978"/>
@@ -2973,6 +3056,11 @@
       </w:r>
     </w:p>
     <w:p>
+      <w:pPr>
+        <w:tabs>
+          <w:tab w:val="left" w:pos="851"/>
+        </w:tabs>
+      </w:pPr>
       <w:r>
         <w:t xml:space="preserve">Für die Informationsbeschaffung </w:t>
       </w:r>
@@ -3001,6 +3089,9 @@
     <w:p>
       <w:pPr>
         <w:pStyle w:val="berschrift2"/>
+        <w:tabs>
+          <w:tab w:val="left" w:pos="851"/>
+        </w:tabs>
         <w:ind w:left="561" w:hanging="576"/>
       </w:pPr>
       <w:bookmarkStart w:id="3" w:name="_Toc136006979"/>
@@ -3013,6 +3104,11 @@
       </w:r>
     </w:p>
     <w:p>
+      <w:pPr>
+        <w:tabs>
+          <w:tab w:val="left" w:pos="851"/>
+        </w:tabs>
+      </w:pPr>
       <w:r>
         <w:t>Ziel der Applikation ist es die Karte das Kanton Thurgaus, aufgeteilt in die Gemeinden, darzustellen und den entsprechenden Datensatz aus der Open Government Data Bibliothek den Gemeinden zuzuordnen und grafisch darzustellen.</w:t>
       </w:r>
@@ -3020,6 +3116,9 @@
     <w:p>
       <w:pPr>
         <w:pStyle w:val="berschrift2"/>
+        <w:tabs>
+          <w:tab w:val="left" w:pos="851"/>
+        </w:tabs>
         <w:ind w:left="561" w:hanging="576"/>
       </w:pPr>
       <w:bookmarkStart w:id="4" w:name="_Toc136006980"/>
@@ -3038,6 +3137,9 @@
           <w:ilvl w:val="0"/>
           <w:numId w:val="5"/>
         </w:numPr>
+        <w:tabs>
+          <w:tab w:val="left" w:pos="851"/>
+        </w:tabs>
       </w:pPr>
       <w:r>
         <w:t>SVG-Karte des Kanton Thurgau als SVG eingefügt</w:t>
@@ -3050,6 +3152,9 @@
           <w:ilvl w:val="0"/>
           <w:numId w:val="5"/>
         </w:numPr>
+        <w:tabs>
+          <w:tab w:val="left" w:pos="851"/>
+        </w:tabs>
       </w:pPr>
       <w:r>
         <w:t>3 unterschiedliche Diagramme</w:t>
@@ -3062,6 +3167,9 @@
           <w:ilvl w:val="0"/>
           <w:numId w:val="5"/>
         </w:numPr>
+        <w:tabs>
+          <w:tab w:val="left" w:pos="851"/>
+        </w:tabs>
       </w:pPr>
       <w:r>
         <w:t>Popup wenn auf eine Gemeinde der Karte geklickt wird</w:t>
@@ -3074,6 +3182,9 @@
           <w:ilvl w:val="0"/>
           <w:numId w:val="5"/>
         </w:numPr>
+        <w:tabs>
+          <w:tab w:val="left" w:pos="851"/>
+        </w:tabs>
       </w:pPr>
       <w:r>
         <w:t>2 unterschiedliche Diagrammetypen</w:t>
@@ -3086,6 +3197,9 @@
           <w:ilvl w:val="0"/>
           <w:numId w:val="5"/>
         </w:numPr>
+        <w:tabs>
+          <w:tab w:val="left" w:pos="851"/>
+        </w:tabs>
       </w:pPr>
       <w:r>
         <w:t>Rest-API</w:t>
@@ -3098,6 +3212,9 @@
           <w:ilvl w:val="0"/>
           <w:numId w:val="5"/>
         </w:numPr>
+        <w:tabs>
+          <w:tab w:val="left" w:pos="851"/>
+        </w:tabs>
       </w:pPr>
       <w:r>
         <w:t xml:space="preserve">Datenbank mit </w:t>
@@ -3109,14 +3226,14 @@
     <w:p>
       <w:pPr>
         <w:pStyle w:val="berschrift2"/>
+        <w:tabs>
+          <w:tab w:val="left" w:pos="851"/>
+        </w:tabs>
         <w:ind w:left="561" w:hanging="576"/>
       </w:pPr>
       <w:bookmarkStart w:id="5" w:name="_Toc136006981"/>
       <w:r>
-        <w:t>N</w:t>
-      </w:r>
-      <w:r>
-        <w:t>ice-</w:t>
+        <w:t>Nice-</w:t>
       </w:r>
       <w:proofErr w:type="spellStart"/>
       <w:r>
@@ -3143,6 +3260,9 @@
           <w:ilvl w:val="0"/>
           <w:numId w:val="5"/>
         </w:numPr>
+        <w:tabs>
+          <w:tab w:val="left" w:pos="851"/>
+        </w:tabs>
       </w:pPr>
       <w:r>
         <w:t>Farbkodierung der Karte</w:t>
@@ -3155,6 +3275,9 @@
           <w:ilvl w:val="0"/>
           <w:numId w:val="5"/>
         </w:numPr>
+        <w:tabs>
+          <w:tab w:val="left" w:pos="851"/>
+        </w:tabs>
       </w:pPr>
       <w:r>
         <w:t>Idealer Wohnortsuche mit mindestens fünf unterschiedlichen Datensätzen</w:t>
@@ -3167,6 +3290,9 @@
           <w:ilvl w:val="0"/>
           <w:numId w:val="5"/>
         </w:numPr>
+        <w:tabs>
+          <w:tab w:val="left" w:pos="851"/>
+        </w:tabs>
       </w:pPr>
       <w:r>
         <w:t xml:space="preserve">-Slider mit dem sich durch die vergangenen Jahre </w:t>
@@ -3181,14 +3307,14 @@
     <w:p>
       <w:pPr>
         <w:pStyle w:val="berschrift2"/>
+        <w:tabs>
+          <w:tab w:val="left" w:pos="851"/>
+        </w:tabs>
         <w:ind w:left="561" w:hanging="576"/>
       </w:pPr>
       <w:bookmarkStart w:id="6" w:name="_Toc136006982"/>
       <w:r>
-        <w:t>Z</w:t>
-      </w:r>
-      <w:r>
-        <w:t>ielgruppe</w:t>
+        <w:t>Zielgruppe</w:t>
       </w:r>
       <w:bookmarkEnd w:id="6"/>
       <w:r>
@@ -3196,6 +3322,11 @@
       </w:r>
     </w:p>
     <w:p>
+      <w:pPr>
+        <w:tabs>
+          <w:tab w:val="left" w:pos="851"/>
+        </w:tabs>
+      </w:pPr>
       <w:r>
         <w:t xml:space="preserve">Dieses Produkt ist für Statistikinteressiert </w:t>
       </w:r>
@@ -3210,6 +3341,11 @@
       </w:r>
     </w:p>
     <w:p>
+      <w:pPr>
+        <w:tabs>
+          <w:tab w:val="left" w:pos="851"/>
+        </w:tabs>
+      </w:pPr>
       <w:r>
         <w:t xml:space="preserve">Diese Zielgruppe möchte </w:t>
       </w:r>
@@ -3240,6 +3376,9 @@
     <w:p>
       <w:pPr>
         <w:pStyle w:val="berschrift2"/>
+        <w:tabs>
+          <w:tab w:val="left" w:pos="851"/>
+        </w:tabs>
         <w:ind w:left="561" w:hanging="576"/>
       </w:pPr>
       <w:bookmarkStart w:id="7" w:name="_Toc136006983"/>
@@ -3252,6 +3391,11 @@
       </w:r>
     </w:p>
     <w:p>
+      <w:pPr>
+        <w:tabs>
+          <w:tab w:val="left" w:pos="851"/>
+        </w:tabs>
+      </w:pPr>
       <w:r>
         <w:t xml:space="preserve">Es sind nur ein Datensatz aus der ODG-Bibliothek </w:t>
       </w:r>
@@ -3266,6 +3410,11 @@
       </w:r>
     </w:p>
     <w:p>
+      <w:pPr>
+        <w:tabs>
+          <w:tab w:val="left" w:pos="851"/>
+        </w:tabs>
+      </w:pPr>
       <w:r>
         <w:t>Nachtrag wä</w:t>
       </w:r>
@@ -3288,6 +3437,9 @@
     <w:p>
       <w:pPr>
         <w:pStyle w:val="berschrift2"/>
+        <w:tabs>
+          <w:tab w:val="left" w:pos="851"/>
+        </w:tabs>
         <w:spacing w:after="81"/>
         <w:ind w:left="561" w:hanging="576"/>
       </w:pPr>
@@ -3320,6 +3472,11 @@
             <w:tcW w:w="963" w:type="dxa"/>
           </w:tcPr>
           <w:p>
+            <w:pPr>
+              <w:tabs>
+                <w:tab w:val="left" w:pos="851"/>
+              </w:tabs>
+            </w:pPr>
             <w:r>
               <w:t>Use Case</w:t>
             </w:r>
@@ -3331,6 +3488,9 @@
           </w:tcPr>
           <w:p>
             <w:pPr>
+              <w:tabs>
+                <w:tab w:val="left" w:pos="851"/>
+              </w:tabs>
               <w:cnfStyle w:val="100000000000" w:firstRow="1" w:lastRow="0" w:firstColumn="0" w:lastColumn="0" w:oddVBand="0" w:evenVBand="0" w:oddHBand="0" w:evenHBand="0" w:firstRowFirstColumn="0" w:firstRowLastColumn="0" w:lastRowFirstColumn="0" w:lastRowLastColumn="0"/>
             </w:pPr>
             <w:r>
@@ -3349,6 +3509,11 @@
             <w:tcW w:w="963" w:type="dxa"/>
           </w:tcPr>
           <w:p>
+            <w:pPr>
+              <w:tabs>
+                <w:tab w:val="left" w:pos="851"/>
+              </w:tabs>
+            </w:pPr>
             <w:r>
               <w:t>1</w:t>
             </w:r>
@@ -3360,6 +3525,9 @@
           </w:tcPr>
           <w:p>
             <w:pPr>
+              <w:tabs>
+                <w:tab w:val="left" w:pos="851"/>
+              </w:tabs>
               <w:cnfStyle w:val="000000100000" w:firstRow="0" w:lastRow="0" w:firstColumn="0" w:lastColumn="0" w:oddVBand="0" w:evenVBand="0" w:oddHBand="1" w:evenHBand="0" w:firstRowFirstColumn="0" w:firstRowLastColumn="0" w:lastRowFirstColumn="0" w:lastRowLastColumn="0"/>
             </w:pPr>
             <w:r>
@@ -3375,6 +3543,11 @@
             <w:tcW w:w="963" w:type="dxa"/>
           </w:tcPr>
           <w:p>
+            <w:pPr>
+              <w:tabs>
+                <w:tab w:val="left" w:pos="851"/>
+              </w:tabs>
+            </w:pPr>
             <w:r>
               <w:t>2</w:t>
             </w:r>
@@ -3386,6 +3559,9 @@
           </w:tcPr>
           <w:p>
             <w:pPr>
+              <w:tabs>
+                <w:tab w:val="left" w:pos="851"/>
+              </w:tabs>
               <w:cnfStyle w:val="000000000000" w:firstRow="0" w:lastRow="0" w:firstColumn="0" w:lastColumn="0" w:oddVBand="0" w:evenVBand="0" w:oddHBand="0" w:evenHBand="0" w:firstRowFirstColumn="0" w:firstRowLastColumn="0" w:lastRowFirstColumn="0" w:lastRowLastColumn="0"/>
             </w:pPr>
             <w:r>
@@ -3404,6 +3580,11 @@
             <w:tcW w:w="963" w:type="dxa"/>
           </w:tcPr>
           <w:p>
+            <w:pPr>
+              <w:tabs>
+                <w:tab w:val="left" w:pos="851"/>
+              </w:tabs>
+            </w:pPr>
             <w:r>
               <w:lastRenderedPageBreak/>
               <w:t>3</w:t>
@@ -3416,6 +3597,9 @@
           </w:tcPr>
           <w:p>
             <w:pPr>
+              <w:tabs>
+                <w:tab w:val="left" w:pos="851"/>
+              </w:tabs>
               <w:cnfStyle w:val="000000100000" w:firstRow="0" w:lastRow="0" w:firstColumn="0" w:lastColumn="0" w:oddVBand="0" w:evenVBand="0" w:oddHBand="1" w:evenHBand="0" w:firstRowFirstColumn="0" w:firstRowLastColumn="0" w:lastRowFirstColumn="0" w:lastRowLastColumn="0"/>
             </w:pPr>
             <w:r>
@@ -3431,6 +3615,11 @@
             <w:tcW w:w="963" w:type="dxa"/>
           </w:tcPr>
           <w:p>
+            <w:pPr>
+              <w:tabs>
+                <w:tab w:val="left" w:pos="851"/>
+              </w:tabs>
+            </w:pPr>
             <w:r>
               <w:t>4</w:t>
             </w:r>
@@ -3442,6 +3631,9 @@
           </w:tcPr>
           <w:p>
             <w:pPr>
+              <w:tabs>
+                <w:tab w:val="left" w:pos="851"/>
+              </w:tabs>
               <w:cnfStyle w:val="000000000000" w:firstRow="0" w:lastRow="0" w:firstColumn="0" w:lastColumn="0" w:oddVBand="0" w:evenVBand="0" w:oddHBand="0" w:evenHBand="0" w:firstRowFirstColumn="0" w:firstRowLastColumn="0" w:lastRowFirstColumn="0" w:lastRowLastColumn="0"/>
             </w:pPr>
             <w:r>
@@ -3459,81 +3651,95 @@
         </w:tc>
       </w:tr>
     </w:tbl>
-    <w:p/>
     <w:p>
       <w:pPr>
-        <w:pStyle w:val="berschrift2"/>
-        <w:ind w:left="561" w:hanging="576"/>
-      </w:pPr>
-      <w:bookmarkStart w:id="9" w:name="_Toc136006985"/>
-      <w:r>
-        <w:t>U</w:t>
-      </w:r>
-      <w:r>
-        <w:t>mgebung</w:t>
-      </w:r>
-      <w:bookmarkEnd w:id="9"/>
-      <w:r>
-        <w:t xml:space="preserve"> </w:t>
-      </w:r>
+        <w:tabs>
+          <w:tab w:val="left" w:pos="851"/>
+        </w:tabs>
+      </w:pPr>
     </w:p>
     <w:p>
-      <w:r>
-        <w:t xml:space="preserve">Die Entwicklung findet in der </w:t>
-      </w:r>
-      <w:r>
-        <w:t xml:space="preserve">IDE </w:t>
-      </w:r>
-      <w:proofErr w:type="spellStart"/>
-      <w:r>
-        <w:t>WebStorm</w:t>
-      </w:r>
-      <w:proofErr w:type="spellEnd"/>
-      <w:r>
-        <w:t xml:space="preserve"> von </w:t>
-      </w:r>
-      <w:proofErr w:type="spellStart"/>
-      <w:r>
-        <w:t>JetBrains</w:t>
-      </w:r>
-      <w:proofErr w:type="spellEnd"/>
-      <w:r>
-        <w:t xml:space="preserve"> statt. Dabei wird ein </w:t>
-      </w:r>
-      <w:proofErr w:type="spellStart"/>
-      <w:r>
-        <w:t>NextJS</w:t>
-      </w:r>
-      <w:proofErr w:type="spellEnd"/>
+      <w:pPr>
+        <w:pStyle w:val="berschrift2"/>
+        <w:tabs>
+          <w:tab w:val="left" w:pos="851"/>
+        </w:tabs>
+        <w:ind w:left="561" w:hanging="576"/>
+      </w:pPr>
+      <w:bookmarkStart w:id="9" w:name="_Toc136006985"/>
+      <w:r>
+        <w:t>Umgebung</w:t>
+      </w:r>
+      <w:bookmarkEnd w:id="9"/>
       <w:r>
         <w:t xml:space="preserve"> </w:t>
-      </w:r>
-      <w:r>
-        <w:t xml:space="preserve">Anwendung entwickelt </w:t>
-      </w:r>
-      <w:r>
-        <w:t xml:space="preserve">und somit ein Frontend bestehend aus </w:t>
-      </w:r>
-      <w:proofErr w:type="spellStart"/>
-      <w:r>
-        <w:t>React</w:t>
-      </w:r>
-      <w:proofErr w:type="spellEnd"/>
-      <w:r>
-        <w:t xml:space="preserve"> Komponenten. Für das Design wird wenig CSS und das Framework </w:t>
-      </w:r>
-      <w:proofErr w:type="spellStart"/>
-      <w:r>
-        <w:t>Tailwind</w:t>
-      </w:r>
-      <w:proofErr w:type="spellEnd"/>
-      <w:r>
-        <w:t xml:space="preserve"> eingesetzt.</w:t>
       </w:r>
     </w:p>
     <w:p>
       <w:pPr>
+        <w:tabs>
+          <w:tab w:val="left" w:pos="851"/>
+        </w:tabs>
+      </w:pPr>
+      <w:r>
+        <w:t xml:space="preserve">Die Entwicklung findet in der </w:t>
+      </w:r>
+      <w:r>
+        <w:t xml:space="preserve">IDE </w:t>
+      </w:r>
+      <w:proofErr w:type="spellStart"/>
+      <w:r>
+        <w:t>WebStorm</w:t>
+      </w:r>
+      <w:proofErr w:type="spellEnd"/>
+      <w:r>
+        <w:t xml:space="preserve"> von </w:t>
+      </w:r>
+      <w:proofErr w:type="spellStart"/>
+      <w:r>
+        <w:t>JetBrains</w:t>
+      </w:r>
+      <w:proofErr w:type="spellEnd"/>
+      <w:r>
+        <w:t xml:space="preserve"> statt. Dabei wird ein </w:t>
+      </w:r>
+      <w:proofErr w:type="spellStart"/>
+      <w:r>
+        <w:t>NextJS</w:t>
+      </w:r>
+      <w:proofErr w:type="spellEnd"/>
+      <w:r>
+        <w:t xml:space="preserve"> </w:t>
+      </w:r>
+      <w:r>
+        <w:t xml:space="preserve">Anwendung entwickelt </w:t>
+      </w:r>
+      <w:r>
+        <w:t xml:space="preserve">und somit ein Frontend bestehend aus </w:t>
+      </w:r>
+      <w:proofErr w:type="spellStart"/>
+      <w:r>
+        <w:t>React</w:t>
+      </w:r>
+      <w:proofErr w:type="spellEnd"/>
+      <w:r>
+        <w:t xml:space="preserve"> Komponenten. Für das Design wird wenig CSS und das Framework </w:t>
+      </w:r>
+      <w:proofErr w:type="spellStart"/>
+      <w:r>
+        <w:t>Tailwind</w:t>
+      </w:r>
+      <w:proofErr w:type="spellEnd"/>
+      <w:r>
+        <w:t xml:space="preserve"> eingesetzt.</w:t>
+      </w:r>
+    </w:p>
+    <w:p>
+      <w:pPr>
         <w:pStyle w:val="berschrift2"/>
+        <w:tabs>
+          <w:tab w:val="left" w:pos="851"/>
+        </w:tabs>
       </w:pPr>
       <w:bookmarkStart w:id="10" w:name="_Toc136006986"/>
       <w:r>
@@ -3561,6 +3767,11 @@
             <w:tcW w:w="4531" w:type="dxa"/>
           </w:tcPr>
           <w:p>
+            <w:pPr>
+              <w:tabs>
+                <w:tab w:val="left" w:pos="851"/>
+              </w:tabs>
+            </w:pPr>
             <w:r>
               <w:t>Mitglied</w:t>
             </w:r>
@@ -3572,6 +3783,9 @@
           </w:tcPr>
           <w:p>
             <w:pPr>
+              <w:tabs>
+                <w:tab w:val="left" w:pos="851"/>
+              </w:tabs>
               <w:cnfStyle w:val="100000000000" w:firstRow="1" w:lastRow="0" w:firstColumn="0" w:lastColumn="0" w:oddVBand="0" w:evenVBand="0" w:oddHBand="0" w:evenHBand="0" w:firstRowFirstColumn="0" w:firstRowLastColumn="0" w:lastRowFirstColumn="0" w:lastRowLastColumn="0"/>
             </w:pPr>
             <w:r>
@@ -3590,6 +3804,11 @@
             <w:tcW w:w="4531" w:type="dxa"/>
           </w:tcPr>
           <w:p>
+            <w:pPr>
+              <w:tabs>
+                <w:tab w:val="left" w:pos="851"/>
+              </w:tabs>
+            </w:pPr>
             <w:r>
               <w:t>Simeon Stix</w:t>
             </w:r>
@@ -3601,6 +3820,9 @@
           </w:tcPr>
           <w:p>
             <w:pPr>
+              <w:tabs>
+                <w:tab w:val="left" w:pos="851"/>
+              </w:tabs>
               <w:cnfStyle w:val="000000100000" w:firstRow="0" w:lastRow="0" w:firstColumn="0" w:lastColumn="0" w:oddVBand="0" w:evenVBand="0" w:oddHBand="1" w:evenHBand="0" w:firstRowFirstColumn="0" w:firstRowLastColumn="0" w:lastRowFirstColumn="0" w:lastRowLastColumn="0"/>
             </w:pPr>
             <w:r>
@@ -3610,10 +3832,19 @@
         </w:tc>
       </w:tr>
     </w:tbl>
-    <w:p/>
     <w:p>
       <w:pPr>
+        <w:tabs>
+          <w:tab w:val="left" w:pos="851"/>
+        </w:tabs>
+      </w:pPr>
+    </w:p>
+    <w:p>
+      <w:pPr>
         <w:pStyle w:val="berschrift2"/>
+        <w:tabs>
+          <w:tab w:val="left" w:pos="851"/>
+        </w:tabs>
         <w:spacing w:after="0" w:line="292" w:lineRule="auto"/>
         <w:ind w:left="576" w:right="345" w:hanging="576"/>
         <w:jc w:val="both"/>
@@ -3628,6 +3859,11 @@
       </w:r>
     </w:p>
     <w:p>
+      <w:pPr>
+        <w:tabs>
+          <w:tab w:val="left" w:pos="851"/>
+        </w:tabs>
+      </w:pPr>
       <w:r>
         <w:rPr>
           <w:noProof/>
@@ -3702,6 +3938,11 @@
             <w:tcW w:w="4531" w:type="dxa"/>
           </w:tcPr>
           <w:p>
+            <w:pPr>
+              <w:tabs>
+                <w:tab w:val="left" w:pos="851"/>
+              </w:tabs>
+            </w:pPr>
             <w:r>
               <w:t>Aufgabe</w:t>
             </w:r>
@@ -3713,6 +3954,9 @@
           </w:tcPr>
           <w:p>
             <w:pPr>
+              <w:tabs>
+                <w:tab w:val="left" w:pos="851"/>
+              </w:tabs>
               <w:cnfStyle w:val="100000000000" w:firstRow="1" w:lastRow="0" w:firstColumn="0" w:lastColumn="0" w:oddVBand="0" w:evenVBand="0" w:oddHBand="0" w:evenHBand="0" w:firstRowFirstColumn="0" w:firstRowLastColumn="0" w:lastRowFirstColumn="0" w:lastRowLastColumn="0"/>
             </w:pPr>
             <w:r>
@@ -3731,6 +3975,11 @@
             <w:tcW w:w="4531" w:type="dxa"/>
           </w:tcPr>
           <w:p>
+            <w:pPr>
+              <w:tabs>
+                <w:tab w:val="left" w:pos="851"/>
+              </w:tabs>
+            </w:pPr>
             <w:r>
               <w:t>Projekt Antrag Stellen</w:t>
             </w:r>
@@ -3742,6 +3991,9 @@
           </w:tcPr>
           <w:p>
             <w:pPr>
+              <w:tabs>
+                <w:tab w:val="left" w:pos="851"/>
+              </w:tabs>
               <w:cnfStyle w:val="000000100000" w:firstRow="0" w:lastRow="0" w:firstColumn="0" w:lastColumn="0" w:oddVBand="0" w:evenVBand="0" w:oddHBand="1" w:evenHBand="0" w:firstRowFirstColumn="0" w:firstRowLastColumn="0" w:lastRowFirstColumn="0" w:lastRowLastColumn="0"/>
             </w:pPr>
             <w:r>
@@ -3757,6 +4009,11 @@
             <w:tcW w:w="4531" w:type="dxa"/>
           </w:tcPr>
           <w:p>
+            <w:pPr>
+              <w:tabs>
+                <w:tab w:val="left" w:pos="851"/>
+              </w:tabs>
+            </w:pPr>
             <w:r>
               <w:t>Mockup</w:t>
             </w:r>
@@ -3768,6 +4025,9 @@
           </w:tcPr>
           <w:p>
             <w:pPr>
+              <w:tabs>
+                <w:tab w:val="left" w:pos="851"/>
+              </w:tabs>
               <w:cnfStyle w:val="000000000000" w:firstRow="0" w:lastRow="0" w:firstColumn="0" w:lastColumn="0" w:oddVBand="0" w:evenVBand="0" w:oddHBand="0" w:evenHBand="0" w:firstRowFirstColumn="0" w:firstRowLastColumn="0" w:lastRowFirstColumn="0" w:lastRowLastColumn="0"/>
             </w:pPr>
             <w:r>
@@ -3786,6 +4046,11 @@
             <w:tcW w:w="4531" w:type="dxa"/>
           </w:tcPr>
           <w:p>
+            <w:pPr>
+              <w:tabs>
+                <w:tab w:val="left" w:pos="851"/>
+              </w:tabs>
+            </w:pPr>
             <w:r>
               <w:t>Abschluss Plannung</w:t>
             </w:r>
@@ -3797,6 +4062,9 @@
           </w:tcPr>
           <w:p>
             <w:pPr>
+              <w:tabs>
+                <w:tab w:val="left" w:pos="851"/>
+              </w:tabs>
               <w:cnfStyle w:val="000000100000" w:firstRow="0" w:lastRow="0" w:firstColumn="0" w:lastColumn="0" w:oddVBand="0" w:evenVBand="0" w:oddHBand="1" w:evenHBand="0" w:firstRowFirstColumn="0" w:firstRowLastColumn="0" w:lastRowFirstColumn="0" w:lastRowLastColumn="0"/>
             </w:pPr>
             <w:r>
@@ -3812,6 +4080,11 @@
             <w:tcW w:w="4531" w:type="dxa"/>
           </w:tcPr>
           <w:p>
+            <w:pPr>
+              <w:tabs>
+                <w:tab w:val="left" w:pos="851"/>
+              </w:tabs>
+            </w:pPr>
             <w:r>
               <w:t>Main Seite erstellen</w:t>
             </w:r>
@@ -3823,6 +4096,9 @@
           </w:tcPr>
           <w:p>
             <w:pPr>
+              <w:tabs>
+                <w:tab w:val="left" w:pos="851"/>
+              </w:tabs>
               <w:cnfStyle w:val="000000000000" w:firstRow="0" w:lastRow="0" w:firstColumn="0" w:lastColumn="0" w:oddVBand="0" w:evenVBand="0" w:oddHBand="0" w:evenHBand="0" w:firstRowFirstColumn="0" w:firstRowLastColumn="0" w:lastRowFirstColumn="0" w:lastRowLastColumn="0"/>
             </w:pPr>
             <w:r>
@@ -3842,6 +4118,9 @@
           </w:tcPr>
           <w:p>
             <w:pPr>
+              <w:tabs>
+                <w:tab w:val="left" w:pos="851"/>
+              </w:tabs>
               <w:rPr>
                 <w:rFonts w:cstheme="minorHAnsi"/>
               </w:rPr>
@@ -3872,6 +4151,9 @@
           </w:tcPr>
           <w:p>
             <w:pPr>
+              <w:tabs>
+                <w:tab w:val="left" w:pos="851"/>
+              </w:tabs>
               <w:cnfStyle w:val="000000100000" w:firstRow="0" w:lastRow="0" w:firstColumn="0" w:lastColumn="0" w:oddVBand="0" w:evenVBand="0" w:oddHBand="1" w:evenHBand="0" w:firstRowFirstColumn="0" w:firstRowLastColumn="0" w:lastRowFirstColumn="0" w:lastRowLastColumn="0"/>
             </w:pPr>
             <w:r>
@@ -3887,6 +4169,11 @@
             <w:tcW w:w="4531" w:type="dxa"/>
           </w:tcPr>
           <w:p>
+            <w:pPr>
+              <w:tabs>
+                <w:tab w:val="left" w:pos="851"/>
+              </w:tabs>
+            </w:pPr>
             <w:r>
               <w:rPr>
                 <w:rFonts w:ascii="Cambria Math" w:hAnsi="Cambria Math" w:cs="Cambria Math"/>
@@ -3907,6 +4194,9 @@
           </w:tcPr>
           <w:p>
             <w:pPr>
+              <w:tabs>
+                <w:tab w:val="left" w:pos="851"/>
+              </w:tabs>
               <w:cnfStyle w:val="000000000000" w:firstRow="0" w:lastRow="0" w:firstColumn="0" w:lastColumn="0" w:oddVBand="0" w:evenVBand="0" w:oddHBand="0" w:evenHBand="0" w:firstRowFirstColumn="0" w:firstRowLastColumn="0" w:lastRowFirstColumn="0" w:lastRowLastColumn="0"/>
             </w:pPr>
             <w:r>
@@ -3925,6 +4215,11 @@
             <w:tcW w:w="4531" w:type="dxa"/>
           </w:tcPr>
           <w:p>
+            <w:pPr>
+              <w:tabs>
+                <w:tab w:val="left" w:pos="851"/>
+              </w:tabs>
+            </w:pPr>
             <w:r>
               <w:rPr>
                 <w:rFonts w:ascii="Cambria Math" w:hAnsi="Cambria Math" w:cs="Cambria Math"/>
@@ -3945,6 +4240,9 @@
           </w:tcPr>
           <w:p>
             <w:pPr>
+              <w:tabs>
+                <w:tab w:val="left" w:pos="851"/>
+              </w:tabs>
               <w:cnfStyle w:val="000000100000" w:firstRow="0" w:lastRow="0" w:firstColumn="0" w:lastColumn="0" w:oddVBand="0" w:evenVBand="0" w:oddHBand="1" w:evenHBand="0" w:firstRowFirstColumn="0" w:firstRowLastColumn="0" w:lastRowFirstColumn="0" w:lastRowLastColumn="0"/>
             </w:pPr>
             <w:r>
@@ -3961,6 +4259,9 @@
           </w:tcPr>
           <w:p>
             <w:pPr>
+              <w:tabs>
+                <w:tab w:val="left" w:pos="851"/>
+              </w:tabs>
               <w:rPr>
                 <w:b w:val="0"/>
                 <w:bCs w:val="0"/>
@@ -3978,6 +4279,9 @@
           </w:tcPr>
           <w:p>
             <w:pPr>
+              <w:tabs>
+                <w:tab w:val="left" w:pos="851"/>
+              </w:tabs>
               <w:cnfStyle w:val="000000000000" w:firstRow="0" w:lastRow="0" w:firstColumn="0" w:lastColumn="0" w:oddVBand="0" w:evenVBand="0" w:oddHBand="0" w:evenHBand="0" w:firstRowFirstColumn="0" w:firstRowLastColumn="0" w:lastRowFirstColumn="0" w:lastRowLastColumn="0"/>
             </w:pPr>
             <w:r>
@@ -3996,6 +4300,11 @@
             <w:tcW w:w="4531" w:type="dxa"/>
           </w:tcPr>
           <w:p>
+            <w:pPr>
+              <w:tabs>
+                <w:tab w:val="left" w:pos="851"/>
+              </w:tabs>
+            </w:pPr>
             <w:r>
               <w:t>Dokumentation</w:t>
             </w:r>
@@ -4007,6 +4316,9 @@
           </w:tcPr>
           <w:p>
             <w:pPr>
+              <w:tabs>
+                <w:tab w:val="left" w:pos="851"/>
+              </w:tabs>
               <w:cnfStyle w:val="000000100000" w:firstRow="0" w:lastRow="0" w:firstColumn="0" w:lastColumn="0" w:oddVBand="0" w:evenVBand="0" w:oddHBand="1" w:evenHBand="0" w:firstRowFirstColumn="0" w:firstRowLastColumn="0" w:lastRowFirstColumn="0" w:lastRowLastColumn="0"/>
             </w:pPr>
             <w:r>
@@ -4022,6 +4334,11 @@
             <w:tcW w:w="4531" w:type="dxa"/>
           </w:tcPr>
           <w:p>
+            <w:pPr>
+              <w:tabs>
+                <w:tab w:val="left" w:pos="851"/>
+              </w:tabs>
+            </w:pPr>
             <w:r>
               <w:t>Map Seite erstellen</w:t>
             </w:r>
@@ -4033,6 +4350,9 @@
           </w:tcPr>
           <w:p>
             <w:pPr>
+              <w:tabs>
+                <w:tab w:val="left" w:pos="851"/>
+              </w:tabs>
               <w:cnfStyle w:val="000000000000" w:firstRow="0" w:lastRow="0" w:firstColumn="0" w:lastColumn="0" w:oddVBand="0" w:evenVBand="0" w:oddHBand="0" w:evenHBand="0" w:firstRowFirstColumn="0" w:firstRowLastColumn="0" w:lastRowFirstColumn="0" w:lastRowLastColumn="0"/>
             </w:pPr>
             <w:r>
@@ -4051,6 +4371,11 @@
             <w:tcW w:w="4531" w:type="dxa"/>
           </w:tcPr>
           <w:p>
+            <w:pPr>
+              <w:tabs>
+                <w:tab w:val="left" w:pos="851"/>
+              </w:tabs>
+            </w:pPr>
             <w:r>
               <w:rPr>
                 <w:rFonts w:ascii="Cambria Math" w:hAnsi="Cambria Math" w:cs="Cambria Math"/>
@@ -4072,6 +4397,9 @@
           </w:tcPr>
           <w:p>
             <w:pPr>
+              <w:tabs>
+                <w:tab w:val="left" w:pos="851"/>
+              </w:tabs>
               <w:cnfStyle w:val="000000100000" w:firstRow="0" w:lastRow="0" w:firstColumn="0" w:lastColumn="0" w:oddVBand="0" w:evenVBand="0" w:oddHBand="1" w:evenHBand="0" w:firstRowFirstColumn="0" w:firstRowLastColumn="0" w:lastRowFirstColumn="0" w:lastRowLastColumn="0"/>
             </w:pPr>
             <w:r>
@@ -4087,6 +4415,11 @@
             <w:tcW w:w="4531" w:type="dxa"/>
           </w:tcPr>
           <w:p>
+            <w:pPr>
+              <w:tabs>
+                <w:tab w:val="left" w:pos="851"/>
+              </w:tabs>
+            </w:pPr>
             <w:r>
               <w:rPr>
                 <w:rFonts w:ascii="Cambria Math" w:hAnsi="Cambria Math" w:cs="Cambria Math"/>
@@ -4107,6 +4440,9 @@
           </w:tcPr>
           <w:p>
             <w:pPr>
+              <w:tabs>
+                <w:tab w:val="left" w:pos="851"/>
+              </w:tabs>
               <w:cnfStyle w:val="000000000000" w:firstRow="0" w:lastRow="0" w:firstColumn="0" w:lastColumn="0" w:oddVBand="0" w:evenVBand="0" w:oddHBand="0" w:evenHBand="0" w:firstRowFirstColumn="0" w:firstRowLastColumn="0" w:lastRowFirstColumn="0" w:lastRowLastColumn="0"/>
             </w:pPr>
             <w:r>
@@ -4125,6 +4461,11 @@
             <w:tcW w:w="4531" w:type="dxa"/>
           </w:tcPr>
           <w:p>
+            <w:pPr>
+              <w:tabs>
+                <w:tab w:val="left" w:pos="851"/>
+              </w:tabs>
+            </w:pPr>
             <w:r>
               <w:rPr>
                 <w:rFonts w:ascii="Cambria Math" w:hAnsi="Cambria Math" w:cs="Cambria Math"/>
@@ -4145,6 +4486,9 @@
           </w:tcPr>
           <w:p>
             <w:pPr>
+              <w:tabs>
+                <w:tab w:val="left" w:pos="851"/>
+              </w:tabs>
               <w:cnfStyle w:val="000000100000" w:firstRow="0" w:lastRow="0" w:firstColumn="0" w:lastColumn="0" w:oddVBand="0" w:evenVBand="0" w:oddHBand="1" w:evenHBand="0" w:firstRowFirstColumn="0" w:firstRowLastColumn="0" w:lastRowFirstColumn="0" w:lastRowLastColumn="0"/>
             </w:pPr>
             <w:r>
@@ -4160,6 +4504,11 @@
             <w:tcW w:w="4531" w:type="dxa"/>
           </w:tcPr>
           <w:p>
+            <w:pPr>
+              <w:tabs>
+                <w:tab w:val="left" w:pos="851"/>
+              </w:tabs>
+            </w:pPr>
             <w:r>
               <w:rPr>
                 <w:rFonts w:ascii="Cambria Math" w:hAnsi="Cambria Math" w:cs="Cambria Math"/>
@@ -4180,6 +4529,9 @@
           </w:tcPr>
           <w:p>
             <w:pPr>
+              <w:tabs>
+                <w:tab w:val="left" w:pos="851"/>
+              </w:tabs>
               <w:cnfStyle w:val="000000000000" w:firstRow="0" w:lastRow="0" w:firstColumn="0" w:lastColumn="0" w:oddVBand="0" w:evenVBand="0" w:oddHBand="0" w:evenHBand="0" w:firstRowFirstColumn="0" w:firstRowLastColumn="0" w:lastRowFirstColumn="0" w:lastRowLastColumn="0"/>
             </w:pPr>
             <w:r>
@@ -4198,6 +4550,11 @@
             <w:tcW w:w="4531" w:type="dxa"/>
           </w:tcPr>
           <w:p>
+            <w:pPr>
+              <w:tabs>
+                <w:tab w:val="left" w:pos="851"/>
+              </w:tabs>
+            </w:pPr>
             <w:r>
               <w:rPr>
                 <w:rFonts w:ascii="Cambria Math" w:hAnsi="Cambria Math" w:cs="Cambria Math"/>
@@ -4218,6 +4575,9 @@
           </w:tcPr>
           <w:p>
             <w:pPr>
+              <w:tabs>
+                <w:tab w:val="left" w:pos="851"/>
+              </w:tabs>
               <w:cnfStyle w:val="000000100000" w:firstRow="0" w:lastRow="0" w:firstColumn="0" w:lastColumn="0" w:oddVBand="0" w:evenVBand="0" w:oddHBand="1" w:evenHBand="0" w:firstRowFirstColumn="0" w:firstRowLastColumn="0" w:lastRowFirstColumn="0" w:lastRowLastColumn="0"/>
             </w:pPr>
             <w:r>
@@ -4233,6 +4593,11 @@
             <w:tcW w:w="4531" w:type="dxa"/>
           </w:tcPr>
           <w:p>
+            <w:pPr>
+              <w:tabs>
+                <w:tab w:val="left" w:pos="851"/>
+              </w:tabs>
+            </w:pPr>
             <w:r>
               <w:t>Abschluss Map-Page</w:t>
             </w:r>
@@ -4244,6 +4609,9 @@
           </w:tcPr>
           <w:p>
             <w:pPr>
+              <w:tabs>
+                <w:tab w:val="left" w:pos="851"/>
+              </w:tabs>
               <w:cnfStyle w:val="000000000000" w:firstRow="0" w:lastRow="0" w:firstColumn="0" w:lastColumn="0" w:oddVBand="0" w:evenVBand="0" w:oddHBand="0" w:evenHBand="0" w:firstRowFirstColumn="0" w:firstRowLastColumn="0" w:lastRowFirstColumn="0" w:lastRowLastColumn="0"/>
             </w:pPr>
             <w:r>
@@ -4262,6 +4630,11 @@
             <w:tcW w:w="4531" w:type="dxa"/>
           </w:tcPr>
           <w:p>
+            <w:pPr>
+              <w:tabs>
+                <w:tab w:val="left" w:pos="851"/>
+              </w:tabs>
+            </w:pPr>
             <w:r>
               <w:t>Abschluss Projekt</w:t>
             </w:r>
@@ -4273,6 +4646,9 @@
           </w:tcPr>
           <w:p>
             <w:pPr>
+              <w:tabs>
+                <w:tab w:val="left" w:pos="851"/>
+              </w:tabs>
               <w:cnfStyle w:val="000000100000" w:firstRow="0" w:lastRow="0" w:firstColumn="0" w:lastColumn="0" w:oddVBand="0" w:evenVBand="0" w:oddHBand="1" w:evenHBand="0" w:firstRowFirstColumn="0" w:firstRowLastColumn="0" w:lastRowFirstColumn="0" w:lastRowLastColumn="0"/>
             </w:pPr>
             <w:r>
@@ -4285,6 +4661,9 @@
     <w:p>
       <w:pPr>
         <w:pStyle w:val="berschrift2"/>
+        <w:tabs>
+          <w:tab w:val="left" w:pos="851"/>
+        </w:tabs>
       </w:pPr>
       <w:bookmarkStart w:id="12" w:name="_Toc136006988"/>
       <w:r>
@@ -4293,6 +4672,11 @@
       <w:bookmarkEnd w:id="12"/>
     </w:p>
     <w:p>
+      <w:pPr>
+        <w:tabs>
+          <w:tab w:val="left" w:pos="851"/>
+        </w:tabs>
+      </w:pPr>
       <w:r>
         <w:t xml:space="preserve">Die Aufgabenstellung ist es eine Webapplikation mit einem Backend and Frontend und dabei Statistik Daten des Kanton Thurgau ansprechend </w:t>
       </w:r>
@@ -4340,6 +4724,11 @@
       </w:r>
     </w:p>
     <w:p>
+      <w:pPr>
+        <w:tabs>
+          <w:tab w:val="left" w:pos="851"/>
+        </w:tabs>
+      </w:pPr>
       <w:r>
         <w:t>Die gesamte Applikation wird, wie ersichtlich, mit „</w:t>
       </w:r>
@@ -4362,22 +4751,25 @@
     </w:p>
     <w:p>
       <w:pPr>
+        <w:tabs>
+          <w:tab w:val="left" w:pos="851"/>
+        </w:tabs>
         <w:ind w:left="0" w:firstLine="0"/>
       </w:pPr>
     </w:p>
     <w:p>
       <w:pPr>
         <w:pStyle w:val="berschrift1"/>
+        <w:tabs>
+          <w:tab w:val="left" w:pos="851"/>
+        </w:tabs>
         <w:spacing w:after="65"/>
         <w:ind w:left="417" w:hanging="432"/>
       </w:pPr>
       <w:bookmarkStart w:id="13" w:name="_Toc136006989"/>
       <w:r>
         <w:lastRenderedPageBreak/>
-        <w:t>D</w:t>
-      </w:r>
-      <w:r>
-        <w:t>esign</w:t>
+        <w:t>Design</w:t>
       </w:r>
       <w:bookmarkEnd w:id="13"/>
       <w:r>
@@ -4387,6 +4779,9 @@
     <w:p>
       <w:pPr>
         <w:pStyle w:val="berschrift2"/>
+        <w:tabs>
+          <w:tab w:val="left" w:pos="851"/>
+        </w:tabs>
         <w:ind w:left="561" w:hanging="576"/>
       </w:pPr>
       <w:bookmarkStart w:id="14" w:name="_Toc136006990"/>
@@ -4399,6 +4794,11 @@
       </w:r>
     </w:p>
     <w:p>
+      <w:pPr>
+        <w:tabs>
+          <w:tab w:val="left" w:pos="851"/>
+        </w:tabs>
+      </w:pPr>
       <w:r>
         <w:rPr>
           <w:noProof/>
@@ -4533,7 +4933,7 @@
           </mc:Choice>
           <mc:Fallback>
             <w:pict>
-              <v:group w14:anchorId="6B69BB97" id="Gruppieren 2" o:spid="_x0000_s1026" style="position:absolute;left:0;text-align:left;margin-left:0;margin-top:18.55pt;width:453.3pt;height:407.4pt;z-index:251659264;mso-position-horizontal-relative:margin" coordsize="57569,51739" o:gfxdata="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">
+              <v:group w14:anchorId="6B69BB97" id="Gruppieren 2" o:spid="_x0000_s1026" style="position:absolute;left:0;text-align:left;margin-left:0;margin-top:18.55pt;width:453.3pt;height:407.4pt;z-index:251659264;mso-position-horizontal-relative:margin" coordsize="57569,51739" o:gfxdata="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">
                 <v:shapetype id="_x0000_t75" coordsize="21600,21600" o:spt="75" o:preferrelative="t" path="m@4@5l@4@11@9@11@9@5xe" filled="f" stroked="f">
                   <v:stroke joinstyle="miter"/>
                   <v:formulas>
@@ -4586,14 +4986,14 @@
     <w:p>
       <w:pPr>
         <w:pStyle w:val="berschrift2"/>
+        <w:tabs>
+          <w:tab w:val="left" w:pos="851"/>
+        </w:tabs>
         <w:ind w:left="561" w:hanging="576"/>
       </w:pPr>
       <w:bookmarkStart w:id="15" w:name="_Toc136006991"/>
       <w:r>
-        <w:t>T</w:t>
-      </w:r>
-      <w:r>
-        <w:t>estfälle</w:t>
+        <w:t>Testfälle</w:t>
       </w:r>
       <w:bookmarkEnd w:id="15"/>
       <w:r>
@@ -4624,6 +5024,11 @@
             <w:tcW w:w="1134" w:type="dxa"/>
           </w:tcPr>
           <w:p>
+            <w:pPr>
+              <w:tabs>
+                <w:tab w:val="left" w:pos="851"/>
+              </w:tabs>
+            </w:pPr>
             <w:r>
               <w:t>Nummer</w:t>
             </w:r>
@@ -4635,6 +5040,9 @@
           </w:tcPr>
           <w:p>
             <w:pPr>
+              <w:tabs>
+                <w:tab w:val="left" w:pos="851"/>
+              </w:tabs>
               <w:cnfStyle w:val="100000000000" w:firstRow="1" w:lastRow="0" w:firstColumn="0" w:lastColumn="0" w:oddVBand="0" w:evenVBand="0" w:oddHBand="0" w:evenHBand="0" w:firstRowFirstColumn="0" w:firstRowLastColumn="0" w:lastRowFirstColumn="0" w:lastRowLastColumn="0"/>
             </w:pPr>
             <w:r>
@@ -4648,6 +5056,9 @@
           </w:tcPr>
           <w:p>
             <w:pPr>
+              <w:tabs>
+                <w:tab w:val="left" w:pos="851"/>
+              </w:tabs>
               <w:cnfStyle w:val="100000000000" w:firstRow="1" w:lastRow="0" w:firstColumn="0" w:lastColumn="0" w:oddVBand="0" w:evenVBand="0" w:oddHBand="0" w:evenHBand="0" w:firstRowFirstColumn="0" w:firstRowLastColumn="0" w:lastRowFirstColumn="0" w:lastRowLastColumn="0"/>
             </w:pPr>
             <w:r>
@@ -4661,6 +5072,9 @@
           </w:tcPr>
           <w:p>
             <w:pPr>
+              <w:tabs>
+                <w:tab w:val="left" w:pos="851"/>
+              </w:tabs>
               <w:cnfStyle w:val="100000000000" w:firstRow="1" w:lastRow="0" w:firstColumn="0" w:lastColumn="0" w:oddVBand="0" w:evenVBand="0" w:oddHBand="0" w:evenHBand="0" w:firstRowFirstColumn="0" w:firstRowLastColumn="0" w:lastRowFirstColumn="0" w:lastRowLastColumn="0"/>
             </w:pPr>
             <w:r>
@@ -4674,6 +5088,9 @@
           </w:tcPr>
           <w:p>
             <w:pPr>
+              <w:tabs>
+                <w:tab w:val="left" w:pos="851"/>
+              </w:tabs>
               <w:cnfStyle w:val="100000000000" w:firstRow="1" w:lastRow="0" w:firstColumn="0" w:lastColumn="0" w:oddVBand="0" w:evenVBand="0" w:oddHBand="0" w:evenHBand="0" w:firstRowFirstColumn="0" w:firstRowLastColumn="0" w:lastRowFirstColumn="0" w:lastRowLastColumn="0"/>
             </w:pPr>
             <w:r>
@@ -4692,6 +5109,11 @@
             <w:tcW w:w="1134" w:type="dxa"/>
           </w:tcPr>
           <w:p>
+            <w:pPr>
+              <w:tabs>
+                <w:tab w:val="left" w:pos="851"/>
+              </w:tabs>
+            </w:pPr>
             <w:r>
               <w:t>1</w:t>
             </w:r>
@@ -4703,6 +5125,9 @@
           </w:tcPr>
           <w:p>
             <w:pPr>
+              <w:tabs>
+                <w:tab w:val="left" w:pos="851"/>
+              </w:tabs>
               <w:cnfStyle w:val="000000100000" w:firstRow="0" w:lastRow="0" w:firstColumn="0" w:lastColumn="0" w:oddVBand="0" w:evenVBand="0" w:oddHBand="1" w:evenHBand="0" w:firstRowFirstColumn="0" w:firstRowLastColumn="0" w:lastRowFirstColumn="0" w:lastRowLastColumn="0"/>
             </w:pPr>
             <w:r>
@@ -4716,6 +5141,9 @@
           </w:tcPr>
           <w:p>
             <w:pPr>
+              <w:tabs>
+                <w:tab w:val="left" w:pos="851"/>
+              </w:tabs>
               <w:cnfStyle w:val="000000100000" w:firstRow="0" w:lastRow="0" w:firstColumn="0" w:lastColumn="0" w:oddVBand="0" w:evenVBand="0" w:oddHBand="1" w:evenHBand="0" w:firstRowFirstColumn="0" w:firstRowLastColumn="0" w:lastRowFirstColumn="0" w:lastRowLastColumn="0"/>
             </w:pPr>
             <w:r>
@@ -4729,6 +5157,9 @@
           </w:tcPr>
           <w:p>
             <w:pPr>
+              <w:tabs>
+                <w:tab w:val="left" w:pos="851"/>
+              </w:tabs>
               <w:cnfStyle w:val="000000100000" w:firstRow="0" w:lastRow="0" w:firstColumn="0" w:lastColumn="0" w:oddVBand="0" w:evenVBand="0" w:oddHBand="1" w:evenHBand="0" w:firstRowFirstColumn="0" w:firstRowLastColumn="0" w:lastRowFirstColumn="0" w:lastRowLastColumn="0"/>
             </w:pPr>
             <w:r>
@@ -4742,6 +5173,9 @@
           </w:tcPr>
           <w:p>
             <w:pPr>
+              <w:tabs>
+                <w:tab w:val="left" w:pos="851"/>
+              </w:tabs>
               <w:cnfStyle w:val="000000100000" w:firstRow="0" w:lastRow="0" w:firstColumn="0" w:lastColumn="0" w:oddVBand="0" w:evenVBand="0" w:oddHBand="1" w:evenHBand="0" w:firstRowFirstColumn="0" w:firstRowLastColumn="0" w:lastRowFirstColumn="0" w:lastRowLastColumn="0"/>
             </w:pPr>
           </w:p>
@@ -4754,6 +5188,11 @@
             <w:tcW w:w="1134" w:type="dxa"/>
           </w:tcPr>
           <w:p>
+            <w:pPr>
+              <w:tabs>
+                <w:tab w:val="left" w:pos="851"/>
+              </w:tabs>
+            </w:pPr>
             <w:r>
               <w:t>2</w:t>
             </w:r>
@@ -4765,6 +5204,9 @@
           </w:tcPr>
           <w:p>
             <w:pPr>
+              <w:tabs>
+                <w:tab w:val="left" w:pos="851"/>
+              </w:tabs>
               <w:cnfStyle w:val="000000000000" w:firstRow="0" w:lastRow="0" w:firstColumn="0" w:lastColumn="0" w:oddVBand="0" w:evenVBand="0" w:oddHBand="0" w:evenHBand="0" w:firstRowFirstColumn="0" w:firstRowLastColumn="0" w:lastRowFirstColumn="0" w:lastRowLastColumn="0"/>
             </w:pPr>
             <w:r>
@@ -4778,6 +5220,9 @@
           </w:tcPr>
           <w:p>
             <w:pPr>
+              <w:tabs>
+                <w:tab w:val="left" w:pos="851"/>
+              </w:tabs>
               <w:cnfStyle w:val="000000000000" w:firstRow="0" w:lastRow="0" w:firstColumn="0" w:lastColumn="0" w:oddVBand="0" w:evenVBand="0" w:oddHBand="0" w:evenHBand="0" w:firstRowFirstColumn="0" w:firstRowLastColumn="0" w:lastRowFirstColumn="0" w:lastRowLastColumn="0"/>
             </w:pPr>
             <w:r>
@@ -4791,6 +5236,9 @@
           </w:tcPr>
           <w:p>
             <w:pPr>
+              <w:tabs>
+                <w:tab w:val="left" w:pos="851"/>
+              </w:tabs>
               <w:cnfStyle w:val="000000000000" w:firstRow="0" w:lastRow="0" w:firstColumn="0" w:lastColumn="0" w:oddVBand="0" w:evenVBand="0" w:oddHBand="0" w:evenHBand="0" w:firstRowFirstColumn="0" w:firstRowLastColumn="0" w:lastRowFirstColumn="0" w:lastRowLastColumn="0"/>
             </w:pPr>
             <w:r>
@@ -4804,6 +5252,9 @@
           </w:tcPr>
           <w:p>
             <w:pPr>
+              <w:tabs>
+                <w:tab w:val="left" w:pos="851"/>
+              </w:tabs>
               <w:cnfStyle w:val="000000000000" w:firstRow="0" w:lastRow="0" w:firstColumn="0" w:lastColumn="0" w:oddVBand="0" w:evenVBand="0" w:oddHBand="0" w:evenHBand="0" w:firstRowFirstColumn="0" w:firstRowLastColumn="0" w:lastRowFirstColumn="0" w:lastRowLastColumn="0"/>
             </w:pPr>
           </w:p>
@@ -4819,6 +5270,11 @@
             <w:tcW w:w="1134" w:type="dxa"/>
           </w:tcPr>
           <w:p>
+            <w:pPr>
+              <w:tabs>
+                <w:tab w:val="left" w:pos="851"/>
+              </w:tabs>
+            </w:pPr>
             <w:r>
               <w:lastRenderedPageBreak/>
               <w:t>3</w:t>
@@ -4831,6 +5287,9 @@
           </w:tcPr>
           <w:p>
             <w:pPr>
+              <w:tabs>
+                <w:tab w:val="left" w:pos="851"/>
+              </w:tabs>
               <w:cnfStyle w:val="000000100000" w:firstRow="0" w:lastRow="0" w:firstColumn="0" w:lastColumn="0" w:oddVBand="0" w:evenVBand="0" w:oddHBand="1" w:evenHBand="0" w:firstRowFirstColumn="0" w:firstRowLastColumn="0" w:lastRowFirstColumn="0" w:lastRowLastColumn="0"/>
             </w:pPr>
             <w:r>
@@ -4844,6 +5303,9 @@
           </w:tcPr>
           <w:p>
             <w:pPr>
+              <w:tabs>
+                <w:tab w:val="left" w:pos="851"/>
+              </w:tabs>
               <w:cnfStyle w:val="000000100000" w:firstRow="0" w:lastRow="0" w:firstColumn="0" w:lastColumn="0" w:oddVBand="0" w:evenVBand="0" w:oddHBand="1" w:evenHBand="0" w:firstRowFirstColumn="0" w:firstRowLastColumn="0" w:lastRowFirstColumn="0" w:lastRowLastColumn="0"/>
             </w:pPr>
             <w:r>
@@ -4857,6 +5319,9 @@
           </w:tcPr>
           <w:p>
             <w:pPr>
+              <w:tabs>
+                <w:tab w:val="left" w:pos="851"/>
+              </w:tabs>
               <w:cnfStyle w:val="000000100000" w:firstRow="0" w:lastRow="0" w:firstColumn="0" w:lastColumn="0" w:oddVBand="0" w:evenVBand="0" w:oddHBand="1" w:evenHBand="0" w:firstRowFirstColumn="0" w:firstRowLastColumn="0" w:lastRowFirstColumn="0" w:lastRowLastColumn="0"/>
             </w:pPr>
             <w:r>
@@ -4870,6 +5335,9 @@
           </w:tcPr>
           <w:p>
             <w:pPr>
+              <w:tabs>
+                <w:tab w:val="left" w:pos="851"/>
+              </w:tabs>
               <w:cnfStyle w:val="000000100000" w:firstRow="0" w:lastRow="0" w:firstColumn="0" w:lastColumn="0" w:oddVBand="0" w:evenVBand="0" w:oddHBand="1" w:evenHBand="0" w:firstRowFirstColumn="0" w:firstRowLastColumn="0" w:lastRowFirstColumn="0" w:lastRowLastColumn="0"/>
             </w:pPr>
           </w:p>
@@ -4882,6 +5350,11 @@
             <w:tcW w:w="1134" w:type="dxa"/>
           </w:tcPr>
           <w:p>
+            <w:pPr>
+              <w:tabs>
+                <w:tab w:val="left" w:pos="851"/>
+              </w:tabs>
+            </w:pPr>
             <w:r>
               <w:t>4</w:t>
             </w:r>
@@ -4893,6 +5366,9 @@
           </w:tcPr>
           <w:p>
             <w:pPr>
+              <w:tabs>
+                <w:tab w:val="left" w:pos="851"/>
+              </w:tabs>
               <w:cnfStyle w:val="000000000000" w:firstRow="0" w:lastRow="0" w:firstColumn="0" w:lastColumn="0" w:oddVBand="0" w:evenVBand="0" w:oddHBand="0" w:evenHBand="0" w:firstRowFirstColumn="0" w:firstRowLastColumn="0" w:lastRowFirstColumn="0" w:lastRowLastColumn="0"/>
             </w:pPr>
             <w:r>
@@ -4906,6 +5382,9 @@
           </w:tcPr>
           <w:p>
             <w:pPr>
+              <w:tabs>
+                <w:tab w:val="left" w:pos="851"/>
+              </w:tabs>
               <w:cnfStyle w:val="000000000000" w:firstRow="0" w:lastRow="0" w:firstColumn="0" w:lastColumn="0" w:oddVBand="0" w:evenVBand="0" w:oddHBand="0" w:evenHBand="0" w:firstRowFirstColumn="0" w:firstRowLastColumn="0" w:lastRowFirstColumn="0" w:lastRowLastColumn="0"/>
             </w:pPr>
             <w:r>
@@ -4919,6 +5398,9 @@
           </w:tcPr>
           <w:p>
             <w:pPr>
+              <w:tabs>
+                <w:tab w:val="left" w:pos="851"/>
+              </w:tabs>
               <w:cnfStyle w:val="000000000000" w:firstRow="0" w:lastRow="0" w:firstColumn="0" w:lastColumn="0" w:oddVBand="0" w:evenVBand="0" w:oddHBand="0" w:evenHBand="0" w:firstRowFirstColumn="0" w:firstRowLastColumn="0" w:lastRowFirstColumn="0" w:lastRowLastColumn="0"/>
             </w:pPr>
             <w:r>
@@ -4932,6 +5414,9 @@
           </w:tcPr>
           <w:p>
             <w:pPr>
+              <w:tabs>
+                <w:tab w:val="left" w:pos="851"/>
+              </w:tabs>
               <w:cnfStyle w:val="000000000000" w:firstRow="0" w:lastRow="0" w:firstColumn="0" w:lastColumn="0" w:oddVBand="0" w:evenVBand="0" w:oddHBand="0" w:evenHBand="0" w:firstRowFirstColumn="0" w:firstRowLastColumn="0" w:lastRowFirstColumn="0" w:lastRowLastColumn="0"/>
             </w:pPr>
           </w:p>
@@ -4947,6 +5432,11 @@
             <w:tcW w:w="1134" w:type="dxa"/>
           </w:tcPr>
           <w:p>
+            <w:pPr>
+              <w:tabs>
+                <w:tab w:val="left" w:pos="851"/>
+              </w:tabs>
+            </w:pPr>
             <w:r>
               <w:t>5</w:t>
             </w:r>
@@ -4958,6 +5448,9 @@
           </w:tcPr>
           <w:p>
             <w:pPr>
+              <w:tabs>
+                <w:tab w:val="left" w:pos="851"/>
+              </w:tabs>
               <w:cnfStyle w:val="000000100000" w:firstRow="0" w:lastRow="0" w:firstColumn="0" w:lastColumn="0" w:oddVBand="0" w:evenVBand="0" w:oddHBand="1" w:evenHBand="0" w:firstRowFirstColumn="0" w:firstRowLastColumn="0" w:lastRowFirstColumn="0" w:lastRowLastColumn="0"/>
             </w:pPr>
             <w:r>
@@ -4979,6 +5472,9 @@
           </w:tcPr>
           <w:p>
             <w:pPr>
+              <w:tabs>
+                <w:tab w:val="left" w:pos="851"/>
+              </w:tabs>
               <w:cnfStyle w:val="000000100000" w:firstRow="0" w:lastRow="0" w:firstColumn="0" w:lastColumn="0" w:oddVBand="0" w:evenVBand="0" w:oddHBand="1" w:evenHBand="0" w:firstRowFirstColumn="0" w:firstRowLastColumn="0" w:lastRowFirstColumn="0" w:lastRowLastColumn="0"/>
             </w:pPr>
             <w:r>
@@ -4992,6 +5488,9 @@
           </w:tcPr>
           <w:p>
             <w:pPr>
+              <w:tabs>
+                <w:tab w:val="left" w:pos="851"/>
+              </w:tabs>
               <w:cnfStyle w:val="000000100000" w:firstRow="0" w:lastRow="0" w:firstColumn="0" w:lastColumn="0" w:oddVBand="0" w:evenVBand="0" w:oddHBand="1" w:evenHBand="0" w:firstRowFirstColumn="0" w:firstRowLastColumn="0" w:lastRowFirstColumn="0" w:lastRowLastColumn="0"/>
             </w:pPr>
             <w:r>
@@ -5005,6 +5504,9 @@
           </w:tcPr>
           <w:p>
             <w:pPr>
+              <w:tabs>
+                <w:tab w:val="left" w:pos="851"/>
+              </w:tabs>
               <w:cnfStyle w:val="000000100000" w:firstRow="0" w:lastRow="0" w:firstColumn="0" w:lastColumn="0" w:oddVBand="0" w:evenVBand="0" w:oddHBand="1" w:evenHBand="0" w:firstRowFirstColumn="0" w:firstRowLastColumn="0" w:lastRowFirstColumn="0" w:lastRowLastColumn="0"/>
             </w:pPr>
           </w:p>
@@ -5017,6 +5519,11 @@
             <w:tcW w:w="1134" w:type="dxa"/>
           </w:tcPr>
           <w:p>
+            <w:pPr>
+              <w:tabs>
+                <w:tab w:val="left" w:pos="851"/>
+              </w:tabs>
+            </w:pPr>
             <w:r>
               <w:t>6</w:t>
             </w:r>
@@ -5028,6 +5535,9 @@
           </w:tcPr>
           <w:p>
             <w:pPr>
+              <w:tabs>
+                <w:tab w:val="left" w:pos="851"/>
+              </w:tabs>
               <w:cnfStyle w:val="000000000000" w:firstRow="0" w:lastRow="0" w:firstColumn="0" w:lastColumn="0" w:oddVBand="0" w:evenVBand="0" w:oddHBand="0" w:evenHBand="0" w:firstRowFirstColumn="0" w:firstRowLastColumn="0" w:lastRowFirstColumn="0" w:lastRowLastColumn="0"/>
             </w:pPr>
             <w:r>
@@ -5041,6 +5551,9 @@
           </w:tcPr>
           <w:p>
             <w:pPr>
+              <w:tabs>
+                <w:tab w:val="left" w:pos="851"/>
+              </w:tabs>
               <w:cnfStyle w:val="000000000000" w:firstRow="0" w:lastRow="0" w:firstColumn="0" w:lastColumn="0" w:oddVBand="0" w:evenVBand="0" w:oddHBand="0" w:evenHBand="0" w:firstRowFirstColumn="0" w:firstRowLastColumn="0" w:lastRowFirstColumn="0" w:lastRowLastColumn="0"/>
             </w:pPr>
             <w:r>
@@ -5054,6 +5567,9 @@
           </w:tcPr>
           <w:p>
             <w:pPr>
+              <w:tabs>
+                <w:tab w:val="left" w:pos="851"/>
+              </w:tabs>
               <w:cnfStyle w:val="000000000000" w:firstRow="0" w:lastRow="0" w:firstColumn="0" w:lastColumn="0" w:oddVBand="0" w:evenVBand="0" w:oddHBand="0" w:evenHBand="0" w:firstRowFirstColumn="0" w:firstRowLastColumn="0" w:lastRowFirstColumn="0" w:lastRowLastColumn="0"/>
             </w:pPr>
             <w:r>
@@ -5067,6 +5583,9 @@
           </w:tcPr>
           <w:p>
             <w:pPr>
+              <w:tabs>
+                <w:tab w:val="left" w:pos="851"/>
+              </w:tabs>
               <w:cnfStyle w:val="000000000000" w:firstRow="0" w:lastRow="0" w:firstColumn="0" w:lastColumn="0" w:oddVBand="0" w:evenVBand="0" w:oddHBand="0" w:evenHBand="0" w:firstRowFirstColumn="0" w:firstRowLastColumn="0" w:lastRowFirstColumn="0" w:lastRowLastColumn="0"/>
             </w:pPr>
           </w:p>
@@ -5082,6 +5601,11 @@
             <w:tcW w:w="1134" w:type="dxa"/>
           </w:tcPr>
           <w:p>
+            <w:pPr>
+              <w:tabs>
+                <w:tab w:val="left" w:pos="851"/>
+              </w:tabs>
+            </w:pPr>
             <w:r>
               <w:t>7</w:t>
             </w:r>
@@ -5093,6 +5617,9 @@
           </w:tcPr>
           <w:p>
             <w:pPr>
+              <w:tabs>
+                <w:tab w:val="left" w:pos="851"/>
+              </w:tabs>
               <w:cnfStyle w:val="000000100000" w:firstRow="0" w:lastRow="0" w:firstColumn="0" w:lastColumn="0" w:oddVBand="0" w:evenVBand="0" w:oddHBand="1" w:evenHBand="0" w:firstRowFirstColumn="0" w:firstRowLastColumn="0" w:lastRowFirstColumn="0" w:lastRowLastColumn="0"/>
             </w:pPr>
             <w:r>
@@ -5106,6 +5633,9 @@
           </w:tcPr>
           <w:p>
             <w:pPr>
+              <w:tabs>
+                <w:tab w:val="left" w:pos="851"/>
+              </w:tabs>
               <w:cnfStyle w:val="000000100000" w:firstRow="0" w:lastRow="0" w:firstColumn="0" w:lastColumn="0" w:oddVBand="0" w:evenVBand="0" w:oddHBand="1" w:evenHBand="0" w:firstRowFirstColumn="0" w:firstRowLastColumn="0" w:lastRowFirstColumn="0" w:lastRowLastColumn="0"/>
             </w:pPr>
             <w:r>
@@ -5119,6 +5649,9 @@
           </w:tcPr>
           <w:p>
             <w:pPr>
+              <w:tabs>
+                <w:tab w:val="left" w:pos="851"/>
+              </w:tabs>
               <w:cnfStyle w:val="000000100000" w:firstRow="0" w:lastRow="0" w:firstColumn="0" w:lastColumn="0" w:oddVBand="0" w:evenVBand="0" w:oddHBand="1" w:evenHBand="0" w:firstRowFirstColumn="0" w:firstRowLastColumn="0" w:lastRowFirstColumn="0" w:lastRowLastColumn="0"/>
             </w:pPr>
             <w:r>
@@ -5132,6 +5665,9 @@
           </w:tcPr>
           <w:p>
             <w:pPr>
+              <w:tabs>
+                <w:tab w:val="left" w:pos="851"/>
+              </w:tabs>
               <w:cnfStyle w:val="000000100000" w:firstRow="0" w:lastRow="0" w:firstColumn="0" w:lastColumn="0" w:oddVBand="0" w:evenVBand="0" w:oddHBand="1" w:evenHBand="0" w:firstRowFirstColumn="0" w:firstRowLastColumn="0" w:lastRowFirstColumn="0" w:lastRowLastColumn="0"/>
             </w:pPr>
           </w:p>
@@ -5144,6 +5680,11 @@
             <w:tcW w:w="1134" w:type="dxa"/>
           </w:tcPr>
           <w:p>
+            <w:pPr>
+              <w:tabs>
+                <w:tab w:val="left" w:pos="851"/>
+              </w:tabs>
+            </w:pPr>
             <w:r>
               <w:t>8</w:t>
             </w:r>
@@ -5155,6 +5696,9 @@
           </w:tcPr>
           <w:p>
             <w:pPr>
+              <w:tabs>
+                <w:tab w:val="left" w:pos="851"/>
+              </w:tabs>
               <w:cnfStyle w:val="000000000000" w:firstRow="0" w:lastRow="0" w:firstColumn="0" w:lastColumn="0" w:oddVBand="0" w:evenVBand="0" w:oddHBand="0" w:evenHBand="0" w:firstRowFirstColumn="0" w:firstRowLastColumn="0" w:lastRowFirstColumn="0" w:lastRowLastColumn="0"/>
             </w:pPr>
             <w:r>
@@ -5181,6 +5725,9 @@
           </w:tcPr>
           <w:p>
             <w:pPr>
+              <w:tabs>
+                <w:tab w:val="left" w:pos="851"/>
+              </w:tabs>
               <w:cnfStyle w:val="000000000000" w:firstRow="0" w:lastRow="0" w:firstColumn="0" w:lastColumn="0" w:oddVBand="0" w:evenVBand="0" w:oddHBand="0" w:evenHBand="0" w:firstRowFirstColumn="0" w:firstRowLastColumn="0" w:lastRowFirstColumn="0" w:lastRowLastColumn="0"/>
             </w:pPr>
             <w:r>
@@ -5194,6 +5741,9 @@
           </w:tcPr>
           <w:p>
             <w:pPr>
+              <w:tabs>
+                <w:tab w:val="left" w:pos="851"/>
+              </w:tabs>
               <w:cnfStyle w:val="000000000000" w:firstRow="0" w:lastRow="0" w:firstColumn="0" w:lastColumn="0" w:oddVBand="0" w:evenVBand="0" w:oddHBand="0" w:evenHBand="0" w:firstRowFirstColumn="0" w:firstRowLastColumn="0" w:lastRowFirstColumn="0" w:lastRowLastColumn="0"/>
             </w:pPr>
             <w:r>
@@ -5207,6 +5757,9 @@
           </w:tcPr>
           <w:p>
             <w:pPr>
+              <w:tabs>
+                <w:tab w:val="left" w:pos="851"/>
+              </w:tabs>
               <w:cnfStyle w:val="000000000000" w:firstRow="0" w:lastRow="0" w:firstColumn="0" w:lastColumn="0" w:oddVBand="0" w:evenVBand="0" w:oddHBand="0" w:evenHBand="0" w:firstRowFirstColumn="0" w:firstRowLastColumn="0" w:lastRowFirstColumn="0" w:lastRowLastColumn="0"/>
             </w:pPr>
           </w:p>
@@ -5222,6 +5775,11 @@
             <w:tcW w:w="1134" w:type="dxa"/>
           </w:tcPr>
           <w:p>
+            <w:pPr>
+              <w:tabs>
+                <w:tab w:val="left" w:pos="851"/>
+              </w:tabs>
+            </w:pPr>
             <w:r>
               <w:t>9</w:t>
             </w:r>
@@ -5233,6 +5791,9 @@
           </w:tcPr>
           <w:p>
             <w:pPr>
+              <w:tabs>
+                <w:tab w:val="left" w:pos="851"/>
+              </w:tabs>
               <w:cnfStyle w:val="000000100000" w:firstRow="0" w:lastRow="0" w:firstColumn="0" w:lastColumn="0" w:oddVBand="0" w:evenVBand="0" w:oddHBand="1" w:evenHBand="0" w:firstRowFirstColumn="0" w:firstRowLastColumn="0" w:lastRowFirstColumn="0" w:lastRowLastColumn="0"/>
             </w:pPr>
             <w:r>
@@ -5246,6 +5807,9 @@
           </w:tcPr>
           <w:p>
             <w:pPr>
+              <w:tabs>
+                <w:tab w:val="left" w:pos="851"/>
+              </w:tabs>
               <w:cnfStyle w:val="000000100000" w:firstRow="0" w:lastRow="0" w:firstColumn="0" w:lastColumn="0" w:oddVBand="0" w:evenVBand="0" w:oddHBand="1" w:evenHBand="0" w:firstRowFirstColumn="0" w:firstRowLastColumn="0" w:lastRowFirstColumn="0" w:lastRowLastColumn="0"/>
             </w:pPr>
             <w:r>
@@ -5259,6 +5823,9 @@
           </w:tcPr>
           <w:p>
             <w:pPr>
+              <w:tabs>
+                <w:tab w:val="left" w:pos="851"/>
+              </w:tabs>
               <w:cnfStyle w:val="000000100000" w:firstRow="0" w:lastRow="0" w:firstColumn="0" w:lastColumn="0" w:oddVBand="0" w:evenVBand="0" w:oddHBand="1" w:evenHBand="0" w:firstRowFirstColumn="0" w:firstRowLastColumn="0" w:lastRowFirstColumn="0" w:lastRowLastColumn="0"/>
             </w:pPr>
             <w:r>
@@ -5272,6 +5839,9 @@
           </w:tcPr>
           <w:p>
             <w:pPr>
+              <w:tabs>
+                <w:tab w:val="left" w:pos="851"/>
+              </w:tabs>
               <w:cnfStyle w:val="000000100000" w:firstRow="0" w:lastRow="0" w:firstColumn="0" w:lastColumn="0" w:oddVBand="0" w:evenVBand="0" w:oddHBand="1" w:evenHBand="0" w:firstRowFirstColumn="0" w:firstRowLastColumn="0" w:lastRowFirstColumn="0" w:lastRowLastColumn="0"/>
             </w:pPr>
           </w:p>
@@ -5284,6 +5854,11 @@
             <w:tcW w:w="1134" w:type="dxa"/>
           </w:tcPr>
           <w:p>
+            <w:pPr>
+              <w:tabs>
+                <w:tab w:val="left" w:pos="851"/>
+              </w:tabs>
+            </w:pPr>
             <w:r>
               <w:t>10</w:t>
             </w:r>
@@ -5295,6 +5870,9 @@
           </w:tcPr>
           <w:p>
             <w:pPr>
+              <w:tabs>
+                <w:tab w:val="left" w:pos="851"/>
+              </w:tabs>
               <w:cnfStyle w:val="000000000000" w:firstRow="0" w:lastRow="0" w:firstColumn="0" w:lastColumn="0" w:oddVBand="0" w:evenVBand="0" w:oddHBand="0" w:evenHBand="0" w:firstRowFirstColumn="0" w:firstRowLastColumn="0" w:lastRowFirstColumn="0" w:lastRowLastColumn="0"/>
             </w:pPr>
             <w:r>
@@ -5308,6 +5886,9 @@
           </w:tcPr>
           <w:p>
             <w:pPr>
+              <w:tabs>
+                <w:tab w:val="left" w:pos="851"/>
+              </w:tabs>
               <w:cnfStyle w:val="000000000000" w:firstRow="0" w:lastRow="0" w:firstColumn="0" w:lastColumn="0" w:oddVBand="0" w:evenVBand="0" w:oddHBand="0" w:evenHBand="0" w:firstRowFirstColumn="0" w:firstRowLastColumn="0" w:lastRowFirstColumn="0" w:lastRowLastColumn="0"/>
             </w:pPr>
           </w:p>
@@ -5318,6 +5899,9 @@
           </w:tcPr>
           <w:p>
             <w:pPr>
+              <w:tabs>
+                <w:tab w:val="left" w:pos="851"/>
+              </w:tabs>
               <w:cnfStyle w:val="000000000000" w:firstRow="0" w:lastRow="0" w:firstColumn="0" w:lastColumn="0" w:oddVBand="0" w:evenVBand="0" w:oddHBand="0" w:evenHBand="0" w:firstRowFirstColumn="0" w:firstRowLastColumn="0" w:lastRowFirstColumn="0" w:lastRowLastColumn="0"/>
             </w:pPr>
             <w:r>
@@ -5331,6 +5915,9 @@
           </w:tcPr>
           <w:p>
             <w:pPr>
+              <w:tabs>
+                <w:tab w:val="left" w:pos="851"/>
+              </w:tabs>
               <w:cnfStyle w:val="000000000000" w:firstRow="0" w:lastRow="0" w:firstColumn="0" w:lastColumn="0" w:oddVBand="0" w:evenVBand="0" w:oddHBand="0" w:evenHBand="0" w:firstRowFirstColumn="0" w:firstRowLastColumn="0" w:lastRowFirstColumn="0" w:lastRowLastColumn="0"/>
             </w:pPr>
           </w:p>
@@ -5346,6 +5933,11 @@
             <w:tcW w:w="1134" w:type="dxa"/>
           </w:tcPr>
           <w:p>
+            <w:pPr>
+              <w:tabs>
+                <w:tab w:val="left" w:pos="851"/>
+              </w:tabs>
+            </w:pPr>
             <w:r>
               <w:lastRenderedPageBreak/>
               <w:t>11</w:t>
@@ -5358,6 +5950,9 @@
           </w:tcPr>
           <w:p>
             <w:pPr>
+              <w:tabs>
+                <w:tab w:val="left" w:pos="851"/>
+              </w:tabs>
               <w:cnfStyle w:val="000000100000" w:firstRow="0" w:lastRow="0" w:firstColumn="0" w:lastColumn="0" w:oddVBand="0" w:evenVBand="0" w:oddHBand="1" w:evenHBand="0" w:firstRowFirstColumn="0" w:firstRowLastColumn="0" w:lastRowFirstColumn="0" w:lastRowLastColumn="0"/>
             </w:pPr>
             <w:r>
@@ -5371,6 +5966,9 @@
           </w:tcPr>
           <w:p>
             <w:pPr>
+              <w:tabs>
+                <w:tab w:val="left" w:pos="851"/>
+              </w:tabs>
               <w:cnfStyle w:val="000000100000" w:firstRow="0" w:lastRow="0" w:firstColumn="0" w:lastColumn="0" w:oddVBand="0" w:evenVBand="0" w:oddHBand="1" w:evenHBand="0" w:firstRowFirstColumn="0" w:firstRowLastColumn="0" w:lastRowFirstColumn="0" w:lastRowLastColumn="0"/>
             </w:pPr>
           </w:p>
@@ -5381,6 +5979,9 @@
           </w:tcPr>
           <w:p>
             <w:pPr>
+              <w:tabs>
+                <w:tab w:val="left" w:pos="851"/>
+              </w:tabs>
               <w:cnfStyle w:val="000000100000" w:firstRow="0" w:lastRow="0" w:firstColumn="0" w:lastColumn="0" w:oddVBand="0" w:evenVBand="0" w:oddHBand="1" w:evenHBand="0" w:firstRowFirstColumn="0" w:firstRowLastColumn="0" w:lastRowFirstColumn="0" w:lastRowLastColumn="0"/>
             </w:pPr>
             <w:r>
@@ -5412,6 +6013,9 @@
           </w:tcPr>
           <w:p>
             <w:pPr>
+              <w:tabs>
+                <w:tab w:val="left" w:pos="851"/>
+              </w:tabs>
               <w:cnfStyle w:val="000000100000" w:firstRow="0" w:lastRow="0" w:firstColumn="0" w:lastColumn="0" w:oddVBand="0" w:evenVBand="0" w:oddHBand="1" w:evenHBand="0" w:firstRowFirstColumn="0" w:firstRowLastColumn="0" w:lastRowFirstColumn="0" w:lastRowLastColumn="0"/>
             </w:pPr>
           </w:p>
@@ -5421,6 +6025,9 @@
     <w:p>
       <w:pPr>
         <w:pStyle w:val="berschrift2"/>
+        <w:tabs>
+          <w:tab w:val="left" w:pos="851"/>
+        </w:tabs>
       </w:pPr>
       <w:bookmarkStart w:id="16" w:name="_Toc136006992"/>
       <w:r>
@@ -5435,7 +6042,7 @@
         <w:tblLook w:val="04A0" w:firstRow="1" w:lastRow="0" w:firstColumn="1" w:lastColumn="0" w:noHBand="0" w:noVBand="1"/>
       </w:tblPr>
       <w:tblGrid>
-        <w:gridCol w:w="3115"/>
+        <w:gridCol w:w="3371"/>
         <w:gridCol w:w="3169"/>
         <w:gridCol w:w="1611"/>
       </w:tblGrid>
@@ -5453,6 +6060,11 @@
             <w:hideMark/>
           </w:tcPr>
           <w:p>
+            <w:pPr>
+              <w:tabs>
+                <w:tab w:val="left" w:pos="851"/>
+              </w:tabs>
+            </w:pPr>
             <w:r>
               <w:t>erneuerbareElektrizitatsproduktionNachEnergietragernUndGemeinden</w:t>
             </w:r>
@@ -5472,6 +6084,11 @@
             <w:hideMark/>
           </w:tcPr>
           <w:p>
+            <w:pPr>
+              <w:tabs>
+                <w:tab w:val="left" w:pos="851"/>
+              </w:tabs>
+            </w:pPr>
             <w:proofErr w:type="spellStart"/>
             <w:r>
               <w:t>nr_gemeinde</w:t>
@@ -5490,6 +6107,9 @@
           </w:tcPr>
           <w:p>
             <w:pPr>
+              <w:tabs>
+                <w:tab w:val="left" w:pos="851"/>
+              </w:tabs>
               <w:cnfStyle w:val="000000100000" w:firstRow="0" w:lastRow="0" w:firstColumn="0" w:lastColumn="0" w:oddVBand="0" w:evenVBand="0" w:oddHBand="1" w:evenHBand="0" w:firstRowFirstColumn="0" w:firstRowLastColumn="0" w:lastRowFirstColumn="0" w:lastRowLastColumn="0"/>
             </w:pPr>
             <w:r>
@@ -5505,6 +6125,9 @@
           </w:tcPr>
           <w:p>
             <w:pPr>
+              <w:tabs>
+                <w:tab w:val="left" w:pos="851"/>
+              </w:tabs>
               <w:cnfStyle w:val="000000100000" w:firstRow="0" w:lastRow="0" w:firstColumn="0" w:lastColumn="0" w:oddVBand="0" w:evenVBand="0" w:oddHBand="1" w:evenHBand="0" w:firstRowFirstColumn="0" w:firstRowLastColumn="0" w:lastRowFirstColumn="0" w:lastRowLastColumn="0"/>
             </w:pPr>
             <w:r>
@@ -5525,6 +6148,11 @@
             <w:hideMark/>
           </w:tcPr>
           <w:p>
+            <w:pPr>
+              <w:tabs>
+                <w:tab w:val="left" w:pos="851"/>
+              </w:tabs>
+            </w:pPr>
             <w:proofErr w:type="spellStart"/>
             <w:r>
               <w:t>biogasanlagen_abwasser</w:t>
@@ -5543,6 +6171,9 @@
           </w:tcPr>
           <w:p>
             <w:pPr>
+              <w:tabs>
+                <w:tab w:val="left" w:pos="851"/>
+              </w:tabs>
               <w:cnfStyle w:val="000000000000" w:firstRow="0" w:lastRow="0" w:firstColumn="0" w:lastColumn="0" w:oddVBand="0" w:evenVBand="0" w:oddHBand="0" w:evenHBand="0" w:firstRowFirstColumn="0" w:firstRowLastColumn="0" w:lastRowFirstColumn="0" w:lastRowLastColumn="0"/>
             </w:pPr>
             <w:proofErr w:type="spellStart"/>
@@ -5563,6 +6194,9 @@
           </w:tcPr>
           <w:p>
             <w:pPr>
+              <w:tabs>
+                <w:tab w:val="left" w:pos="851"/>
+              </w:tabs>
               <w:cnfStyle w:val="000000000000" w:firstRow="0" w:lastRow="0" w:firstColumn="0" w:lastColumn="0" w:oddVBand="0" w:evenVBand="0" w:oddHBand="0" w:evenHBand="0" w:firstRowFirstColumn="0" w:firstRowLastColumn="0" w:lastRowFirstColumn="0" w:lastRowLastColumn="0"/>
             </w:pPr>
             <w:r>
@@ -5584,6 +6218,11 @@
             <w:hideMark/>
           </w:tcPr>
           <w:p>
+            <w:pPr>
+              <w:tabs>
+                <w:tab w:val="left" w:pos="851"/>
+              </w:tabs>
+            </w:pPr>
             <w:proofErr w:type="spellStart"/>
             <w:r>
               <w:t>biogasanlagen_industrie</w:t>
@@ -5602,6 +6241,9 @@
           </w:tcPr>
           <w:p>
             <w:pPr>
+              <w:tabs>
+                <w:tab w:val="left" w:pos="851"/>
+              </w:tabs>
               <w:cnfStyle w:val="000000100000" w:firstRow="0" w:lastRow="0" w:firstColumn="0" w:lastColumn="0" w:oddVBand="0" w:evenVBand="0" w:oddHBand="1" w:evenHBand="0" w:firstRowFirstColumn="0" w:firstRowLastColumn="0" w:lastRowFirstColumn="0" w:lastRowLastColumn="0"/>
             </w:pPr>
             <w:proofErr w:type="spellStart"/>
@@ -5622,6 +6264,9 @@
           </w:tcPr>
           <w:p>
             <w:pPr>
+              <w:tabs>
+                <w:tab w:val="left" w:pos="851"/>
+              </w:tabs>
               <w:cnfStyle w:val="000000100000" w:firstRow="0" w:lastRow="0" w:firstColumn="0" w:lastColumn="0" w:oddVBand="0" w:evenVBand="0" w:oddHBand="1" w:evenHBand="0" w:firstRowFirstColumn="0" w:firstRowLastColumn="0" w:lastRowFirstColumn="0" w:lastRowLastColumn="0"/>
             </w:pPr>
             <w:r>
@@ -5642,6 +6287,11 @@
             <w:hideMark/>
           </w:tcPr>
           <w:p>
+            <w:pPr>
+              <w:tabs>
+                <w:tab w:val="left" w:pos="851"/>
+              </w:tabs>
+            </w:pPr>
             <w:proofErr w:type="spellStart"/>
             <w:r>
               <w:t>biogasanlagen_landwirtschaft</w:t>
@@ -5660,6 +6310,9 @@
           </w:tcPr>
           <w:p>
             <w:pPr>
+              <w:tabs>
+                <w:tab w:val="left" w:pos="851"/>
+              </w:tabs>
               <w:cnfStyle w:val="000000000000" w:firstRow="0" w:lastRow="0" w:firstColumn="0" w:lastColumn="0" w:oddVBand="0" w:evenVBand="0" w:oddHBand="0" w:evenHBand="0" w:firstRowFirstColumn="0" w:firstRowLastColumn="0" w:lastRowFirstColumn="0" w:lastRowLastColumn="0"/>
             </w:pPr>
             <w:proofErr w:type="spellStart"/>
@@ -5680,6 +6333,9 @@
           </w:tcPr>
           <w:p>
             <w:pPr>
+              <w:tabs>
+                <w:tab w:val="left" w:pos="851"/>
+              </w:tabs>
               <w:cnfStyle w:val="000000000000" w:firstRow="0" w:lastRow="0" w:firstColumn="0" w:lastColumn="0" w:oddVBand="0" w:evenVBand="0" w:oddHBand="0" w:evenHBand="0" w:firstRowFirstColumn="0" w:firstRowLastColumn="0" w:lastRowFirstColumn="0" w:lastRowLastColumn="0"/>
             </w:pPr>
             <w:r>
@@ -5701,6 +6357,11 @@
             <w:hideMark/>
           </w:tcPr>
           <w:p>
+            <w:pPr>
+              <w:tabs>
+                <w:tab w:val="left" w:pos="851"/>
+              </w:tabs>
+            </w:pPr>
             <w:proofErr w:type="spellStart"/>
             <w:r>
               <w:t>biomasse_holz</w:t>
@@ -5719,6 +6380,9 @@
           </w:tcPr>
           <w:p>
             <w:pPr>
+              <w:tabs>
+                <w:tab w:val="left" w:pos="851"/>
+              </w:tabs>
               <w:cnfStyle w:val="000000100000" w:firstRow="0" w:lastRow="0" w:firstColumn="0" w:lastColumn="0" w:oddVBand="0" w:evenVBand="0" w:oddHBand="1" w:evenHBand="0" w:firstRowFirstColumn="0" w:firstRowLastColumn="0" w:lastRowFirstColumn="0" w:lastRowLastColumn="0"/>
             </w:pPr>
             <w:proofErr w:type="spellStart"/>
@@ -5739,6 +6403,9 @@
           </w:tcPr>
           <w:p>
             <w:pPr>
+              <w:tabs>
+                <w:tab w:val="left" w:pos="851"/>
+              </w:tabs>
               <w:cnfStyle w:val="000000100000" w:firstRow="0" w:lastRow="0" w:firstColumn="0" w:lastColumn="0" w:oddVBand="0" w:evenVBand="0" w:oddHBand="1" w:evenHBand="0" w:firstRowFirstColumn="0" w:firstRowLastColumn="0" w:lastRowFirstColumn="0" w:lastRowLastColumn="0"/>
             </w:pPr>
             <w:r>
@@ -5759,6 +6426,11 @@
             <w:hideMark/>
           </w:tcPr>
           <w:p>
+            <w:pPr>
+              <w:tabs>
+                <w:tab w:val="left" w:pos="851"/>
+              </w:tabs>
+            </w:pPr>
             <w:proofErr w:type="spellStart"/>
             <w:r>
               <w:t>einwohner</w:t>
@@ -5777,6 +6449,9 @@
           </w:tcPr>
           <w:p>
             <w:pPr>
+              <w:tabs>
+                <w:tab w:val="left" w:pos="851"/>
+              </w:tabs>
               <w:cnfStyle w:val="000000000000" w:firstRow="0" w:lastRow="0" w:firstColumn="0" w:lastColumn="0" w:oddVBand="0" w:evenVBand="0" w:oddHBand="0" w:evenHBand="0" w:firstRowFirstColumn="0" w:firstRowLastColumn="0" w:lastRowFirstColumn="0" w:lastRowLastColumn="0"/>
             </w:pPr>
             <w:proofErr w:type="spellStart"/>
@@ -5797,6 +6472,9 @@
           </w:tcPr>
           <w:p>
             <w:pPr>
+              <w:tabs>
+                <w:tab w:val="left" w:pos="851"/>
+              </w:tabs>
               <w:cnfStyle w:val="000000000000" w:firstRow="0" w:lastRow="0" w:firstColumn="0" w:lastColumn="0" w:oddVBand="0" w:evenVBand="0" w:oddHBand="0" w:evenHBand="0" w:firstRowFirstColumn="0" w:firstRowLastColumn="0" w:lastRowFirstColumn="0" w:lastRowLastColumn="0"/>
             </w:pPr>
             <w:r>
@@ -5818,6 +6496,11 @@
             <w:hideMark/>
           </w:tcPr>
           <w:p>
+            <w:pPr>
+              <w:tabs>
+                <w:tab w:val="left" w:pos="851"/>
+              </w:tabs>
+            </w:pPr>
             <w:proofErr w:type="spellStart"/>
             <w:r>
               <w:t>gemeinde_name</w:t>
@@ -5836,6 +6519,9 @@
           </w:tcPr>
           <w:p>
             <w:pPr>
+              <w:tabs>
+                <w:tab w:val="left" w:pos="851"/>
+              </w:tabs>
               <w:cnfStyle w:val="000000100000" w:firstRow="0" w:lastRow="0" w:firstColumn="0" w:lastColumn="0" w:oddVBand="0" w:evenVBand="0" w:oddHBand="1" w:evenHBand="0" w:firstRowFirstColumn="0" w:firstRowLastColumn="0" w:lastRowFirstColumn="0" w:lastRowLastColumn="0"/>
             </w:pPr>
             <w:r>
@@ -5851,6 +6537,9 @@
           </w:tcPr>
           <w:p>
             <w:pPr>
+              <w:tabs>
+                <w:tab w:val="left" w:pos="851"/>
+              </w:tabs>
               <w:cnfStyle w:val="000000100000" w:firstRow="0" w:lastRow="0" w:firstColumn="0" w:lastColumn="0" w:oddVBand="0" w:evenVBand="0" w:oddHBand="1" w:evenHBand="0" w:firstRowFirstColumn="0" w:firstRowLastColumn="0" w:lastRowFirstColumn="0" w:lastRowLastColumn="0"/>
             </w:pPr>
             <w:r>
@@ -5871,6 +6560,11 @@
             <w:hideMark/>
           </w:tcPr>
           <w:p>
+            <w:pPr>
+              <w:tabs>
+                <w:tab w:val="left" w:pos="851"/>
+              </w:tabs>
+            </w:pPr>
             <w:proofErr w:type="spellStart"/>
             <w:r>
               <w:t>jahr</w:t>
@@ -5889,6 +6583,9 @@
           </w:tcPr>
           <w:p>
             <w:pPr>
+              <w:tabs>
+                <w:tab w:val="left" w:pos="851"/>
+              </w:tabs>
               <w:cnfStyle w:val="000000000000" w:firstRow="0" w:lastRow="0" w:firstColumn="0" w:lastColumn="0" w:oddVBand="0" w:evenVBand="0" w:oddHBand="0" w:evenHBand="0" w:firstRowFirstColumn="0" w:firstRowLastColumn="0" w:lastRowFirstColumn="0" w:lastRowLastColumn="0"/>
             </w:pPr>
             <w:r>
@@ -5904,6 +6601,9 @@
           </w:tcPr>
           <w:p>
             <w:pPr>
+              <w:tabs>
+                <w:tab w:val="left" w:pos="851"/>
+              </w:tabs>
               <w:cnfStyle w:val="000000000000" w:firstRow="0" w:lastRow="0" w:firstColumn="0" w:lastColumn="0" w:oddVBand="0" w:evenVBand="0" w:oddHBand="0" w:evenHBand="0" w:firstRowFirstColumn="0" w:firstRowLastColumn="0" w:lastRowFirstColumn="0" w:lastRowLastColumn="0"/>
             </w:pPr>
             <w:r>
@@ -5925,6 +6625,11 @@
             <w:hideMark/>
           </w:tcPr>
           <w:p>
+            <w:pPr>
+              <w:tabs>
+                <w:tab w:val="left" w:pos="851"/>
+              </w:tabs>
+            </w:pPr>
             <w:proofErr w:type="spellStart"/>
             <w:r>
               <w:t>kehricht</w:t>
@@ -5943,6 +6648,9 @@
           </w:tcPr>
           <w:p>
             <w:pPr>
+              <w:tabs>
+                <w:tab w:val="left" w:pos="851"/>
+              </w:tabs>
               <w:cnfStyle w:val="000000100000" w:firstRow="0" w:lastRow="0" w:firstColumn="0" w:lastColumn="0" w:oddVBand="0" w:evenVBand="0" w:oddHBand="1" w:evenHBand="0" w:firstRowFirstColumn="0" w:firstRowLastColumn="0" w:lastRowFirstColumn="0" w:lastRowLastColumn="0"/>
             </w:pPr>
             <w:proofErr w:type="spellStart"/>
@@ -5963,6 +6671,9 @@
           </w:tcPr>
           <w:p>
             <w:pPr>
+              <w:tabs>
+                <w:tab w:val="left" w:pos="851"/>
+              </w:tabs>
               <w:cnfStyle w:val="000000100000" w:firstRow="0" w:lastRow="0" w:firstColumn="0" w:lastColumn="0" w:oddVBand="0" w:evenVBand="0" w:oddHBand="1" w:evenHBand="0" w:firstRowFirstColumn="0" w:firstRowLastColumn="0" w:lastRowFirstColumn="0" w:lastRowLastColumn="0"/>
             </w:pPr>
             <w:r>
@@ -5983,6 +6694,11 @@
             <w:hideMark/>
           </w:tcPr>
           <w:p>
+            <w:pPr>
+              <w:tabs>
+                <w:tab w:val="left" w:pos="851"/>
+              </w:tabs>
+            </w:pPr>
             <w:proofErr w:type="spellStart"/>
             <w:r>
               <w:t>photovoltaik</w:t>
@@ -6001,6 +6717,9 @@
           </w:tcPr>
           <w:p>
             <w:pPr>
+              <w:tabs>
+                <w:tab w:val="left" w:pos="851"/>
+              </w:tabs>
               <w:cnfStyle w:val="000000000000" w:firstRow="0" w:lastRow="0" w:firstColumn="0" w:lastColumn="0" w:oddVBand="0" w:evenVBand="0" w:oddHBand="0" w:evenHBand="0" w:firstRowFirstColumn="0" w:firstRowLastColumn="0" w:lastRowFirstColumn="0" w:lastRowLastColumn="0"/>
             </w:pPr>
             <w:proofErr w:type="spellStart"/>
@@ -6021,6 +6740,9 @@
           </w:tcPr>
           <w:p>
             <w:pPr>
+              <w:tabs>
+                <w:tab w:val="left" w:pos="851"/>
+              </w:tabs>
               <w:cnfStyle w:val="000000000000" w:firstRow="0" w:lastRow="0" w:firstColumn="0" w:lastColumn="0" w:oddVBand="0" w:evenVBand="0" w:oddHBand="0" w:evenHBand="0" w:firstRowFirstColumn="0" w:firstRowLastColumn="0" w:lastRowFirstColumn="0" w:lastRowLastColumn="0"/>
             </w:pPr>
             <w:r>
@@ -6042,6 +6764,11 @@
             <w:hideMark/>
           </w:tcPr>
           <w:p>
+            <w:pPr>
+              <w:tabs>
+                <w:tab w:val="left" w:pos="851"/>
+              </w:tabs>
+            </w:pPr>
             <w:proofErr w:type="spellStart"/>
             <w:r>
               <w:t>wasserkraft</w:t>
@@ -6060,6 +6787,9 @@
           </w:tcPr>
           <w:p>
             <w:pPr>
+              <w:tabs>
+                <w:tab w:val="left" w:pos="851"/>
+              </w:tabs>
               <w:cnfStyle w:val="000000100000" w:firstRow="0" w:lastRow="0" w:firstColumn="0" w:lastColumn="0" w:oddVBand="0" w:evenVBand="0" w:oddHBand="1" w:evenHBand="0" w:firstRowFirstColumn="0" w:firstRowLastColumn="0" w:lastRowFirstColumn="0" w:lastRowLastColumn="0"/>
             </w:pPr>
             <w:proofErr w:type="spellStart"/>
@@ -6080,6 +6810,9 @@
           </w:tcPr>
           <w:p>
             <w:pPr>
+              <w:tabs>
+                <w:tab w:val="left" w:pos="851"/>
+              </w:tabs>
               <w:cnfStyle w:val="000000100000" w:firstRow="0" w:lastRow="0" w:firstColumn="0" w:lastColumn="0" w:oddVBand="0" w:evenVBand="0" w:oddHBand="1" w:evenHBand="0" w:firstRowFirstColumn="0" w:firstRowLastColumn="0" w:lastRowFirstColumn="0" w:lastRowLastColumn="0"/>
             </w:pPr>
             <w:r>
@@ -6100,6 +6833,11 @@
             <w:hideMark/>
           </w:tcPr>
           <w:p>
+            <w:pPr>
+              <w:tabs>
+                <w:tab w:val="left" w:pos="851"/>
+              </w:tabs>
+            </w:pPr>
             <w:r>
               <w:t xml:space="preserve">wind </w:t>
             </w:r>
@@ -6113,6 +6851,9 @@
           </w:tcPr>
           <w:p>
             <w:pPr>
+              <w:tabs>
+                <w:tab w:val="left" w:pos="851"/>
+              </w:tabs>
               <w:cnfStyle w:val="000000000000" w:firstRow="0" w:lastRow="0" w:firstColumn="0" w:lastColumn="0" w:oddVBand="0" w:evenVBand="0" w:oddHBand="0" w:evenHBand="0" w:firstRowFirstColumn="0" w:firstRowLastColumn="0" w:lastRowFirstColumn="0" w:lastRowLastColumn="0"/>
             </w:pPr>
             <w:proofErr w:type="spellStart"/>
@@ -6133,6 +6874,9 @@
           </w:tcPr>
           <w:p>
             <w:pPr>
+              <w:tabs>
+                <w:tab w:val="left" w:pos="851"/>
+              </w:tabs>
               <w:cnfStyle w:val="000000000000" w:firstRow="0" w:lastRow="0" w:firstColumn="0" w:lastColumn="0" w:oddVBand="0" w:evenVBand="0" w:oddHBand="0" w:evenHBand="0" w:firstRowFirstColumn="0" w:firstRowLastColumn="0" w:lastRowFirstColumn="0" w:lastRowLastColumn="0"/>
             </w:pPr>
             <w:r>
@@ -6154,6 +6898,11 @@
             <w:hideMark/>
           </w:tcPr>
           <w:p>
+            <w:pPr>
+              <w:tabs>
+                <w:tab w:val="left" w:pos="851"/>
+              </w:tabs>
+            </w:pPr>
             <w:r>
               <w:t xml:space="preserve">total </w:t>
             </w:r>
@@ -6167,6 +6916,9 @@
           </w:tcPr>
           <w:p>
             <w:pPr>
+              <w:tabs>
+                <w:tab w:val="left" w:pos="851"/>
+              </w:tabs>
               <w:cnfStyle w:val="000000100000" w:firstRow="0" w:lastRow="0" w:firstColumn="0" w:lastColumn="0" w:oddVBand="0" w:evenVBand="0" w:oddHBand="1" w:evenHBand="0" w:firstRowFirstColumn="0" w:firstRowLastColumn="0" w:lastRowFirstColumn="0" w:lastRowLastColumn="0"/>
             </w:pPr>
             <w:proofErr w:type="spellStart"/>
@@ -6187,6 +6939,9 @@
           </w:tcPr>
           <w:p>
             <w:pPr>
+              <w:tabs>
+                <w:tab w:val="left" w:pos="851"/>
+              </w:tabs>
               <w:cnfStyle w:val="000000100000" w:firstRow="0" w:lastRow="0" w:firstColumn="0" w:lastColumn="0" w:oddVBand="0" w:evenVBand="0" w:oddHBand="1" w:evenHBand="0" w:firstRowFirstColumn="0" w:firstRowLastColumn="0" w:lastRowFirstColumn="0" w:lastRowLastColumn="0"/>
             </w:pPr>
             <w:r>
@@ -6208,6 +6963,11 @@
             <w:hideMark/>
           </w:tcPr>
           <w:p>
+            <w:pPr>
+              <w:tabs>
+                <w:tab w:val="left" w:pos="851"/>
+              </w:tabs>
+            </w:pPr>
             <w:r>
               <w:t>polizeiposten</w:t>
             </w:r>
@@ -6227,6 +6987,11 @@
             <w:hideMark/>
           </w:tcPr>
           <w:p>
+            <w:pPr>
+              <w:tabs>
+                <w:tab w:val="left" w:pos="851"/>
+              </w:tabs>
+            </w:pPr>
             <w:proofErr w:type="spellStart"/>
             <w:r>
               <w:t>key</w:t>
@@ -6245,6 +7010,9 @@
           </w:tcPr>
           <w:p>
             <w:pPr>
+              <w:tabs>
+                <w:tab w:val="left" w:pos="851"/>
+              </w:tabs>
               <w:cnfStyle w:val="000000100000" w:firstRow="0" w:lastRow="0" w:firstColumn="0" w:lastColumn="0" w:oddVBand="0" w:evenVBand="0" w:oddHBand="1" w:evenHBand="0" w:firstRowFirstColumn="0" w:firstRowLastColumn="0" w:lastRowFirstColumn="0" w:lastRowLastColumn="0"/>
             </w:pPr>
             <w:r>
@@ -6260,6 +7028,9 @@
           </w:tcPr>
           <w:p>
             <w:pPr>
+              <w:tabs>
+                <w:tab w:val="left" w:pos="851"/>
+              </w:tabs>
               <w:cnfStyle w:val="000000100000" w:firstRow="0" w:lastRow="0" w:firstColumn="0" w:lastColumn="0" w:oddVBand="0" w:evenVBand="0" w:oddHBand="1" w:evenHBand="0" w:firstRowFirstColumn="0" w:firstRowLastColumn="0" w:lastRowFirstColumn="0" w:lastRowLastColumn="0"/>
             </w:pPr>
             <w:r>
@@ -6280,6 +7051,11 @@
             <w:hideMark/>
           </w:tcPr>
           <w:p>
+            <w:pPr>
+              <w:tabs>
+                <w:tab w:val="left" w:pos="851"/>
+              </w:tabs>
+            </w:pPr>
             <w:proofErr w:type="spellStart"/>
             <w:r>
               <w:t>art</w:t>
@@ -6298,6 +7074,9 @@
           </w:tcPr>
           <w:p>
             <w:pPr>
+              <w:tabs>
+                <w:tab w:val="left" w:pos="851"/>
+              </w:tabs>
               <w:cnfStyle w:val="000000000000" w:firstRow="0" w:lastRow="0" w:firstColumn="0" w:lastColumn="0" w:oddVBand="0" w:evenVBand="0" w:oddHBand="0" w:evenHBand="0" w:firstRowFirstColumn="0" w:firstRowLastColumn="0" w:lastRowFirstColumn="0" w:lastRowLastColumn="0"/>
             </w:pPr>
             <w:r>
@@ -6313,6 +7092,9 @@
           </w:tcPr>
           <w:p>
             <w:pPr>
+              <w:tabs>
+                <w:tab w:val="left" w:pos="851"/>
+              </w:tabs>
               <w:cnfStyle w:val="000000000000" w:firstRow="0" w:lastRow="0" w:firstColumn="0" w:lastColumn="0" w:oddVBand="0" w:evenVBand="0" w:oddHBand="0" w:evenHBand="0" w:firstRowFirstColumn="0" w:firstRowLastColumn="0" w:lastRowFirstColumn="0" w:lastRowLastColumn="0"/>
             </w:pPr>
             <w:r>
@@ -6334,6 +7116,11 @@
             <w:hideMark/>
           </w:tcPr>
           <w:p>
+            <w:pPr>
+              <w:tabs>
+                <w:tab w:val="left" w:pos="851"/>
+              </w:tabs>
+            </w:pPr>
             <w:proofErr w:type="spellStart"/>
             <w:r>
               <w:t>koordinaten</w:t>
@@ -6352,6 +7139,9 @@
           </w:tcPr>
           <w:p>
             <w:pPr>
+              <w:tabs>
+                <w:tab w:val="left" w:pos="851"/>
+              </w:tabs>
               <w:cnfStyle w:val="000000100000" w:firstRow="0" w:lastRow="0" w:firstColumn="0" w:lastColumn="0" w:oddVBand="0" w:evenVBand="0" w:oddHBand="1" w:evenHBand="0" w:firstRowFirstColumn="0" w:firstRowLastColumn="0" w:lastRowFirstColumn="0" w:lastRowLastColumn="0"/>
             </w:pPr>
             <w:r>
@@ -6367,6 +7157,9 @@
           </w:tcPr>
           <w:p>
             <w:pPr>
+              <w:tabs>
+                <w:tab w:val="left" w:pos="851"/>
+              </w:tabs>
               <w:cnfStyle w:val="000000100000" w:firstRow="0" w:lastRow="0" w:firstColumn="0" w:lastColumn="0" w:oddVBand="0" w:evenVBand="0" w:oddHBand="1" w:evenHBand="0" w:firstRowFirstColumn="0" w:firstRowLastColumn="0" w:lastRowFirstColumn="0" w:lastRowLastColumn="0"/>
             </w:pPr>
             <w:r>
@@ -6388,6 +7181,11 @@
             <w:hideMark/>
           </w:tcPr>
           <w:p>
+            <w:pPr>
+              <w:tabs>
+                <w:tab w:val="left" w:pos="851"/>
+              </w:tabs>
+            </w:pPr>
             <w:proofErr w:type="spellStart"/>
             <w:r>
               <w:t>schutzraeume</w:t>
@@ -6409,6 +7207,11 @@
             <w:hideMark/>
           </w:tcPr>
           <w:p>
+            <w:pPr>
+              <w:tabs>
+                <w:tab w:val="left" w:pos="851"/>
+              </w:tabs>
+            </w:pPr>
             <w:proofErr w:type="spellStart"/>
             <w:r>
               <w:t>key</w:t>
@@ -6427,6 +7230,9 @@
           </w:tcPr>
           <w:p>
             <w:pPr>
+              <w:tabs>
+                <w:tab w:val="left" w:pos="851"/>
+              </w:tabs>
               <w:cnfStyle w:val="000000100000" w:firstRow="0" w:lastRow="0" w:firstColumn="0" w:lastColumn="0" w:oddVBand="0" w:evenVBand="0" w:oddHBand="1" w:evenHBand="0" w:firstRowFirstColumn="0" w:firstRowLastColumn="0" w:lastRowFirstColumn="0" w:lastRowLastColumn="0"/>
             </w:pPr>
             <w:r>
@@ -6442,6 +7248,9 @@
           </w:tcPr>
           <w:p>
             <w:pPr>
+              <w:tabs>
+                <w:tab w:val="left" w:pos="851"/>
+              </w:tabs>
               <w:cnfStyle w:val="000000100000" w:firstRow="0" w:lastRow="0" w:firstColumn="0" w:lastColumn="0" w:oddVBand="0" w:evenVBand="0" w:oddHBand="1" w:evenHBand="0" w:firstRowFirstColumn="0" w:firstRowLastColumn="0" w:lastRowFirstColumn="0" w:lastRowLastColumn="0"/>
             </w:pPr>
             <w:r>
@@ -6462,6 +7271,11 @@
             <w:hideMark/>
           </w:tcPr>
           <w:p>
+            <w:pPr>
+              <w:tabs>
+                <w:tab w:val="left" w:pos="851"/>
+              </w:tabs>
+            </w:pPr>
             <w:proofErr w:type="spellStart"/>
             <w:r>
               <w:t>plaetze</w:t>
@@ -6480,6 +7294,9 @@
           </w:tcPr>
           <w:p>
             <w:pPr>
+              <w:tabs>
+                <w:tab w:val="left" w:pos="851"/>
+              </w:tabs>
               <w:cnfStyle w:val="000000000000" w:firstRow="0" w:lastRow="0" w:firstColumn="0" w:lastColumn="0" w:oddVBand="0" w:evenVBand="0" w:oddHBand="0" w:evenHBand="0" w:firstRowFirstColumn="0" w:firstRowLastColumn="0" w:lastRowFirstColumn="0" w:lastRowLastColumn="0"/>
             </w:pPr>
             <w:r>
@@ -6495,6 +7312,9 @@
           </w:tcPr>
           <w:p>
             <w:pPr>
+              <w:tabs>
+                <w:tab w:val="left" w:pos="851"/>
+              </w:tabs>
               <w:cnfStyle w:val="000000000000" w:firstRow="0" w:lastRow="0" w:firstColumn="0" w:lastColumn="0" w:oddVBand="0" w:evenVBand="0" w:oddHBand="0" w:evenHBand="0" w:firstRowFirstColumn="0" w:firstRowLastColumn="0" w:lastRowFirstColumn="0" w:lastRowLastColumn="0"/>
             </w:pPr>
             <w:r>
@@ -6516,6 +7336,11 @@
             <w:hideMark/>
           </w:tcPr>
           <w:p>
+            <w:pPr>
+              <w:tabs>
+                <w:tab w:val="left" w:pos="851"/>
+              </w:tabs>
+            </w:pPr>
             <w:r>
               <w:t xml:space="preserve">bau </w:t>
             </w:r>
@@ -6529,6 +7354,9 @@
           </w:tcPr>
           <w:p>
             <w:pPr>
+              <w:tabs>
+                <w:tab w:val="left" w:pos="851"/>
+              </w:tabs>
               <w:cnfStyle w:val="000000100000" w:firstRow="0" w:lastRow="0" w:firstColumn="0" w:lastColumn="0" w:oddVBand="0" w:evenVBand="0" w:oddHBand="1" w:evenHBand="0" w:firstRowFirstColumn="0" w:firstRowLastColumn="0" w:lastRowFirstColumn="0" w:lastRowLastColumn="0"/>
             </w:pPr>
             <w:r>
@@ -6544,6 +7372,9 @@
           </w:tcPr>
           <w:p>
             <w:pPr>
+              <w:tabs>
+                <w:tab w:val="left" w:pos="851"/>
+              </w:tabs>
               <w:cnfStyle w:val="000000100000" w:firstRow="0" w:lastRow="0" w:firstColumn="0" w:lastColumn="0" w:oddVBand="0" w:evenVBand="0" w:oddHBand="1" w:evenHBand="0" w:firstRowFirstColumn="0" w:firstRowLastColumn="0" w:lastRowFirstColumn="0" w:lastRowLastColumn="0"/>
             </w:pPr>
             <w:r>
@@ -6564,6 +7395,11 @@
             <w:hideMark/>
           </w:tcPr>
           <w:p>
+            <w:pPr>
+              <w:tabs>
+                <w:tab w:val="left" w:pos="851"/>
+              </w:tabs>
+            </w:pPr>
             <w:proofErr w:type="spellStart"/>
             <w:r>
               <w:t>koordinaten</w:t>
@@ -6582,6 +7418,9 @@
           </w:tcPr>
           <w:p>
             <w:pPr>
+              <w:tabs>
+                <w:tab w:val="left" w:pos="851"/>
+              </w:tabs>
               <w:cnfStyle w:val="000000000000" w:firstRow="0" w:lastRow="0" w:firstColumn="0" w:lastColumn="0" w:oddVBand="0" w:evenVBand="0" w:oddHBand="0" w:evenHBand="0" w:firstRowFirstColumn="0" w:firstRowLastColumn="0" w:lastRowFirstColumn="0" w:lastRowLastColumn="0"/>
             </w:pPr>
             <w:r>
@@ -6597,6 +7436,9 @@
           </w:tcPr>
           <w:p>
             <w:pPr>
+              <w:tabs>
+                <w:tab w:val="left" w:pos="851"/>
+              </w:tabs>
               <w:cnfStyle w:val="000000000000" w:firstRow="0" w:lastRow="0" w:firstColumn="0" w:lastColumn="0" w:oddVBand="0" w:evenVBand="0" w:oddHBand="0" w:evenHBand="0" w:firstRowFirstColumn="0" w:firstRowLastColumn="0" w:lastRowFirstColumn="0" w:lastRowLastColumn="0"/>
             </w:pPr>
             <w:r>
@@ -6619,6 +7461,11 @@
             <w:hideMark/>
           </w:tcPr>
           <w:p>
+            <w:pPr>
+              <w:tabs>
+                <w:tab w:val="left" w:pos="851"/>
+              </w:tabs>
+            </w:pPr>
             <w:r>
               <w:t>notfalltreffpunkte</w:t>
             </w:r>
@@ -6637,6 +7484,11 @@
             <w:hideMark/>
           </w:tcPr>
           <w:p>
+            <w:pPr>
+              <w:tabs>
+                <w:tab w:val="left" w:pos="851"/>
+              </w:tabs>
+            </w:pPr>
             <w:proofErr w:type="spellStart"/>
             <w:r>
               <w:t>key</w:t>
@@ -6655,6 +7507,9 @@
           </w:tcPr>
           <w:p>
             <w:pPr>
+              <w:tabs>
+                <w:tab w:val="left" w:pos="851"/>
+              </w:tabs>
               <w:cnfStyle w:val="000000000000" w:firstRow="0" w:lastRow="0" w:firstColumn="0" w:lastColumn="0" w:oddVBand="0" w:evenVBand="0" w:oddHBand="0" w:evenHBand="0" w:firstRowFirstColumn="0" w:firstRowLastColumn="0" w:lastRowFirstColumn="0" w:lastRowLastColumn="0"/>
             </w:pPr>
             <w:r>
@@ -6670,6 +7525,9 @@
           </w:tcPr>
           <w:p>
             <w:pPr>
+              <w:tabs>
+                <w:tab w:val="left" w:pos="851"/>
+              </w:tabs>
               <w:cnfStyle w:val="000000000000" w:firstRow="0" w:lastRow="0" w:firstColumn="0" w:lastColumn="0" w:oddVBand="0" w:evenVBand="0" w:oddHBand="0" w:evenHBand="0" w:firstRowFirstColumn="0" w:firstRowLastColumn="0" w:lastRowFirstColumn="0" w:lastRowLastColumn="0"/>
             </w:pPr>
             <w:r>
@@ -6691,6 +7549,11 @@
             <w:hideMark/>
           </w:tcPr>
           <w:p>
+            <w:pPr>
+              <w:tabs>
+                <w:tab w:val="left" w:pos="851"/>
+              </w:tabs>
+            </w:pPr>
             <w:proofErr w:type="spellStart"/>
             <w:r>
               <w:t>koordinaten</w:t>
@@ -6709,6 +7572,9 @@
           </w:tcPr>
           <w:p>
             <w:pPr>
+              <w:tabs>
+                <w:tab w:val="left" w:pos="851"/>
+              </w:tabs>
               <w:cnfStyle w:val="000000100000" w:firstRow="0" w:lastRow="0" w:firstColumn="0" w:lastColumn="0" w:oddVBand="0" w:evenVBand="0" w:oddHBand="1" w:evenHBand="0" w:firstRowFirstColumn="0" w:firstRowLastColumn="0" w:lastRowFirstColumn="0" w:lastRowLastColumn="0"/>
             </w:pPr>
             <w:r>
@@ -6724,6 +7590,9 @@
           </w:tcPr>
           <w:p>
             <w:pPr>
+              <w:tabs>
+                <w:tab w:val="left" w:pos="851"/>
+              </w:tabs>
               <w:cnfStyle w:val="000000100000" w:firstRow="0" w:lastRow="0" w:firstColumn="0" w:lastColumn="0" w:oddVBand="0" w:evenVBand="0" w:oddHBand="1" w:evenHBand="0" w:firstRowFirstColumn="0" w:firstRowLastColumn="0" w:lastRowFirstColumn="0" w:lastRowLastColumn="0"/>
             </w:pPr>
             <w:r>
@@ -6745,6 +7614,11 @@
             <w:hideMark/>
           </w:tcPr>
           <w:p>
+            <w:pPr>
+              <w:tabs>
+                <w:tab w:val="left" w:pos="851"/>
+              </w:tabs>
+            </w:pPr>
             <w:proofErr w:type="spellStart"/>
             <w:r>
               <w:t>quellfassungen</w:t>
@@ -6766,6 +7640,11 @@
             <w:hideMark/>
           </w:tcPr>
           <w:p>
+            <w:pPr>
+              <w:tabs>
+                <w:tab w:val="left" w:pos="851"/>
+              </w:tabs>
+            </w:pPr>
             <w:proofErr w:type="spellStart"/>
             <w:r>
               <w:t>key</w:t>
@@ -6784,6 +7663,9 @@
           </w:tcPr>
           <w:p>
             <w:pPr>
+              <w:tabs>
+                <w:tab w:val="left" w:pos="851"/>
+              </w:tabs>
               <w:cnfStyle w:val="000000100000" w:firstRow="0" w:lastRow="0" w:firstColumn="0" w:lastColumn="0" w:oddVBand="0" w:evenVBand="0" w:oddHBand="1" w:evenHBand="0" w:firstRowFirstColumn="0" w:firstRowLastColumn="0" w:lastRowFirstColumn="0" w:lastRowLastColumn="0"/>
             </w:pPr>
             <w:r>
@@ -6799,6 +7681,9 @@
           </w:tcPr>
           <w:p>
             <w:pPr>
+              <w:tabs>
+                <w:tab w:val="left" w:pos="851"/>
+              </w:tabs>
               <w:cnfStyle w:val="000000100000" w:firstRow="0" w:lastRow="0" w:firstColumn="0" w:lastColumn="0" w:oddVBand="0" w:evenVBand="0" w:oddHBand="1" w:evenHBand="0" w:firstRowFirstColumn="0" w:firstRowLastColumn="0" w:lastRowFirstColumn="0" w:lastRowLastColumn="0"/>
             </w:pPr>
             <w:r>
@@ -6819,6 +7704,11 @@
             <w:hideMark/>
           </w:tcPr>
           <w:p>
+            <w:pPr>
+              <w:tabs>
+                <w:tab w:val="left" w:pos="851"/>
+              </w:tabs>
+            </w:pPr>
             <w:r>
               <w:t xml:space="preserve">min </w:t>
             </w:r>
@@ -6832,6 +7722,9 @@
           </w:tcPr>
           <w:p>
             <w:pPr>
+              <w:tabs>
+                <w:tab w:val="left" w:pos="851"/>
+              </w:tabs>
               <w:cnfStyle w:val="000000000000" w:firstRow="0" w:lastRow="0" w:firstColumn="0" w:lastColumn="0" w:oddVBand="0" w:evenVBand="0" w:oddHBand="0" w:evenHBand="0" w:firstRowFirstColumn="0" w:firstRowLastColumn="0" w:lastRowFirstColumn="0" w:lastRowLastColumn="0"/>
             </w:pPr>
             <w:r>
@@ -6847,6 +7740,9 @@
           </w:tcPr>
           <w:p>
             <w:pPr>
+              <w:tabs>
+                <w:tab w:val="left" w:pos="851"/>
+              </w:tabs>
               <w:cnfStyle w:val="000000000000" w:firstRow="0" w:lastRow="0" w:firstColumn="0" w:lastColumn="0" w:oddVBand="0" w:evenVBand="0" w:oddHBand="0" w:evenHBand="0" w:firstRowFirstColumn="0" w:firstRowLastColumn="0" w:lastRowFirstColumn="0" w:lastRowLastColumn="0"/>
             </w:pPr>
             <w:r>
@@ -6868,6 +7764,11 @@
             <w:hideMark/>
           </w:tcPr>
           <w:p>
+            <w:pPr>
+              <w:tabs>
+                <w:tab w:val="left" w:pos="851"/>
+              </w:tabs>
+            </w:pPr>
             <w:proofErr w:type="spellStart"/>
             <w:r>
               <w:t>max</w:t>
@@ -6886,6 +7787,9 @@
           </w:tcPr>
           <w:p>
             <w:pPr>
+              <w:tabs>
+                <w:tab w:val="left" w:pos="851"/>
+              </w:tabs>
               <w:cnfStyle w:val="000000100000" w:firstRow="0" w:lastRow="0" w:firstColumn="0" w:lastColumn="0" w:oddVBand="0" w:evenVBand="0" w:oddHBand="1" w:evenHBand="0" w:firstRowFirstColumn="0" w:firstRowLastColumn="0" w:lastRowFirstColumn="0" w:lastRowLastColumn="0"/>
             </w:pPr>
             <w:r>
@@ -6901,6 +7805,9 @@
           </w:tcPr>
           <w:p>
             <w:pPr>
+              <w:tabs>
+                <w:tab w:val="left" w:pos="851"/>
+              </w:tabs>
               <w:cnfStyle w:val="000000100000" w:firstRow="0" w:lastRow="0" w:firstColumn="0" w:lastColumn="0" w:oddVBand="0" w:evenVBand="0" w:oddHBand="1" w:evenHBand="0" w:firstRowFirstColumn="0" w:firstRowLastColumn="0" w:lastRowFirstColumn="0" w:lastRowLastColumn="0"/>
             </w:pPr>
             <w:r>
@@ -6921,6 +7828,11 @@
             <w:hideMark/>
           </w:tcPr>
           <w:p>
+            <w:pPr>
+              <w:tabs>
+                <w:tab w:val="left" w:pos="851"/>
+              </w:tabs>
+            </w:pPr>
             <w:proofErr w:type="spellStart"/>
             <w:r>
               <w:t>koordinaten</w:t>
@@ -6939,6 +7851,9 @@
           </w:tcPr>
           <w:p>
             <w:pPr>
+              <w:tabs>
+                <w:tab w:val="left" w:pos="851"/>
+              </w:tabs>
               <w:cnfStyle w:val="000000000000" w:firstRow="0" w:lastRow="0" w:firstColumn="0" w:lastColumn="0" w:oddVBand="0" w:evenVBand="0" w:oddHBand="0" w:evenHBand="0" w:firstRowFirstColumn="0" w:firstRowLastColumn="0" w:lastRowFirstColumn="0" w:lastRowLastColumn="0"/>
             </w:pPr>
             <w:r>
@@ -6954,6 +7869,9 @@
           </w:tcPr>
           <w:p>
             <w:pPr>
+              <w:tabs>
+                <w:tab w:val="left" w:pos="851"/>
+              </w:tabs>
               <w:cnfStyle w:val="000000000000" w:firstRow="0" w:lastRow="0" w:firstColumn="0" w:lastColumn="0" w:oddVBand="0" w:evenVBand="0" w:oddHBand="0" w:evenHBand="0" w:firstRowFirstColumn="0" w:firstRowLastColumn="0" w:lastRowFirstColumn="0" w:lastRowLastColumn="0"/>
             </w:pPr>
             <w:r>
@@ -6976,6 +7894,11 @@
             <w:hideMark/>
           </w:tcPr>
           <w:p>
+            <w:pPr>
+              <w:tabs>
+                <w:tab w:val="left" w:pos="851"/>
+              </w:tabs>
+            </w:pPr>
             <w:proofErr w:type="spellStart"/>
             <w:r>
               <w:lastRenderedPageBreak/>
@@ -6997,6 +7920,11 @@
             <w:hideMark/>
           </w:tcPr>
           <w:p>
+            <w:pPr>
+              <w:tabs>
+                <w:tab w:val="left" w:pos="851"/>
+              </w:tabs>
+            </w:pPr>
             <w:proofErr w:type="spellStart"/>
             <w:r>
               <w:t>key</w:t>
@@ -7015,6 +7943,9 @@
           </w:tcPr>
           <w:p>
             <w:pPr>
+              <w:tabs>
+                <w:tab w:val="left" w:pos="851"/>
+              </w:tabs>
               <w:cnfStyle w:val="000000000000" w:firstRow="0" w:lastRow="0" w:firstColumn="0" w:lastColumn="0" w:oddVBand="0" w:evenVBand="0" w:oddHBand="0" w:evenHBand="0" w:firstRowFirstColumn="0" w:firstRowLastColumn="0" w:lastRowFirstColumn="0" w:lastRowLastColumn="0"/>
             </w:pPr>
             <w:r>
@@ -7030,6 +7961,9 @@
           </w:tcPr>
           <w:p>
             <w:pPr>
+              <w:tabs>
+                <w:tab w:val="left" w:pos="851"/>
+              </w:tabs>
               <w:cnfStyle w:val="000000000000" w:firstRow="0" w:lastRow="0" w:firstColumn="0" w:lastColumn="0" w:oddVBand="0" w:evenVBand="0" w:oddHBand="0" w:evenHBand="0" w:firstRowFirstColumn="0" w:firstRowLastColumn="0" w:lastRowFirstColumn="0" w:lastRowLastColumn="0"/>
             </w:pPr>
             <w:r>
@@ -7051,6 +7985,11 @@
             <w:hideMark/>
           </w:tcPr>
           <w:p>
+            <w:pPr>
+              <w:tabs>
+                <w:tab w:val="left" w:pos="851"/>
+              </w:tabs>
+            </w:pPr>
             <w:proofErr w:type="spellStart"/>
             <w:r>
               <w:t>koordinaten_liste</w:t>
@@ -7069,6 +8008,9 @@
           </w:tcPr>
           <w:p>
             <w:pPr>
+              <w:tabs>
+                <w:tab w:val="left" w:pos="851"/>
+              </w:tabs>
               <w:cnfStyle w:val="000000100000" w:firstRow="0" w:lastRow="0" w:firstColumn="0" w:lastColumn="0" w:oddVBand="0" w:evenVBand="0" w:oddHBand="1" w:evenHBand="0" w:firstRowFirstColumn="0" w:firstRowLastColumn="0" w:lastRowFirstColumn="0" w:lastRowLastColumn="0"/>
             </w:pPr>
             <w:r>
@@ -7084,6 +8026,9 @@
           </w:tcPr>
           <w:p>
             <w:pPr>
+              <w:tabs>
+                <w:tab w:val="left" w:pos="851"/>
+              </w:tabs>
               <w:cnfStyle w:val="000000100000" w:firstRow="0" w:lastRow="0" w:firstColumn="0" w:lastColumn="0" w:oddVBand="0" w:evenVBand="0" w:oddHBand="1" w:evenHBand="0" w:firstRowFirstColumn="0" w:firstRowLastColumn="0" w:lastRowFirstColumn="0" w:lastRowLastColumn="0"/>
             </w:pPr>
             <w:r>
@@ -7105,6 +8050,11 @@
             <w:hideMark/>
           </w:tcPr>
           <w:p>
+            <w:pPr>
+              <w:tabs>
+                <w:tab w:val="left" w:pos="851"/>
+              </w:tabs>
+            </w:pPr>
             <w:r>
               <w:t>risikostelle</w:t>
             </w:r>
@@ -7124,6 +8074,11 @@
             <w:hideMark/>
           </w:tcPr>
           <w:p>
+            <w:pPr>
+              <w:tabs>
+                <w:tab w:val="left" w:pos="851"/>
+              </w:tabs>
+            </w:pPr>
             <w:proofErr w:type="spellStart"/>
             <w:r>
               <w:t>key</w:t>
@@ -7142,6 +8097,9 @@
           </w:tcPr>
           <w:p>
             <w:pPr>
+              <w:tabs>
+                <w:tab w:val="left" w:pos="851"/>
+              </w:tabs>
               <w:cnfStyle w:val="000000100000" w:firstRow="0" w:lastRow="0" w:firstColumn="0" w:lastColumn="0" w:oddVBand="0" w:evenVBand="0" w:oddHBand="1" w:evenHBand="0" w:firstRowFirstColumn="0" w:firstRowLastColumn="0" w:lastRowFirstColumn="0" w:lastRowLastColumn="0"/>
             </w:pPr>
             <w:r>
@@ -7157,6 +8115,9 @@
           </w:tcPr>
           <w:p>
             <w:pPr>
+              <w:tabs>
+                <w:tab w:val="left" w:pos="851"/>
+              </w:tabs>
               <w:cnfStyle w:val="000000100000" w:firstRow="0" w:lastRow="0" w:firstColumn="0" w:lastColumn="0" w:oddVBand="0" w:evenVBand="0" w:oddHBand="1" w:evenHBand="0" w:firstRowFirstColumn="0" w:firstRowLastColumn="0" w:lastRowFirstColumn="0" w:lastRowLastColumn="0"/>
             </w:pPr>
             <w:r>
@@ -7177,6 +8138,11 @@
             <w:hideMark/>
           </w:tcPr>
           <w:p>
+            <w:pPr>
+              <w:tabs>
+                <w:tab w:val="left" w:pos="851"/>
+              </w:tabs>
+            </w:pPr>
             <w:proofErr w:type="spellStart"/>
             <w:r>
               <w:t>koordinaten</w:t>
@@ -7195,6 +8161,9 @@
           </w:tcPr>
           <w:p>
             <w:pPr>
+              <w:tabs>
+                <w:tab w:val="left" w:pos="851"/>
+              </w:tabs>
               <w:cnfStyle w:val="000000000000" w:firstRow="0" w:lastRow="0" w:firstColumn="0" w:lastColumn="0" w:oddVBand="0" w:evenVBand="0" w:oddHBand="0" w:evenHBand="0" w:firstRowFirstColumn="0" w:firstRowLastColumn="0" w:lastRowFirstColumn="0" w:lastRowLastColumn="0"/>
             </w:pPr>
             <w:r>
@@ -7210,6 +8179,9 @@
           </w:tcPr>
           <w:p>
             <w:pPr>
+              <w:tabs>
+                <w:tab w:val="left" w:pos="851"/>
+              </w:tabs>
               <w:cnfStyle w:val="000000000000" w:firstRow="0" w:lastRow="0" w:firstColumn="0" w:lastColumn="0" w:oddVBand="0" w:evenVBand="0" w:oddHBand="0" w:evenHBand="0" w:firstRowFirstColumn="0" w:firstRowLastColumn="0" w:lastRowFirstColumn="0" w:lastRowLastColumn="0"/>
             </w:pPr>
             <w:r>
@@ -7232,6 +8204,11 @@
             <w:hideMark/>
           </w:tcPr>
           <w:p>
+            <w:pPr>
+              <w:tabs>
+                <w:tab w:val="left" w:pos="851"/>
+              </w:tabs>
+            </w:pPr>
             <w:proofErr w:type="spellStart"/>
             <w:r>
               <w:t>strassenverkehrzaehlung</w:t>
@@ -7252,6 +8229,11 @@
             <w:hideMark/>
           </w:tcPr>
           <w:p>
+            <w:pPr>
+              <w:tabs>
+                <w:tab w:val="left" w:pos="851"/>
+              </w:tabs>
+            </w:pPr>
             <w:proofErr w:type="spellStart"/>
             <w:r>
               <w:t>key</w:t>
@@ -7270,6 +8252,9 @@
           </w:tcPr>
           <w:p>
             <w:pPr>
+              <w:tabs>
+                <w:tab w:val="left" w:pos="851"/>
+              </w:tabs>
               <w:cnfStyle w:val="000000000000" w:firstRow="0" w:lastRow="0" w:firstColumn="0" w:lastColumn="0" w:oddVBand="0" w:evenVBand="0" w:oddHBand="0" w:evenHBand="0" w:firstRowFirstColumn="0" w:firstRowLastColumn="0" w:lastRowFirstColumn="0" w:lastRowLastColumn="0"/>
             </w:pPr>
             <w:proofErr w:type="spellStart"/>
@@ -7298,6 +8283,9 @@
           </w:tcPr>
           <w:p>
             <w:pPr>
+              <w:tabs>
+                <w:tab w:val="left" w:pos="851"/>
+              </w:tabs>
               <w:cnfStyle w:val="000000000000" w:firstRow="0" w:lastRow="0" w:firstColumn="0" w:lastColumn="0" w:oddVBand="0" w:evenVBand="0" w:oddHBand="0" w:evenHBand="0" w:firstRowFirstColumn="0" w:firstRowLastColumn="0" w:lastRowFirstColumn="0" w:lastRowLastColumn="0"/>
             </w:pPr>
             <w:proofErr w:type="spellStart"/>
@@ -7321,6 +8309,11 @@
             <w:hideMark/>
           </w:tcPr>
           <w:p>
+            <w:pPr>
+              <w:tabs>
+                <w:tab w:val="left" w:pos="851"/>
+              </w:tabs>
+            </w:pPr>
             <w:proofErr w:type="spellStart"/>
             <w:r>
               <w:t>jahr</w:t>
@@ -7339,6 +8332,9 @@
           </w:tcPr>
           <w:p>
             <w:pPr>
+              <w:tabs>
+                <w:tab w:val="left" w:pos="851"/>
+              </w:tabs>
               <w:cnfStyle w:val="000000100000" w:firstRow="0" w:lastRow="0" w:firstColumn="0" w:lastColumn="0" w:oddVBand="0" w:evenVBand="0" w:oddHBand="1" w:evenHBand="0" w:firstRowFirstColumn="0" w:firstRowLastColumn="0" w:lastRowFirstColumn="0" w:lastRowLastColumn="0"/>
             </w:pPr>
             <w:r>
@@ -7354,6 +8350,9 @@
           </w:tcPr>
           <w:p>
             <w:pPr>
+              <w:tabs>
+                <w:tab w:val="left" w:pos="851"/>
+              </w:tabs>
               <w:cnfStyle w:val="000000100000" w:firstRow="0" w:lastRow="0" w:firstColumn="0" w:lastColumn="0" w:oddVBand="0" w:evenVBand="0" w:oddHBand="1" w:evenHBand="0" w:firstRowFirstColumn="0" w:firstRowLastColumn="0" w:lastRowFirstColumn="0" w:lastRowLastColumn="0"/>
             </w:pPr>
             <w:r>
@@ -7374,6 +8373,11 @@
             <w:hideMark/>
           </w:tcPr>
           <w:p>
+            <w:pPr>
+              <w:tabs>
+                <w:tab w:val="left" w:pos="851"/>
+              </w:tabs>
+            </w:pPr>
             <w:proofErr w:type="spellStart"/>
             <w:r>
               <w:t>messort</w:t>
@@ -7392,6 +8396,9 @@
           </w:tcPr>
           <w:p>
             <w:pPr>
+              <w:tabs>
+                <w:tab w:val="left" w:pos="851"/>
+              </w:tabs>
               <w:cnfStyle w:val="000000000000" w:firstRow="0" w:lastRow="0" w:firstColumn="0" w:lastColumn="0" w:oddVBand="0" w:evenVBand="0" w:oddHBand="0" w:evenHBand="0" w:firstRowFirstColumn="0" w:firstRowLastColumn="0" w:lastRowFirstColumn="0" w:lastRowLastColumn="0"/>
             </w:pPr>
             <w:r>
@@ -7407,6 +8414,9 @@
           </w:tcPr>
           <w:p>
             <w:pPr>
+              <w:tabs>
+                <w:tab w:val="left" w:pos="851"/>
+              </w:tabs>
               <w:cnfStyle w:val="000000000000" w:firstRow="0" w:lastRow="0" w:firstColumn="0" w:lastColumn="0" w:oddVBand="0" w:evenVBand="0" w:oddHBand="0" w:evenHBand="0" w:firstRowFirstColumn="0" w:firstRowLastColumn="0" w:lastRowFirstColumn="0" w:lastRowLastColumn="0"/>
             </w:pPr>
             <w:r>
@@ -7428,6 +8438,11 @@
             <w:hideMark/>
           </w:tcPr>
           <w:p>
+            <w:pPr>
+              <w:tabs>
+                <w:tab w:val="left" w:pos="851"/>
+              </w:tabs>
+            </w:pPr>
             <w:proofErr w:type="spellStart"/>
             <w:r>
               <w:t>fahrzeugeProTag</w:t>
@@ -7446,6 +8461,9 @@
           </w:tcPr>
           <w:p>
             <w:pPr>
+              <w:tabs>
+                <w:tab w:val="left" w:pos="851"/>
+              </w:tabs>
               <w:cnfStyle w:val="000000100000" w:firstRow="0" w:lastRow="0" w:firstColumn="0" w:lastColumn="0" w:oddVBand="0" w:evenVBand="0" w:oddHBand="1" w:evenHBand="0" w:firstRowFirstColumn="0" w:firstRowLastColumn="0" w:lastRowFirstColumn="0" w:lastRowLastColumn="0"/>
             </w:pPr>
             <w:proofErr w:type="spellStart"/>
@@ -7463,6 +8481,9 @@
           </w:tcPr>
           <w:p>
             <w:pPr>
+              <w:tabs>
+                <w:tab w:val="left" w:pos="851"/>
+              </w:tabs>
               <w:cnfStyle w:val="000000100000" w:firstRow="0" w:lastRow="0" w:firstColumn="0" w:lastColumn="0" w:oddVBand="0" w:evenVBand="0" w:oddHBand="1" w:evenHBand="0" w:firstRowFirstColumn="0" w:firstRowLastColumn="0" w:lastRowFirstColumn="0" w:lastRowLastColumn="0"/>
             </w:pPr>
             <w:r>
@@ -7483,6 +8504,11 @@
             <w:hideMark/>
           </w:tcPr>
           <w:p>
+            <w:pPr>
+              <w:tabs>
+                <w:tab w:val="left" w:pos="851"/>
+              </w:tabs>
+            </w:pPr>
             <w:proofErr w:type="spellStart"/>
             <w:r>
               <w:t>koordinaten</w:t>
@@ -7501,6 +8527,9 @@
           </w:tcPr>
           <w:p>
             <w:pPr>
+              <w:tabs>
+                <w:tab w:val="left" w:pos="851"/>
+              </w:tabs>
               <w:cnfStyle w:val="000000000000" w:firstRow="0" w:lastRow="0" w:firstColumn="0" w:lastColumn="0" w:oddVBand="0" w:evenVBand="0" w:oddHBand="0" w:evenHBand="0" w:firstRowFirstColumn="0" w:firstRowLastColumn="0" w:lastRowFirstColumn="0" w:lastRowLastColumn="0"/>
             </w:pPr>
             <w:r>
@@ -7516,6 +8545,9 @@
           </w:tcPr>
           <w:p>
             <w:pPr>
+              <w:tabs>
+                <w:tab w:val="left" w:pos="851"/>
+              </w:tabs>
               <w:cnfStyle w:val="000000000000" w:firstRow="0" w:lastRow="0" w:firstColumn="0" w:lastColumn="0" w:oddVBand="0" w:evenVBand="0" w:oddHBand="0" w:evenHBand="0" w:firstRowFirstColumn="0" w:firstRowLastColumn="0" w:lastRowFirstColumn="0" w:lastRowLastColumn="0"/>
             </w:pPr>
             <w:r>
@@ -7538,6 +8570,11 @@
             <w:hideMark/>
           </w:tcPr>
           <w:p>
+            <w:pPr>
+              <w:tabs>
+                <w:tab w:val="left" w:pos="851"/>
+              </w:tabs>
+            </w:pPr>
             <w:proofErr w:type="spellStart"/>
             <w:r>
               <w:t>kreisverkehr</w:t>
@@ -7558,6 +8595,11 @@
             <w:hideMark/>
           </w:tcPr>
           <w:p>
+            <w:pPr>
+              <w:tabs>
+                <w:tab w:val="left" w:pos="851"/>
+              </w:tabs>
+            </w:pPr>
             <w:proofErr w:type="spellStart"/>
             <w:r>
               <w:t>key</w:t>
@@ -7576,6 +8618,9 @@
           </w:tcPr>
           <w:p>
             <w:pPr>
+              <w:tabs>
+                <w:tab w:val="left" w:pos="851"/>
+              </w:tabs>
               <w:cnfStyle w:val="000000000000" w:firstRow="0" w:lastRow="0" w:firstColumn="0" w:lastColumn="0" w:oddVBand="0" w:evenVBand="0" w:oddHBand="0" w:evenHBand="0" w:firstRowFirstColumn="0" w:firstRowLastColumn="0" w:lastRowFirstColumn="0" w:lastRowLastColumn="0"/>
             </w:pPr>
             <w:r>
@@ -7591,6 +8636,9 @@
           </w:tcPr>
           <w:p>
             <w:pPr>
+              <w:tabs>
+                <w:tab w:val="left" w:pos="851"/>
+              </w:tabs>
               <w:cnfStyle w:val="000000000000" w:firstRow="0" w:lastRow="0" w:firstColumn="0" w:lastColumn="0" w:oddVBand="0" w:evenVBand="0" w:oddHBand="0" w:evenHBand="0" w:firstRowFirstColumn="0" w:firstRowLastColumn="0" w:lastRowFirstColumn="0" w:lastRowLastColumn="0"/>
             </w:pPr>
             <w:r>
@@ -7612,6 +8660,11 @@
             <w:hideMark/>
           </w:tcPr>
           <w:p>
+            <w:pPr>
+              <w:tabs>
+                <w:tab w:val="left" w:pos="851"/>
+              </w:tabs>
+            </w:pPr>
             <w:proofErr w:type="spellStart"/>
             <w:r>
               <w:t>name</w:t>
@@ -7630,6 +8683,9 @@
           </w:tcPr>
           <w:p>
             <w:pPr>
+              <w:tabs>
+                <w:tab w:val="left" w:pos="851"/>
+              </w:tabs>
               <w:cnfStyle w:val="000000100000" w:firstRow="0" w:lastRow="0" w:firstColumn="0" w:lastColumn="0" w:oddVBand="0" w:evenVBand="0" w:oddHBand="1" w:evenHBand="0" w:firstRowFirstColumn="0" w:firstRowLastColumn="0" w:lastRowFirstColumn="0" w:lastRowLastColumn="0"/>
             </w:pPr>
             <w:r>
@@ -7645,6 +8701,9 @@
           </w:tcPr>
           <w:p>
             <w:pPr>
+              <w:tabs>
+                <w:tab w:val="left" w:pos="851"/>
+              </w:tabs>
               <w:cnfStyle w:val="000000100000" w:firstRow="0" w:lastRow="0" w:firstColumn="0" w:lastColumn="0" w:oddVBand="0" w:evenVBand="0" w:oddHBand="1" w:evenHBand="0" w:firstRowFirstColumn="0" w:firstRowLastColumn="0" w:lastRowFirstColumn="0" w:lastRowLastColumn="0"/>
             </w:pPr>
             <w:r>
@@ -7665,6 +8724,11 @@
             <w:hideMark/>
           </w:tcPr>
           <w:p>
+            <w:pPr>
+              <w:tabs>
+                <w:tab w:val="left" w:pos="851"/>
+              </w:tabs>
+            </w:pPr>
             <w:proofErr w:type="spellStart"/>
             <w:r>
               <w:t>besitzer</w:t>
@@ -7683,6 +8747,9 @@
           </w:tcPr>
           <w:p>
             <w:pPr>
+              <w:tabs>
+                <w:tab w:val="left" w:pos="851"/>
+              </w:tabs>
               <w:cnfStyle w:val="000000000000" w:firstRow="0" w:lastRow="0" w:firstColumn="0" w:lastColumn="0" w:oddVBand="0" w:evenVBand="0" w:oddHBand="0" w:evenHBand="0" w:firstRowFirstColumn="0" w:firstRowLastColumn="0" w:lastRowFirstColumn="0" w:lastRowLastColumn="0"/>
             </w:pPr>
             <w:r>
@@ -7698,6 +8765,9 @@
           </w:tcPr>
           <w:p>
             <w:pPr>
+              <w:tabs>
+                <w:tab w:val="left" w:pos="851"/>
+              </w:tabs>
               <w:cnfStyle w:val="000000000000" w:firstRow="0" w:lastRow="0" w:firstColumn="0" w:lastColumn="0" w:oddVBand="0" w:evenVBand="0" w:oddHBand="0" w:evenHBand="0" w:firstRowFirstColumn="0" w:firstRowLastColumn="0" w:lastRowFirstColumn="0" w:lastRowLastColumn="0"/>
             </w:pPr>
             <w:r>
@@ -7719,6 +8789,11 @@
             <w:hideMark/>
           </w:tcPr>
           <w:p>
+            <w:pPr>
+              <w:tabs>
+                <w:tab w:val="left" w:pos="851"/>
+              </w:tabs>
+            </w:pPr>
             <w:proofErr w:type="spellStart"/>
             <w:r>
               <w:t>koordinaten</w:t>
@@ -7737,6 +8812,9 @@
           </w:tcPr>
           <w:p>
             <w:pPr>
+              <w:tabs>
+                <w:tab w:val="left" w:pos="851"/>
+              </w:tabs>
               <w:cnfStyle w:val="000000100000" w:firstRow="0" w:lastRow="0" w:firstColumn="0" w:lastColumn="0" w:oddVBand="0" w:evenVBand="0" w:oddHBand="1" w:evenHBand="0" w:firstRowFirstColumn="0" w:firstRowLastColumn="0" w:lastRowFirstColumn="0" w:lastRowLastColumn="0"/>
             </w:pPr>
             <w:r>
@@ -7752,6 +8830,9 @@
           </w:tcPr>
           <w:p>
             <w:pPr>
+              <w:tabs>
+                <w:tab w:val="left" w:pos="851"/>
+              </w:tabs>
               <w:cnfStyle w:val="000000100000" w:firstRow="0" w:lastRow="0" w:firstColumn="0" w:lastColumn="0" w:oddVBand="0" w:evenVBand="0" w:oddHBand="1" w:evenHBand="0" w:firstRowFirstColumn="0" w:firstRowLastColumn="0" w:lastRowFirstColumn="0" w:lastRowLastColumn="0"/>
             </w:pPr>
             <w:r>
@@ -7763,12 +8844,18 @@
     </w:tbl>
     <w:p>
       <w:pPr>
+        <w:tabs>
+          <w:tab w:val="left" w:pos="851"/>
+        </w:tabs>
         <w:ind w:left="0" w:firstLine="0"/>
       </w:pPr>
     </w:p>
     <w:p>
       <w:pPr>
         <w:pStyle w:val="berschrift2"/>
+        <w:tabs>
+          <w:tab w:val="left" w:pos="851"/>
+        </w:tabs>
       </w:pPr>
       <w:bookmarkStart w:id="17" w:name="_Toc136006993"/>
       <w:r>
@@ -7777,6 +8864,11 @@
       <w:bookmarkEnd w:id="17"/>
     </w:p>
     <w:p>
+      <w:pPr>
+        <w:tabs>
+          <w:tab w:val="left" w:pos="851"/>
+        </w:tabs>
+      </w:pPr>
       <w:r>
         <w:t>Bezüglich der Kodierung:</w:t>
       </w:r>
@@ -7801,6 +8893,11 @@
             <w:tcW w:w="4531" w:type="dxa"/>
           </w:tcPr>
           <w:p>
+            <w:pPr>
+              <w:tabs>
+                <w:tab w:val="left" w:pos="851"/>
+              </w:tabs>
+            </w:pPr>
             <w:r>
               <w:t>Zeichen</w:t>
             </w:r>
@@ -7812,6 +8909,9 @@
           </w:tcPr>
           <w:p>
             <w:pPr>
+              <w:tabs>
+                <w:tab w:val="left" w:pos="851"/>
+              </w:tabs>
               <w:cnfStyle w:val="100000000000" w:firstRow="1" w:lastRow="0" w:firstColumn="0" w:lastColumn="0" w:oddVBand="0" w:evenVBand="0" w:oddHBand="0" w:evenHBand="0" w:firstRowFirstColumn="0" w:firstRowLastColumn="0" w:lastRowFirstColumn="0" w:lastRowLastColumn="0"/>
             </w:pPr>
             <w:r>
@@ -7830,6 +8930,11 @@
             <w:tcW w:w="4531" w:type="dxa"/>
           </w:tcPr>
           <w:p>
+            <w:pPr>
+              <w:tabs>
+                <w:tab w:val="left" w:pos="851"/>
+              </w:tabs>
+            </w:pPr>
             <w:r>
               <w:t>?</w:t>
             </w:r>
@@ -7841,6 +8946,9 @@
           </w:tcPr>
           <w:p>
             <w:pPr>
+              <w:tabs>
+                <w:tab w:val="left" w:pos="851"/>
+              </w:tabs>
               <w:cnfStyle w:val="000000100000" w:firstRow="0" w:lastRow="0" w:firstColumn="0" w:lastColumn="0" w:oddVBand="0" w:evenVBand="0" w:oddHBand="1" w:evenHBand="0" w:firstRowFirstColumn="0" w:firstRowLastColumn="0" w:lastRowFirstColumn="0" w:lastRowLastColumn="0"/>
             </w:pPr>
             <w:r>
@@ -7861,6 +8969,11 @@
             <w:tcW w:w="4531" w:type="dxa"/>
           </w:tcPr>
           <w:p>
+            <w:pPr>
+              <w:tabs>
+                <w:tab w:val="left" w:pos="851"/>
+              </w:tabs>
+            </w:pPr>
             <w:r>
               <w:t>[…]</w:t>
             </w:r>
@@ -7872,6 +8985,9 @@
           </w:tcPr>
           <w:p>
             <w:pPr>
+              <w:tabs>
+                <w:tab w:val="left" w:pos="851"/>
+              </w:tabs>
               <w:cnfStyle w:val="000000000000" w:firstRow="0" w:lastRow="0" w:firstColumn="0" w:lastColumn="0" w:oddVBand="0" w:evenVBand="0" w:oddHBand="0" w:evenHBand="0" w:firstRowFirstColumn="0" w:firstRowLastColumn="0" w:lastRowFirstColumn="0" w:lastRowLastColumn="0"/>
             </w:pPr>
             <w:r>
@@ -7890,6 +9006,11 @@
             <w:tcW w:w="4531" w:type="dxa"/>
           </w:tcPr>
           <w:p>
+            <w:pPr>
+              <w:tabs>
+                <w:tab w:val="left" w:pos="851"/>
+              </w:tabs>
+            </w:pPr>
             <w:r>
               <w:t>attr: [type]</w:t>
             </w:r>
@@ -7901,6 +9022,9 @@
           </w:tcPr>
           <w:p>
             <w:pPr>
+              <w:tabs>
+                <w:tab w:val="left" w:pos="851"/>
+              </w:tabs>
               <w:cnfStyle w:val="000000100000" w:firstRow="0" w:lastRow="0" w:firstColumn="0" w:lastColumn="0" w:oddVBand="0" w:evenVBand="0" w:oddHBand="1" w:evenHBand="0" w:firstRowFirstColumn="0" w:firstRowLastColumn="0" w:lastRowFirstColumn="0" w:lastRowLastColumn="0"/>
             </w:pPr>
             <w:r>
@@ -7910,10 +9034,19 @@
         </w:tc>
       </w:tr>
     </w:tbl>
-    <w:p/>
     <w:p>
       <w:pPr>
+        <w:tabs>
+          <w:tab w:val="left" w:pos="851"/>
+        </w:tabs>
+      </w:pPr>
+    </w:p>
+    <w:p>
+      <w:pPr>
         <w:pStyle w:val="berschrift3"/>
+        <w:tabs>
+          <w:tab w:val="left" w:pos="851"/>
+        </w:tabs>
       </w:pPr>
       <w:bookmarkStart w:id="18" w:name="_Toc136006994"/>
       <w:proofErr w:type="gramStart"/>
@@ -7935,6 +9068,9 @@
     <w:p>
       <w:pPr>
         <w:pStyle w:val="Code"/>
+        <w:tabs>
+          <w:tab w:val="left" w:pos="851"/>
+        </w:tabs>
       </w:pPr>
       <w:r>
         <w:t>[</w:t>
@@ -7943,6 +9079,9 @@
     <w:p>
       <w:pPr>
         <w:pStyle w:val="Code"/>
+        <w:tabs>
+          <w:tab w:val="left" w:pos="851"/>
+        </w:tabs>
       </w:pPr>
       <w:proofErr w:type="spellStart"/>
       <w:r>
@@ -7953,6 +9092,9 @@
     <w:p>
       <w:pPr>
         <w:pStyle w:val="Code"/>
+        <w:tabs>
+          <w:tab w:val="left" w:pos="851"/>
+        </w:tabs>
         <w:ind w:left="708"/>
         <w:rPr>
           <w:b/>
@@ -7981,6 +9123,9 @@
     <w:p>
       <w:pPr>
         <w:pStyle w:val="Code"/>
+        <w:tabs>
+          <w:tab w:val="left" w:pos="851"/>
+        </w:tabs>
         <w:ind w:left="708"/>
         <w:rPr>
           <w:rStyle w:val="HTMLCode"/>
@@ -8004,6 +9149,9 @@
     <w:p>
       <w:pPr>
         <w:pStyle w:val="Code"/>
+        <w:tabs>
+          <w:tab w:val="left" w:pos="851"/>
+        </w:tabs>
         <w:ind w:left="708"/>
         <w:rPr>
           <w:rStyle w:val="HTMLCode"/>
@@ -8027,6 +9175,9 @@
     <w:p>
       <w:pPr>
         <w:pStyle w:val="Code"/>
+        <w:tabs>
+          <w:tab w:val="left" w:pos="851"/>
+        </w:tabs>
         <w:ind w:left="708"/>
         <w:rPr>
           <w:rStyle w:val="HTMLCode"/>
@@ -8058,6 +9209,9 @@
     <w:p>
       <w:pPr>
         <w:pStyle w:val="Code"/>
+        <w:tabs>
+          <w:tab w:val="left" w:pos="851"/>
+        </w:tabs>
         <w:ind w:left="708"/>
         <w:rPr>
           <w:rStyle w:val="HTMLCode"/>
@@ -8081,6 +9235,9 @@
     <w:p>
       <w:pPr>
         <w:pStyle w:val="Code"/>
+        <w:tabs>
+          <w:tab w:val="left" w:pos="851"/>
+        </w:tabs>
         <w:ind w:left="708"/>
         <w:rPr>
           <w:rStyle w:val="HTMLCode"/>
@@ -8104,6 +9261,9 @@
     <w:p>
       <w:pPr>
         <w:pStyle w:val="Code"/>
+        <w:tabs>
+          <w:tab w:val="left" w:pos="851"/>
+        </w:tabs>
         <w:rPr>
           <w:rStyle w:val="HTMLCode"/>
         </w:rPr>
@@ -8120,6 +9280,9 @@
     <w:p>
       <w:pPr>
         <w:pStyle w:val="Code"/>
+        <w:tabs>
+          <w:tab w:val="left" w:pos="851"/>
+        </w:tabs>
         <w:ind w:left="708"/>
         <w:rPr>
           <w:rStyle w:val="HTMLCode"/>
@@ -8165,6 +9328,9 @@
     <w:p>
       <w:pPr>
         <w:pStyle w:val="Code"/>
+        <w:tabs>
+          <w:tab w:val="left" w:pos="851"/>
+        </w:tabs>
         <w:ind w:left="708"/>
         <w:rPr>
           <w:rStyle w:val="HTMLCode"/>
@@ -8210,6 +9376,9 @@
     <w:p>
       <w:pPr>
         <w:pStyle w:val="Code"/>
+        <w:tabs>
+          <w:tab w:val="left" w:pos="851"/>
+        </w:tabs>
         <w:ind w:left="708"/>
         <w:rPr>
           <w:rStyle w:val="HTMLCode"/>
@@ -8256,6 +9425,9 @@
     <w:p>
       <w:pPr>
         <w:pStyle w:val="Code"/>
+        <w:tabs>
+          <w:tab w:val="left" w:pos="851"/>
+        </w:tabs>
         <w:ind w:left="708"/>
         <w:rPr>
           <w:rStyle w:val="HTMLCode"/>
@@ -8301,6 +9473,9 @@
     <w:p>
       <w:pPr>
         <w:pStyle w:val="Code"/>
+        <w:tabs>
+          <w:tab w:val="left" w:pos="851"/>
+        </w:tabs>
         <w:ind w:left="708"/>
         <w:rPr>
           <w:rStyle w:val="HTMLCode"/>
@@ -8340,6 +9515,9 @@
     <w:p>
       <w:pPr>
         <w:pStyle w:val="Code"/>
+        <w:tabs>
+          <w:tab w:val="left" w:pos="851"/>
+        </w:tabs>
         <w:ind w:left="708"/>
         <w:rPr>
           <w:rStyle w:val="HTMLCode"/>
@@ -8379,6 +9557,9 @@
     <w:p>
       <w:pPr>
         <w:pStyle w:val="Code"/>
+        <w:tabs>
+          <w:tab w:val="left" w:pos="851"/>
+        </w:tabs>
         <w:ind w:left="708"/>
         <w:rPr>
           <w:rStyle w:val="HTMLCode"/>
@@ -8418,6 +9599,9 @@
     <w:p>
       <w:pPr>
         <w:pStyle w:val="Code"/>
+        <w:tabs>
+          <w:tab w:val="left" w:pos="851"/>
+        </w:tabs>
         <w:ind w:left="708"/>
         <w:rPr>
           <w:rStyle w:val="HTMLCode"/>
@@ -8455,6 +9639,9 @@
     <w:p>
       <w:pPr>
         <w:pStyle w:val="Code"/>
+        <w:tabs>
+          <w:tab w:val="left" w:pos="851"/>
+        </w:tabs>
       </w:pPr>
       <w:r>
         <w:t>]</w:t>
@@ -8463,6 +9650,9 @@
     <w:p>
       <w:pPr>
         <w:pStyle w:val="berschrift3"/>
+        <w:tabs>
+          <w:tab w:val="left" w:pos="851"/>
+        </w:tabs>
       </w:pPr>
       <w:bookmarkStart w:id="19" w:name="_Toc136006995"/>
       <w:proofErr w:type="gramStart"/>
@@ -8484,6 +9674,9 @@
     <w:p>
       <w:pPr>
         <w:pStyle w:val="Code"/>
+        <w:tabs>
+          <w:tab w:val="left" w:pos="851"/>
+        </w:tabs>
         <w:rPr>
           <w:rStyle w:val="HTMLCode"/>
         </w:rPr>
@@ -8504,6 +9697,9 @@
     <w:p>
       <w:pPr>
         <w:pStyle w:val="Code"/>
+        <w:tabs>
+          <w:tab w:val="left" w:pos="851"/>
+        </w:tabs>
         <w:rPr>
           <w:rStyle w:val="HTMLCode"/>
         </w:rPr>
@@ -8519,6 +9715,9 @@
     <w:p>
       <w:pPr>
         <w:pStyle w:val="Code"/>
+        <w:tabs>
+          <w:tab w:val="left" w:pos="851"/>
+        </w:tabs>
         <w:ind w:left="708"/>
       </w:pPr>
       <w:proofErr w:type="spellStart"/>
@@ -8539,6 +9738,9 @@
     <w:p>
       <w:pPr>
         <w:pStyle w:val="Code"/>
+        <w:tabs>
+          <w:tab w:val="left" w:pos="851"/>
+        </w:tabs>
         <w:ind w:left="708"/>
         <w:rPr>
           <w:rStyle w:val="HTMLCode"/>
@@ -8568,6 +9770,9 @@
     <w:p>
       <w:pPr>
         <w:pStyle w:val="Code"/>
+        <w:tabs>
+          <w:tab w:val="left" w:pos="851"/>
+        </w:tabs>
         <w:ind w:left="708"/>
         <w:rPr>
           <w:rStyle w:val="HTMLCode"/>
@@ -8591,6 +9796,9 @@
     <w:p>
       <w:pPr>
         <w:pStyle w:val="Code"/>
+        <w:tabs>
+          <w:tab w:val="left" w:pos="851"/>
+        </w:tabs>
         <w:ind w:left="708"/>
         <w:rPr>
           <w:rStyle w:val="HTMLCode"/>
@@ -8606,6 +9814,9 @@
     <w:p>
       <w:pPr>
         <w:pStyle w:val="Code"/>
+        <w:tabs>
+          <w:tab w:val="left" w:pos="851"/>
+        </w:tabs>
         <w:rPr>
           <w:rStyle w:val="HTMLCode"/>
         </w:rPr>
@@ -8626,6 +9837,9 @@
     <w:p>
       <w:pPr>
         <w:pStyle w:val="Code"/>
+        <w:tabs>
+          <w:tab w:val="left" w:pos="851"/>
+        </w:tabs>
         <w:ind w:firstLine="708"/>
         <w:rPr>
           <w:rStyle w:val="HTMLCode"/>
@@ -8641,6 +9855,9 @@
     <w:p>
       <w:pPr>
         <w:pStyle w:val="Code"/>
+        <w:tabs>
+          <w:tab w:val="left" w:pos="851"/>
+        </w:tabs>
         <w:ind w:left="708"/>
       </w:pPr>
       <w:proofErr w:type="spellStart"/>
@@ -8661,6 +9878,9 @@
     <w:p>
       <w:pPr>
         <w:pStyle w:val="Code"/>
+        <w:tabs>
+          <w:tab w:val="left" w:pos="851"/>
+        </w:tabs>
         <w:ind w:left="708"/>
         <w:rPr>
           <w:rStyle w:val="HTMLCode"/>
@@ -8690,6 +9910,9 @@
     <w:p>
       <w:pPr>
         <w:pStyle w:val="Code"/>
+        <w:tabs>
+          <w:tab w:val="left" w:pos="851"/>
+        </w:tabs>
         <w:ind w:left="708"/>
         <w:rPr>
           <w:rStyle w:val="HTMLCode"/>
@@ -8713,6 +9936,9 @@
     <w:p>
       <w:pPr>
         <w:pStyle w:val="Code"/>
+        <w:tabs>
+          <w:tab w:val="left" w:pos="851"/>
+        </w:tabs>
         <w:ind w:left="708"/>
         <w:rPr>
           <w:rStyle w:val="HTMLCode"/>
@@ -8728,6 +9954,9 @@
     <w:p>
       <w:pPr>
         <w:pStyle w:val="Code"/>
+        <w:tabs>
+          <w:tab w:val="left" w:pos="851"/>
+        </w:tabs>
         <w:rPr>
           <w:rStyle w:val="HTMLCode"/>
         </w:rPr>
@@ -8736,6 +9965,9 @@
     <w:p>
       <w:pPr>
         <w:pStyle w:val="berschrift3"/>
+        <w:tabs>
+          <w:tab w:val="left" w:pos="851"/>
+        </w:tabs>
       </w:pPr>
       <w:bookmarkStart w:id="20" w:name="_Toc136006996"/>
       <w:proofErr w:type="gramStart"/>
@@ -8757,6 +9989,9 @@
     <w:p>
       <w:pPr>
         <w:pStyle w:val="Code"/>
+        <w:tabs>
+          <w:tab w:val="left" w:pos="851"/>
+        </w:tabs>
         <w:rPr>
           <w:rStyle w:val="HTMLCode"/>
         </w:rPr>
@@ -8779,6 +10014,9 @@
     <w:p>
       <w:pPr>
         <w:pStyle w:val="Code"/>
+        <w:tabs>
+          <w:tab w:val="left" w:pos="851"/>
+        </w:tabs>
       </w:pPr>
       <w:proofErr w:type="spellStart"/>
       <w:r>
@@ -8806,6 +10044,9 @@
     <w:p>
       <w:pPr>
         <w:pStyle w:val="Code"/>
+        <w:tabs>
+          <w:tab w:val="left" w:pos="851"/>
+        </w:tabs>
         <w:rPr>
           <w:rStyle w:val="HTMLCode"/>
         </w:rPr>
@@ -8850,6 +10091,9 @@
     <w:p>
       <w:pPr>
         <w:pStyle w:val="Code"/>
+        <w:tabs>
+          <w:tab w:val="left" w:pos="851"/>
+        </w:tabs>
         <w:rPr>
           <w:rStyle w:val="HTMLCode"/>
         </w:rPr>
@@ -8900,6 +10144,9 @@
     <w:p>
       <w:pPr>
         <w:pStyle w:val="Code"/>
+        <w:tabs>
+          <w:tab w:val="left" w:pos="851"/>
+        </w:tabs>
         <w:rPr>
           <w:rStyle w:val="HTMLCode"/>
         </w:rPr>
@@ -8950,6 +10197,9 @@
     <w:p>
       <w:pPr>
         <w:pStyle w:val="Code"/>
+        <w:tabs>
+          <w:tab w:val="left" w:pos="851"/>
+        </w:tabs>
         <w:rPr>
           <w:rStyle w:val="HTMLCode"/>
         </w:rPr>
@@ -8994,6 +10244,9 @@
     <w:p>
       <w:pPr>
         <w:pStyle w:val="Code"/>
+        <w:tabs>
+          <w:tab w:val="left" w:pos="851"/>
+        </w:tabs>
         <w:rPr>
           <w:rStyle w:val="HTMLCode"/>
         </w:rPr>
@@ -9032,6 +10285,9 @@
     <w:p>
       <w:pPr>
         <w:pStyle w:val="Code"/>
+        <w:tabs>
+          <w:tab w:val="left" w:pos="851"/>
+        </w:tabs>
         <w:rPr>
           <w:rStyle w:val="HTMLCode"/>
         </w:rPr>
@@ -9070,6 +10326,9 @@
     <w:p>
       <w:pPr>
         <w:pStyle w:val="Code"/>
+        <w:tabs>
+          <w:tab w:val="left" w:pos="851"/>
+        </w:tabs>
         <w:rPr>
           <w:rStyle w:val="HTMLCode"/>
         </w:rPr>
@@ -9108,6 +10367,9 @@
     <w:p>
       <w:pPr>
         <w:pStyle w:val="Code"/>
+        <w:tabs>
+          <w:tab w:val="left" w:pos="851"/>
+        </w:tabs>
         <w:rPr>
           <w:rStyle w:val="HTMLCode"/>
         </w:rPr>
@@ -9144,6 +10406,9 @@
     <w:p>
       <w:pPr>
         <w:pStyle w:val="Code"/>
+        <w:tabs>
+          <w:tab w:val="left" w:pos="851"/>
+        </w:tabs>
       </w:pPr>
       <w:r>
         <w:rPr>
@@ -9163,6 +10428,9 @@
     <w:p>
       <w:pPr>
         <w:pStyle w:val="berschrift3"/>
+        <w:tabs>
+          <w:tab w:val="left" w:pos="851"/>
+        </w:tabs>
         <w:rPr>
           <w:rStyle w:val="HTMLCode"/>
         </w:rPr>
@@ -9187,6 +10455,9 @@
     <w:p>
       <w:pPr>
         <w:pStyle w:val="Code"/>
+        <w:tabs>
+          <w:tab w:val="left" w:pos="851"/>
+        </w:tabs>
         <w:rPr>
           <w:rStyle w:val="HTMLCode"/>
         </w:rPr>
@@ -9209,6 +10480,9 @@
     <w:p>
       <w:pPr>
         <w:pStyle w:val="Code"/>
+        <w:tabs>
+          <w:tab w:val="left" w:pos="851"/>
+        </w:tabs>
         <w:rPr>
           <w:b/>
           <w:bCs/>
@@ -9236,6 +10510,9 @@
     <w:p>
       <w:pPr>
         <w:pStyle w:val="Code"/>
+        <w:tabs>
+          <w:tab w:val="left" w:pos="851"/>
+        </w:tabs>
       </w:pPr>
       <w:proofErr w:type="spellStart"/>
       <w:r>
@@ -9246,6 +10523,9 @@
     <w:p>
       <w:pPr>
         <w:pStyle w:val="Code"/>
+        <w:tabs>
+          <w:tab w:val="left" w:pos="851"/>
+        </w:tabs>
         <w:ind w:firstLine="708"/>
       </w:pPr>
       <w:r>
@@ -9255,6 +10535,9 @@
     <w:p>
       <w:pPr>
         <w:pStyle w:val="Code"/>
+        <w:tabs>
+          <w:tab w:val="left" w:pos="851"/>
+        </w:tabs>
         <w:ind w:firstLine="708"/>
       </w:pPr>
       <w:proofErr w:type="spellStart"/>
@@ -9269,6 +10552,9 @@
     <w:p>
       <w:pPr>
         <w:pStyle w:val="Code"/>
+        <w:tabs>
+          <w:tab w:val="left" w:pos="851"/>
+        </w:tabs>
         <w:ind w:left="708"/>
         <w:rPr>
           <w:rStyle w:val="HTMLCode"/>
@@ -9314,6 +10600,9 @@
     <w:p>
       <w:pPr>
         <w:pStyle w:val="Code"/>
+        <w:tabs>
+          <w:tab w:val="left" w:pos="851"/>
+        </w:tabs>
         <w:ind w:left="708"/>
         <w:rPr>
           <w:rStyle w:val="HTMLCode"/>
@@ -9359,6 +10648,9 @@
     <w:p>
       <w:pPr>
         <w:pStyle w:val="Code"/>
+        <w:tabs>
+          <w:tab w:val="left" w:pos="851"/>
+        </w:tabs>
         <w:ind w:left="708"/>
         <w:rPr>
           <w:rStyle w:val="HTMLCode"/>
@@ -9404,6 +10696,9 @@
     <w:p>
       <w:pPr>
         <w:pStyle w:val="Code"/>
+        <w:tabs>
+          <w:tab w:val="left" w:pos="851"/>
+        </w:tabs>
         <w:ind w:left="708"/>
         <w:rPr>
           <w:rStyle w:val="HTMLCode"/>
@@ -9449,6 +10744,9 @@
     <w:p>
       <w:pPr>
         <w:pStyle w:val="Code"/>
+        <w:tabs>
+          <w:tab w:val="left" w:pos="851"/>
+        </w:tabs>
         <w:ind w:left="708"/>
         <w:rPr>
           <w:rStyle w:val="HTMLCode"/>
@@ -9488,6 +10786,9 @@
     <w:p>
       <w:pPr>
         <w:pStyle w:val="Code"/>
+        <w:tabs>
+          <w:tab w:val="left" w:pos="851"/>
+        </w:tabs>
         <w:ind w:left="708"/>
         <w:rPr>
           <w:rStyle w:val="HTMLCode"/>
@@ -9527,6 +10828,9 @@
     <w:p>
       <w:pPr>
         <w:pStyle w:val="Code"/>
+        <w:tabs>
+          <w:tab w:val="left" w:pos="851"/>
+        </w:tabs>
         <w:ind w:left="708"/>
         <w:rPr>
           <w:rStyle w:val="HTMLCode"/>
@@ -9567,6 +10871,9 @@
     <w:p>
       <w:pPr>
         <w:pStyle w:val="Code"/>
+        <w:tabs>
+          <w:tab w:val="left" w:pos="851"/>
+        </w:tabs>
         <w:ind w:left="708"/>
         <w:rPr>
           <w:rStyle w:val="HTMLCode"/>
@@ -9604,6 +10911,9 @@
     <w:p>
       <w:pPr>
         <w:pStyle w:val="Code"/>
+        <w:tabs>
+          <w:tab w:val="left" w:pos="851"/>
+        </w:tabs>
         <w:ind w:left="708"/>
       </w:pPr>
       <w:r>
@@ -9624,6 +10934,9 @@
     <w:p>
       <w:pPr>
         <w:pStyle w:val="Code"/>
+        <w:tabs>
+          <w:tab w:val="left" w:pos="851"/>
+        </w:tabs>
         <w:ind w:firstLine="708"/>
       </w:pPr>
       <w:r>
@@ -9633,6 +10946,9 @@
     <w:p>
       <w:pPr>
         <w:pStyle w:val="berschrift3"/>
+        <w:tabs>
+          <w:tab w:val="left" w:pos="851"/>
+        </w:tabs>
       </w:pPr>
       <w:bookmarkStart w:id="22" w:name="_Toc136006998"/>
       <w:proofErr w:type="gramStart"/>
@@ -9656,6 +10972,9 @@
     <w:p>
       <w:pPr>
         <w:pStyle w:val="Code"/>
+        <w:tabs>
+          <w:tab w:val="left" w:pos="851"/>
+        </w:tabs>
       </w:pPr>
       <w:proofErr w:type="spellStart"/>
       <w:r>
@@ -9672,6 +10991,9 @@
     <w:p>
       <w:pPr>
         <w:pStyle w:val="Code"/>
+        <w:tabs>
+          <w:tab w:val="left" w:pos="851"/>
+        </w:tabs>
       </w:pPr>
       <w:proofErr w:type="spellStart"/>
       <w:r>
@@ -9698,20 +11020,23 @@
     <w:p>
       <w:pPr>
         <w:pStyle w:val="berschrift1"/>
+        <w:tabs>
+          <w:tab w:val="left" w:pos="851"/>
+        </w:tabs>
         <w:ind w:left="417" w:hanging="432"/>
       </w:pPr>
       <w:bookmarkStart w:id="23" w:name="_Toc136006999"/>
       <w:r>
-        <w:t>C</w:t>
-      </w:r>
-      <w:r>
-        <w:t>oding</w:t>
+        <w:t>Coding</w:t>
       </w:r>
       <w:bookmarkEnd w:id="23"/>
     </w:p>
     <w:p>
       <w:pPr>
         <w:pStyle w:val="berschrift2"/>
+        <w:tabs>
+          <w:tab w:val="left" w:pos="851"/>
+        </w:tabs>
       </w:pPr>
       <w:bookmarkStart w:id="24" w:name="_Toc136007000"/>
       <w:r>
@@ -9720,6 +11045,11 @@
       <w:bookmarkEnd w:id="24"/>
     </w:p>
     <w:p>
+      <w:pPr>
+        <w:tabs>
+          <w:tab w:val="left" w:pos="851"/>
+        </w:tabs>
+      </w:pPr>
       <w:r>
         <w:t xml:space="preserve">Als Sprache des Projektes wird eine JavaScript und </w:t>
       </w:r>
@@ -9741,6 +11071,9 @@
     <w:p>
       <w:pPr>
         <w:pStyle w:val="berschrift2"/>
+        <w:tabs>
+          <w:tab w:val="left" w:pos="851"/>
+        </w:tabs>
       </w:pPr>
       <w:bookmarkStart w:id="25" w:name="_Toc136007001"/>
       <w:r>
@@ -9751,6 +11084,9 @@
     <w:p>
       <w:pPr>
         <w:pStyle w:val="berschrift3"/>
+        <w:tabs>
+          <w:tab w:val="left" w:pos="851"/>
+        </w:tabs>
       </w:pPr>
       <w:bookmarkStart w:id="26" w:name="_Toc136007002"/>
       <w:r>
@@ -9779,6 +11115,9 @@
           </w:tcPr>
           <w:p>
             <w:pPr>
+              <w:tabs>
+                <w:tab w:val="left" w:pos="851"/>
+              </w:tabs>
               <w:ind w:left="0" w:firstLine="0"/>
             </w:pPr>
             <w:r>
@@ -9792,6 +11131,9 @@
           </w:tcPr>
           <w:p>
             <w:pPr>
+              <w:tabs>
+                <w:tab w:val="left" w:pos="851"/>
+              </w:tabs>
               <w:ind w:left="0" w:firstLine="0"/>
               <w:cnfStyle w:val="100000000000" w:firstRow="1" w:lastRow="0" w:firstColumn="0" w:lastColumn="0" w:oddVBand="0" w:evenVBand="0" w:oddHBand="0" w:evenHBand="0" w:firstRowFirstColumn="0" w:firstRowLastColumn="0" w:lastRowFirstColumn="0" w:lastRowLastColumn="0"/>
             </w:pPr>
@@ -9812,13 +11154,14 @@
           </w:tcPr>
           <w:p>
             <w:pPr>
+              <w:tabs>
+                <w:tab w:val="left" w:pos="851"/>
+              </w:tabs>
               <w:ind w:left="0" w:firstLine="0"/>
             </w:pPr>
-            <w:proofErr w:type="spellStart"/>
             <w:r>
               <w:t>assets</w:t>
             </w:r>
-            <w:proofErr w:type="spellEnd"/>
           </w:p>
         </w:tc>
         <w:tc>
@@ -9827,6 +11170,9 @@
           </w:tcPr>
           <w:p>
             <w:pPr>
+              <w:tabs>
+                <w:tab w:val="left" w:pos="851"/>
+              </w:tabs>
               <w:ind w:left="0" w:firstLine="0"/>
               <w:cnfStyle w:val="000000100000" w:firstRow="0" w:lastRow="0" w:firstColumn="0" w:lastColumn="0" w:oddVBand="0" w:evenVBand="0" w:oddHBand="1" w:evenHBand="0" w:firstRowFirstColumn="0" w:firstRowLastColumn="0" w:lastRowFirstColumn="0" w:lastRowLastColumn="0"/>
             </w:pPr>
@@ -9847,13 +11193,14 @@
           </w:tcPr>
           <w:p>
             <w:pPr>
+              <w:tabs>
+                <w:tab w:val="left" w:pos="851"/>
+              </w:tabs>
               <w:ind w:left="0" w:firstLine="0"/>
             </w:pPr>
-            <w:proofErr w:type="spellStart"/>
             <w:r>
               <w:t>components</w:t>
             </w:r>
-            <w:proofErr w:type="spellEnd"/>
           </w:p>
         </w:tc>
         <w:tc>
@@ -9862,6 +11209,9 @@
           </w:tcPr>
           <w:p>
             <w:pPr>
+              <w:tabs>
+                <w:tab w:val="left" w:pos="851"/>
+              </w:tabs>
               <w:ind w:left="0" w:firstLine="0"/>
               <w:cnfStyle w:val="000000000000" w:firstRow="0" w:lastRow="0" w:firstColumn="0" w:lastColumn="0" w:oddVBand="0" w:evenVBand="0" w:oddHBand="0" w:evenHBand="0" w:firstRowFirstColumn="0" w:firstRowLastColumn="0" w:lastRowFirstColumn="0" w:lastRowLastColumn="0"/>
             </w:pPr>
@@ -9890,13 +11240,14 @@
           </w:tcPr>
           <w:p>
             <w:pPr>
+              <w:tabs>
+                <w:tab w:val="left" w:pos="851"/>
+              </w:tabs>
               <w:ind w:left="0" w:firstLine="0"/>
             </w:pPr>
-            <w:proofErr w:type="spellStart"/>
             <w:r>
               <w:t>modules</w:t>
             </w:r>
-            <w:proofErr w:type="spellEnd"/>
           </w:p>
         </w:tc>
         <w:tc>
@@ -9905,6 +11256,9 @@
           </w:tcPr>
           <w:p>
             <w:pPr>
+              <w:tabs>
+                <w:tab w:val="left" w:pos="851"/>
+              </w:tabs>
               <w:ind w:left="0" w:firstLine="0"/>
               <w:cnfStyle w:val="000000100000" w:firstRow="0" w:lastRow="0" w:firstColumn="0" w:lastColumn="0" w:oddVBand="0" w:evenVBand="0" w:oddHBand="1" w:evenHBand="0" w:firstRowFirstColumn="0" w:firstRowLastColumn="0" w:lastRowFirstColumn="0" w:lastRowLastColumn="0"/>
             </w:pPr>
@@ -9938,15 +11292,13 @@
           </w:tcPr>
           <w:p>
             <w:pPr>
+              <w:tabs>
+                <w:tab w:val="left" w:pos="851"/>
+              </w:tabs>
               <w:ind w:left="0" w:firstLine="0"/>
             </w:pPr>
-            <w:proofErr w:type="spellStart"/>
-            <w:r>
-              <w:t>node</w:t>
-            </w:r>
-            <w:proofErr w:type="spellEnd"/>
-            <w:r>
-              <w:t>-modules</w:t>
+            <w:r>
+              <w:t>node-modules</w:t>
             </w:r>
           </w:p>
         </w:tc>
@@ -9956,6 +11308,9 @@
           </w:tcPr>
           <w:p>
             <w:pPr>
+              <w:tabs>
+                <w:tab w:val="left" w:pos="851"/>
+              </w:tabs>
               <w:ind w:left="0" w:firstLine="0"/>
               <w:cnfStyle w:val="000000000000" w:firstRow="0" w:lastRow="0" w:firstColumn="0" w:lastColumn="0" w:oddVBand="0" w:evenVBand="0" w:oddHBand="0" w:evenHBand="0" w:firstRowFirstColumn="0" w:firstRowLastColumn="0" w:lastRowFirstColumn="0" w:lastRowLastColumn="0"/>
             </w:pPr>
@@ -10007,13 +11362,14 @@
           </w:tcPr>
           <w:p>
             <w:pPr>
+              <w:tabs>
+                <w:tab w:val="left" w:pos="851"/>
+              </w:tabs>
               <w:ind w:left="0" w:firstLine="0"/>
             </w:pPr>
-            <w:proofErr w:type="spellStart"/>
             <w:r>
               <w:t>pages</w:t>
             </w:r>
-            <w:proofErr w:type="spellEnd"/>
           </w:p>
         </w:tc>
         <w:tc>
@@ -10022,6 +11378,9 @@
           </w:tcPr>
           <w:p>
             <w:pPr>
+              <w:tabs>
+                <w:tab w:val="left" w:pos="851"/>
+              </w:tabs>
               <w:ind w:left="0" w:firstLine="0"/>
               <w:cnfStyle w:val="000000100000" w:firstRow="0" w:lastRow="0" w:firstColumn="0" w:lastColumn="0" w:oddVBand="0" w:evenVBand="0" w:oddHBand="1" w:evenHBand="0" w:firstRowFirstColumn="0" w:firstRowLastColumn="0" w:lastRowFirstColumn="0" w:lastRowLastColumn="0"/>
             </w:pPr>
@@ -10056,21 +11415,17 @@
           </w:tcPr>
           <w:p>
             <w:pPr>
+              <w:tabs>
+                <w:tab w:val="left" w:pos="851"/>
+              </w:tabs>
               <w:ind w:left="0" w:firstLine="0"/>
             </w:pPr>
-            <w:proofErr w:type="spellStart"/>
             <w:r>
               <w:t>pages</w:t>
             </w:r>
-            <w:proofErr w:type="spellEnd"/>
-            <w:r>
-              <w:t>/</w:t>
-            </w:r>
-            <w:proofErr w:type="spellStart"/>
-            <w:r>
-              <w:t>api</w:t>
-            </w:r>
-            <w:proofErr w:type="spellEnd"/>
+            <w:r>
+              <w:t>/api</w:t>
+            </w:r>
           </w:p>
         </w:tc>
         <w:tc>
@@ -10079,6 +11434,9 @@
           </w:tcPr>
           <w:p>
             <w:pPr>
+              <w:tabs>
+                <w:tab w:val="left" w:pos="851"/>
+              </w:tabs>
               <w:ind w:left="0" w:firstLine="0"/>
               <w:cnfStyle w:val="000000000000" w:firstRow="0" w:lastRow="0" w:firstColumn="0" w:lastColumn="0" w:oddVBand="0" w:evenVBand="0" w:oddHBand="0" w:evenHBand="0" w:firstRowFirstColumn="0" w:firstRowLastColumn="0" w:lastRowFirstColumn="0" w:lastRowLastColumn="0"/>
             </w:pPr>
@@ -10102,13 +11460,14 @@
           </w:tcPr>
           <w:p>
             <w:pPr>
+              <w:tabs>
+                <w:tab w:val="left" w:pos="851"/>
+              </w:tabs>
               <w:ind w:left="0" w:firstLine="0"/>
             </w:pPr>
-            <w:proofErr w:type="spellStart"/>
             <w:r>
               <w:t>prisma</w:t>
             </w:r>
-            <w:proofErr w:type="spellEnd"/>
           </w:p>
         </w:tc>
         <w:tc>
@@ -10117,6 +11476,9 @@
           </w:tcPr>
           <w:p>
             <w:pPr>
+              <w:tabs>
+                <w:tab w:val="left" w:pos="851"/>
+              </w:tabs>
               <w:ind w:left="0" w:firstLine="0"/>
               <w:cnfStyle w:val="000000100000" w:firstRow="0" w:lastRow="0" w:firstColumn="0" w:lastColumn="0" w:oddVBand="0" w:evenVBand="0" w:oddHBand="1" w:evenHBand="0" w:firstRowFirstColumn="0" w:firstRowLastColumn="0" w:lastRowFirstColumn="0" w:lastRowLastColumn="0"/>
             </w:pPr>
@@ -10134,13 +11496,14 @@
           </w:tcPr>
           <w:p>
             <w:pPr>
+              <w:tabs>
+                <w:tab w:val="left" w:pos="851"/>
+              </w:tabs>
               <w:ind w:left="0" w:firstLine="0"/>
             </w:pPr>
-            <w:proofErr w:type="spellStart"/>
             <w:r>
               <w:t>public</w:t>
             </w:r>
-            <w:proofErr w:type="spellEnd"/>
           </w:p>
         </w:tc>
         <w:tc>
@@ -10149,6 +11512,9 @@
           </w:tcPr>
           <w:p>
             <w:pPr>
+              <w:tabs>
+                <w:tab w:val="left" w:pos="851"/>
+              </w:tabs>
               <w:ind w:left="0" w:firstLine="0"/>
               <w:cnfStyle w:val="000000000000" w:firstRow="0" w:lastRow="0" w:firstColumn="0" w:lastColumn="0" w:oddVBand="0" w:evenVBand="0" w:oddHBand="0" w:evenHBand="0" w:firstRowFirstColumn="0" w:firstRowLastColumn="0" w:lastRowFirstColumn="0" w:lastRowLastColumn="0"/>
             </w:pPr>
@@ -10169,13 +11535,14 @@
           </w:tcPr>
           <w:p>
             <w:pPr>
+              <w:tabs>
+                <w:tab w:val="left" w:pos="851"/>
+              </w:tabs>
               <w:ind w:left="0" w:firstLine="0"/>
             </w:pPr>
-            <w:proofErr w:type="spellStart"/>
             <w:r>
               <w:t>styles</w:t>
             </w:r>
-            <w:proofErr w:type="spellEnd"/>
           </w:p>
         </w:tc>
         <w:tc>
@@ -10184,6 +11551,9 @@
           </w:tcPr>
           <w:p>
             <w:pPr>
+              <w:tabs>
+                <w:tab w:val="left" w:pos="851"/>
+              </w:tabs>
               <w:ind w:left="0" w:firstLine="0"/>
               <w:cnfStyle w:val="000000100000" w:firstRow="0" w:lastRow="0" w:firstColumn="0" w:lastColumn="0" w:oddVBand="0" w:evenVBand="0" w:oddHBand="1" w:evenHBand="0" w:firstRowFirstColumn="0" w:firstRowLastColumn="0" w:lastRowFirstColumn="0" w:lastRowLastColumn="0"/>
             </w:pPr>
@@ -10234,13 +11604,14 @@
           </w:tcPr>
           <w:p>
             <w:pPr>
+              <w:tabs>
+                <w:tab w:val="left" w:pos="851"/>
+              </w:tabs>
               <w:ind w:left="0" w:firstLine="0"/>
             </w:pPr>
-            <w:proofErr w:type="spellStart"/>
             <w:r>
               <w:t>types</w:t>
             </w:r>
-            <w:proofErr w:type="spellEnd"/>
           </w:p>
         </w:tc>
         <w:tc>
@@ -10249,6 +11620,9 @@
           </w:tcPr>
           <w:p>
             <w:pPr>
+              <w:tabs>
+                <w:tab w:val="left" w:pos="851"/>
+              </w:tabs>
               <w:ind w:left="0" w:firstLine="0"/>
               <w:cnfStyle w:val="000000000000" w:firstRow="0" w:lastRow="0" w:firstColumn="0" w:lastColumn="0" w:oddVBand="0" w:evenVBand="0" w:oddHBand="0" w:evenHBand="0" w:firstRowFirstColumn="0" w:firstRowLastColumn="0" w:lastRowFirstColumn="0" w:lastRowLastColumn="0"/>
             </w:pPr>
@@ -10270,10 +11644,19 @@
         </w:tc>
       </w:tr>
     </w:tbl>
-    <w:p/>
     <w:p>
       <w:pPr>
+        <w:tabs>
+          <w:tab w:val="left" w:pos="851"/>
+        </w:tabs>
+      </w:pPr>
+    </w:p>
+    <w:p>
+      <w:pPr>
         <w:pStyle w:val="berschrift2"/>
+        <w:tabs>
+          <w:tab w:val="left" w:pos="851"/>
+        </w:tabs>
       </w:pPr>
       <w:bookmarkStart w:id="27" w:name="_Toc136007003"/>
       <w:r>
@@ -10283,6 +11666,11 @@
       <w:bookmarkEnd w:id="27"/>
     </w:p>
     <w:p>
+      <w:pPr>
+        <w:tabs>
+          <w:tab w:val="left" w:pos="851"/>
+        </w:tabs>
+      </w:pPr>
       <w:r>
         <w:t>Die App</w:t>
       </w:r>
@@ -10351,6 +11739,9 @@
           <w:ilvl w:val="0"/>
           <w:numId w:val="0"/>
         </w:numPr>
+        <w:tabs>
+          <w:tab w:val="left" w:pos="851"/>
+        </w:tabs>
         <w:spacing w:after="64"/>
       </w:pPr>
       <w:r>
@@ -10386,6 +11777,11 @@
             <w:tcW w:w="1134" w:type="dxa"/>
           </w:tcPr>
           <w:p>
+            <w:pPr>
+              <w:tabs>
+                <w:tab w:val="left" w:pos="851"/>
+              </w:tabs>
+            </w:pPr>
             <w:r>
               <w:t>Nummer</w:t>
             </w:r>
@@ -10397,6 +11793,9 @@
           </w:tcPr>
           <w:p>
             <w:pPr>
+              <w:tabs>
+                <w:tab w:val="left" w:pos="851"/>
+              </w:tabs>
               <w:cnfStyle w:val="100000000000" w:firstRow="1" w:lastRow="0" w:firstColumn="0" w:lastColumn="0" w:oddVBand="0" w:evenVBand="0" w:oddHBand="0" w:evenHBand="0" w:firstRowFirstColumn="0" w:firstRowLastColumn="0" w:lastRowFirstColumn="0" w:lastRowLastColumn="0"/>
             </w:pPr>
             <w:r>
@@ -10410,6 +11809,9 @@
           </w:tcPr>
           <w:p>
             <w:pPr>
+              <w:tabs>
+                <w:tab w:val="left" w:pos="851"/>
+              </w:tabs>
               <w:cnfStyle w:val="100000000000" w:firstRow="1" w:lastRow="0" w:firstColumn="0" w:lastColumn="0" w:oddVBand="0" w:evenVBand="0" w:oddHBand="0" w:evenHBand="0" w:firstRowFirstColumn="0" w:firstRowLastColumn="0" w:lastRowFirstColumn="0" w:lastRowLastColumn="0"/>
             </w:pPr>
             <w:r>
@@ -10423,6 +11825,9 @@
           </w:tcPr>
           <w:p>
             <w:pPr>
+              <w:tabs>
+                <w:tab w:val="left" w:pos="851"/>
+              </w:tabs>
               <w:cnfStyle w:val="100000000000" w:firstRow="1" w:lastRow="0" w:firstColumn="0" w:lastColumn="0" w:oddVBand="0" w:evenVBand="0" w:oddHBand="0" w:evenHBand="0" w:firstRowFirstColumn="0" w:firstRowLastColumn="0" w:lastRowFirstColumn="0" w:lastRowLastColumn="0"/>
             </w:pPr>
             <w:r>
@@ -10436,6 +11841,9 @@
           </w:tcPr>
           <w:p>
             <w:pPr>
+              <w:tabs>
+                <w:tab w:val="left" w:pos="851"/>
+              </w:tabs>
               <w:cnfStyle w:val="100000000000" w:firstRow="1" w:lastRow="0" w:firstColumn="0" w:lastColumn="0" w:oddVBand="0" w:evenVBand="0" w:oddHBand="0" w:evenHBand="0" w:firstRowFirstColumn="0" w:firstRowLastColumn="0" w:lastRowFirstColumn="0" w:lastRowLastColumn="0"/>
             </w:pPr>
             <w:r>
@@ -10454,6 +11862,11 @@
             <w:tcW w:w="1134" w:type="dxa"/>
           </w:tcPr>
           <w:p>
+            <w:pPr>
+              <w:tabs>
+                <w:tab w:val="left" w:pos="851"/>
+              </w:tabs>
+            </w:pPr>
             <w:r>
               <w:t>1</w:t>
             </w:r>
@@ -10465,6 +11878,9 @@
           </w:tcPr>
           <w:p>
             <w:pPr>
+              <w:tabs>
+                <w:tab w:val="left" w:pos="851"/>
+              </w:tabs>
               <w:cnfStyle w:val="000000100000" w:firstRow="0" w:lastRow="0" w:firstColumn="0" w:lastColumn="0" w:oddVBand="0" w:evenVBand="0" w:oddHBand="1" w:evenHBand="0" w:firstRowFirstColumn="0" w:firstRowLastColumn="0" w:lastRowFirstColumn="0" w:lastRowLastColumn="0"/>
             </w:pPr>
             <w:r>
@@ -10478,6 +11894,9 @@
           </w:tcPr>
           <w:p>
             <w:pPr>
+              <w:tabs>
+                <w:tab w:val="left" w:pos="851"/>
+              </w:tabs>
               <w:cnfStyle w:val="000000100000" w:firstRow="0" w:lastRow="0" w:firstColumn="0" w:lastColumn="0" w:oddVBand="0" w:evenVBand="0" w:oddHBand="1" w:evenHBand="0" w:firstRowFirstColumn="0" w:firstRowLastColumn="0" w:lastRowFirstColumn="0" w:lastRowLastColumn="0"/>
             </w:pPr>
             <w:r>
@@ -10491,6 +11910,9 @@
           </w:tcPr>
           <w:p>
             <w:pPr>
+              <w:tabs>
+                <w:tab w:val="left" w:pos="851"/>
+              </w:tabs>
               <w:cnfStyle w:val="000000100000" w:firstRow="0" w:lastRow="0" w:firstColumn="0" w:lastColumn="0" w:oddVBand="0" w:evenVBand="0" w:oddHBand="1" w:evenHBand="0" w:firstRowFirstColumn="0" w:firstRowLastColumn="0" w:lastRowFirstColumn="0" w:lastRowLastColumn="0"/>
             </w:pPr>
             <w:r>
@@ -10504,6 +11926,9 @@
           </w:tcPr>
           <w:p>
             <w:pPr>
+              <w:tabs>
+                <w:tab w:val="left" w:pos="851"/>
+              </w:tabs>
               <w:cnfStyle w:val="000000100000" w:firstRow="0" w:lastRow="0" w:firstColumn="0" w:lastColumn="0" w:oddVBand="0" w:evenVBand="0" w:oddHBand="1" w:evenHBand="0" w:firstRowFirstColumn="0" w:firstRowLastColumn="0" w:lastRowFirstColumn="0" w:lastRowLastColumn="0"/>
             </w:pPr>
             <w:r>
@@ -10519,6 +11944,11 @@
             <w:tcW w:w="1134" w:type="dxa"/>
           </w:tcPr>
           <w:p>
+            <w:pPr>
+              <w:tabs>
+                <w:tab w:val="left" w:pos="851"/>
+              </w:tabs>
+            </w:pPr>
             <w:r>
               <w:t>2</w:t>
             </w:r>
@@ -10530,6 +11960,9 @@
           </w:tcPr>
           <w:p>
             <w:pPr>
+              <w:tabs>
+                <w:tab w:val="left" w:pos="851"/>
+              </w:tabs>
               <w:cnfStyle w:val="000000000000" w:firstRow="0" w:lastRow="0" w:firstColumn="0" w:lastColumn="0" w:oddVBand="0" w:evenVBand="0" w:oddHBand="0" w:evenHBand="0" w:firstRowFirstColumn="0" w:firstRowLastColumn="0" w:lastRowFirstColumn="0" w:lastRowLastColumn="0"/>
             </w:pPr>
             <w:r>
@@ -10543,6 +11976,9 @@
           </w:tcPr>
           <w:p>
             <w:pPr>
+              <w:tabs>
+                <w:tab w:val="left" w:pos="851"/>
+              </w:tabs>
               <w:cnfStyle w:val="000000000000" w:firstRow="0" w:lastRow="0" w:firstColumn="0" w:lastColumn="0" w:oddVBand="0" w:evenVBand="0" w:oddHBand="0" w:evenHBand="0" w:firstRowFirstColumn="0" w:firstRowLastColumn="0" w:lastRowFirstColumn="0" w:lastRowLastColumn="0"/>
             </w:pPr>
             <w:r>
@@ -10556,6 +11992,9 @@
           </w:tcPr>
           <w:p>
             <w:pPr>
+              <w:tabs>
+                <w:tab w:val="left" w:pos="851"/>
+              </w:tabs>
               <w:cnfStyle w:val="000000000000" w:firstRow="0" w:lastRow="0" w:firstColumn="0" w:lastColumn="0" w:oddVBand="0" w:evenVBand="0" w:oddHBand="0" w:evenHBand="0" w:firstRowFirstColumn="0" w:firstRowLastColumn="0" w:lastRowFirstColumn="0" w:lastRowLastColumn="0"/>
             </w:pPr>
             <w:r>
@@ -10569,6 +12008,9 @@
           </w:tcPr>
           <w:p>
             <w:pPr>
+              <w:tabs>
+                <w:tab w:val="left" w:pos="851"/>
+              </w:tabs>
               <w:cnfStyle w:val="000000000000" w:firstRow="0" w:lastRow="0" w:firstColumn="0" w:lastColumn="0" w:oddVBand="0" w:evenVBand="0" w:oddHBand="0" w:evenHBand="0" w:firstRowFirstColumn="0" w:firstRowLastColumn="0" w:lastRowFirstColumn="0" w:lastRowLastColumn="0"/>
             </w:pPr>
             <w:r>
@@ -10590,6 +12032,11 @@
             <w:tcW w:w="1134" w:type="dxa"/>
           </w:tcPr>
           <w:p>
+            <w:pPr>
+              <w:tabs>
+                <w:tab w:val="left" w:pos="851"/>
+              </w:tabs>
+            </w:pPr>
             <w:r>
               <w:t>3</w:t>
             </w:r>
@@ -10601,6 +12048,9 @@
           </w:tcPr>
           <w:p>
             <w:pPr>
+              <w:tabs>
+                <w:tab w:val="left" w:pos="851"/>
+              </w:tabs>
               <w:cnfStyle w:val="000000100000" w:firstRow="0" w:lastRow="0" w:firstColumn="0" w:lastColumn="0" w:oddVBand="0" w:evenVBand="0" w:oddHBand="1" w:evenHBand="0" w:firstRowFirstColumn="0" w:firstRowLastColumn="0" w:lastRowFirstColumn="0" w:lastRowLastColumn="0"/>
             </w:pPr>
             <w:r>
@@ -10614,6 +12064,9 @@
           </w:tcPr>
           <w:p>
             <w:pPr>
+              <w:tabs>
+                <w:tab w:val="left" w:pos="851"/>
+              </w:tabs>
               <w:cnfStyle w:val="000000100000" w:firstRow="0" w:lastRow="0" w:firstColumn="0" w:lastColumn="0" w:oddVBand="0" w:evenVBand="0" w:oddHBand="1" w:evenHBand="0" w:firstRowFirstColumn="0" w:firstRowLastColumn="0" w:lastRowFirstColumn="0" w:lastRowLastColumn="0"/>
             </w:pPr>
             <w:r>
@@ -10627,6 +12080,9 @@
           </w:tcPr>
           <w:p>
             <w:pPr>
+              <w:tabs>
+                <w:tab w:val="left" w:pos="851"/>
+              </w:tabs>
               <w:cnfStyle w:val="000000100000" w:firstRow="0" w:lastRow="0" w:firstColumn="0" w:lastColumn="0" w:oddVBand="0" w:evenVBand="0" w:oddHBand="1" w:evenHBand="0" w:firstRowFirstColumn="0" w:firstRowLastColumn="0" w:lastRowFirstColumn="0" w:lastRowLastColumn="0"/>
             </w:pPr>
             <w:r>
@@ -10640,6 +12096,9 @@
           </w:tcPr>
           <w:p>
             <w:pPr>
+              <w:tabs>
+                <w:tab w:val="left" w:pos="851"/>
+              </w:tabs>
               <w:cnfStyle w:val="000000100000" w:firstRow="0" w:lastRow="0" w:firstColumn="0" w:lastColumn="0" w:oddVBand="0" w:evenVBand="0" w:oddHBand="1" w:evenHBand="0" w:firstRowFirstColumn="0" w:firstRowLastColumn="0" w:lastRowFirstColumn="0" w:lastRowLastColumn="0"/>
             </w:pPr>
             <w:r>
@@ -10655,6 +12114,11 @@
             <w:tcW w:w="1134" w:type="dxa"/>
           </w:tcPr>
           <w:p>
+            <w:pPr>
+              <w:tabs>
+                <w:tab w:val="left" w:pos="851"/>
+              </w:tabs>
+            </w:pPr>
             <w:r>
               <w:t>4</w:t>
             </w:r>
@@ -10666,6 +12130,9 @@
           </w:tcPr>
           <w:p>
             <w:pPr>
+              <w:tabs>
+                <w:tab w:val="left" w:pos="851"/>
+              </w:tabs>
               <w:cnfStyle w:val="000000000000" w:firstRow="0" w:lastRow="0" w:firstColumn="0" w:lastColumn="0" w:oddVBand="0" w:evenVBand="0" w:oddHBand="0" w:evenHBand="0" w:firstRowFirstColumn="0" w:firstRowLastColumn="0" w:lastRowFirstColumn="0" w:lastRowLastColumn="0"/>
             </w:pPr>
             <w:r>
@@ -10679,6 +12146,9 @@
           </w:tcPr>
           <w:p>
             <w:pPr>
+              <w:tabs>
+                <w:tab w:val="left" w:pos="851"/>
+              </w:tabs>
               <w:cnfStyle w:val="000000000000" w:firstRow="0" w:lastRow="0" w:firstColumn="0" w:lastColumn="0" w:oddVBand="0" w:evenVBand="0" w:oddHBand="0" w:evenHBand="0" w:firstRowFirstColumn="0" w:firstRowLastColumn="0" w:lastRowFirstColumn="0" w:lastRowLastColumn="0"/>
             </w:pPr>
             <w:r>
@@ -10692,6 +12162,9 @@
           </w:tcPr>
           <w:p>
             <w:pPr>
+              <w:tabs>
+                <w:tab w:val="left" w:pos="851"/>
+              </w:tabs>
               <w:cnfStyle w:val="000000000000" w:firstRow="0" w:lastRow="0" w:firstColumn="0" w:lastColumn="0" w:oddVBand="0" w:evenVBand="0" w:oddHBand="0" w:evenHBand="0" w:firstRowFirstColumn="0" w:firstRowLastColumn="0" w:lastRowFirstColumn="0" w:lastRowLastColumn="0"/>
             </w:pPr>
             <w:r>
@@ -10705,6 +12178,9 @@
           </w:tcPr>
           <w:p>
             <w:pPr>
+              <w:tabs>
+                <w:tab w:val="left" w:pos="851"/>
+              </w:tabs>
               <w:cnfStyle w:val="000000000000" w:firstRow="0" w:lastRow="0" w:firstColumn="0" w:lastColumn="0" w:oddVBand="0" w:evenVBand="0" w:oddHBand="0" w:evenHBand="0" w:firstRowFirstColumn="0" w:firstRowLastColumn="0" w:lastRowFirstColumn="0" w:lastRowLastColumn="0"/>
             </w:pPr>
             <w:r>
@@ -10723,6 +12199,11 @@
             <w:tcW w:w="1134" w:type="dxa"/>
           </w:tcPr>
           <w:p>
+            <w:pPr>
+              <w:tabs>
+                <w:tab w:val="left" w:pos="851"/>
+              </w:tabs>
+            </w:pPr>
             <w:r>
               <w:t>5</w:t>
             </w:r>
@@ -10734,6 +12215,9 @@
           </w:tcPr>
           <w:p>
             <w:pPr>
+              <w:tabs>
+                <w:tab w:val="left" w:pos="851"/>
+              </w:tabs>
               <w:cnfStyle w:val="000000100000" w:firstRow="0" w:lastRow="0" w:firstColumn="0" w:lastColumn="0" w:oddVBand="0" w:evenVBand="0" w:oddHBand="1" w:evenHBand="0" w:firstRowFirstColumn="0" w:firstRowLastColumn="0" w:lastRowFirstColumn="0" w:lastRowLastColumn="0"/>
             </w:pPr>
             <w:r>
@@ -10755,6 +12239,9 @@
           </w:tcPr>
           <w:p>
             <w:pPr>
+              <w:tabs>
+                <w:tab w:val="left" w:pos="851"/>
+              </w:tabs>
               <w:cnfStyle w:val="000000100000" w:firstRow="0" w:lastRow="0" w:firstColumn="0" w:lastColumn="0" w:oddVBand="0" w:evenVBand="0" w:oddHBand="1" w:evenHBand="0" w:firstRowFirstColumn="0" w:firstRowLastColumn="0" w:lastRowFirstColumn="0" w:lastRowLastColumn="0"/>
             </w:pPr>
             <w:r>
@@ -10768,6 +12255,9 @@
           </w:tcPr>
           <w:p>
             <w:pPr>
+              <w:tabs>
+                <w:tab w:val="left" w:pos="851"/>
+              </w:tabs>
               <w:cnfStyle w:val="000000100000" w:firstRow="0" w:lastRow="0" w:firstColumn="0" w:lastColumn="0" w:oddVBand="0" w:evenVBand="0" w:oddHBand="1" w:evenHBand="0" w:firstRowFirstColumn="0" w:firstRowLastColumn="0" w:lastRowFirstColumn="0" w:lastRowLastColumn="0"/>
             </w:pPr>
             <w:r>
@@ -10781,6 +12271,9 @@
           </w:tcPr>
           <w:p>
             <w:pPr>
+              <w:tabs>
+                <w:tab w:val="left" w:pos="851"/>
+              </w:tabs>
               <w:cnfStyle w:val="000000100000" w:firstRow="0" w:lastRow="0" w:firstColumn="0" w:lastColumn="0" w:oddVBand="0" w:evenVBand="0" w:oddHBand="1" w:evenHBand="0" w:firstRowFirstColumn="0" w:firstRowLastColumn="0" w:lastRowFirstColumn="0" w:lastRowLastColumn="0"/>
             </w:pPr>
             <w:r>
@@ -10802,6 +12295,11 @@
             <w:tcW w:w="1134" w:type="dxa"/>
           </w:tcPr>
           <w:p>
+            <w:pPr>
+              <w:tabs>
+                <w:tab w:val="left" w:pos="851"/>
+              </w:tabs>
+            </w:pPr>
             <w:r>
               <w:t>6</w:t>
             </w:r>
@@ -10813,6 +12311,9 @@
           </w:tcPr>
           <w:p>
             <w:pPr>
+              <w:tabs>
+                <w:tab w:val="left" w:pos="851"/>
+              </w:tabs>
               <w:cnfStyle w:val="000000000000" w:firstRow="0" w:lastRow="0" w:firstColumn="0" w:lastColumn="0" w:oddVBand="0" w:evenVBand="0" w:oddHBand="0" w:evenHBand="0" w:firstRowFirstColumn="0" w:firstRowLastColumn="0" w:lastRowFirstColumn="0" w:lastRowLastColumn="0"/>
             </w:pPr>
             <w:r>
@@ -10840,6 +12341,9 @@
           </w:tcPr>
           <w:p>
             <w:pPr>
+              <w:tabs>
+                <w:tab w:val="left" w:pos="851"/>
+              </w:tabs>
               <w:cnfStyle w:val="000000000000" w:firstRow="0" w:lastRow="0" w:firstColumn="0" w:lastColumn="0" w:oddVBand="0" w:evenVBand="0" w:oddHBand="0" w:evenHBand="0" w:firstRowFirstColumn="0" w:firstRowLastColumn="0" w:lastRowFirstColumn="0" w:lastRowLastColumn="0"/>
             </w:pPr>
             <w:r>
@@ -10853,6 +12357,9 @@
           </w:tcPr>
           <w:p>
             <w:pPr>
+              <w:tabs>
+                <w:tab w:val="left" w:pos="851"/>
+              </w:tabs>
               <w:cnfStyle w:val="000000000000" w:firstRow="0" w:lastRow="0" w:firstColumn="0" w:lastColumn="0" w:oddVBand="0" w:evenVBand="0" w:oddHBand="0" w:evenHBand="0" w:firstRowFirstColumn="0" w:firstRowLastColumn="0" w:lastRowFirstColumn="0" w:lastRowLastColumn="0"/>
             </w:pPr>
             <w:r>
@@ -10866,6 +12373,9 @@
           </w:tcPr>
           <w:p>
             <w:pPr>
+              <w:tabs>
+                <w:tab w:val="left" w:pos="851"/>
+              </w:tabs>
               <w:cnfStyle w:val="000000000000" w:firstRow="0" w:lastRow="0" w:firstColumn="0" w:lastColumn="0" w:oddVBand="0" w:evenVBand="0" w:oddHBand="0" w:evenHBand="0" w:firstRowFirstColumn="0" w:firstRowLastColumn="0" w:lastRowFirstColumn="0" w:lastRowLastColumn="0"/>
             </w:pPr>
             <w:r>
@@ -10884,6 +12394,11 @@
             <w:tcW w:w="1134" w:type="dxa"/>
           </w:tcPr>
           <w:p>
+            <w:pPr>
+              <w:tabs>
+                <w:tab w:val="left" w:pos="851"/>
+              </w:tabs>
+            </w:pPr>
             <w:r>
               <w:t>7</w:t>
             </w:r>
@@ -10895,6 +12410,9 @@
           </w:tcPr>
           <w:p>
             <w:pPr>
+              <w:tabs>
+                <w:tab w:val="left" w:pos="851"/>
+              </w:tabs>
               <w:cnfStyle w:val="000000100000" w:firstRow="0" w:lastRow="0" w:firstColumn="0" w:lastColumn="0" w:oddVBand="0" w:evenVBand="0" w:oddHBand="1" w:evenHBand="0" w:firstRowFirstColumn="0" w:firstRowLastColumn="0" w:lastRowFirstColumn="0" w:lastRowLastColumn="0"/>
             </w:pPr>
             <w:r>
@@ -10907,6 +12425,9 @@
           </w:p>
           <w:p>
             <w:pPr>
+              <w:tabs>
+                <w:tab w:val="left" w:pos="851"/>
+              </w:tabs>
               <w:cnfStyle w:val="000000100000" w:firstRow="0" w:lastRow="0" w:firstColumn="0" w:lastColumn="0" w:oddVBand="0" w:evenVBand="0" w:oddHBand="1" w:evenHBand="0" w:firstRowFirstColumn="0" w:firstRowLastColumn="0" w:lastRowFirstColumn="0" w:lastRowLastColumn="0"/>
             </w:pPr>
             <w:r>
@@ -10928,6 +12449,9 @@
           </w:tcPr>
           <w:p>
             <w:pPr>
+              <w:tabs>
+                <w:tab w:val="left" w:pos="851"/>
+              </w:tabs>
               <w:cnfStyle w:val="000000100000" w:firstRow="0" w:lastRow="0" w:firstColumn="0" w:lastColumn="0" w:oddVBand="0" w:evenVBand="0" w:oddHBand="1" w:evenHBand="0" w:firstRowFirstColumn="0" w:firstRowLastColumn="0" w:lastRowFirstColumn="0" w:lastRowLastColumn="0"/>
             </w:pPr>
             <w:r>
@@ -10942,6 +12466,9 @@
           </w:tcPr>
           <w:p>
             <w:pPr>
+              <w:tabs>
+                <w:tab w:val="left" w:pos="851"/>
+              </w:tabs>
               <w:cnfStyle w:val="000000100000" w:firstRow="0" w:lastRow="0" w:firstColumn="0" w:lastColumn="0" w:oddVBand="0" w:evenVBand="0" w:oddHBand="1" w:evenHBand="0" w:firstRowFirstColumn="0" w:firstRowLastColumn="0" w:lastRowFirstColumn="0" w:lastRowLastColumn="0"/>
             </w:pPr>
             <w:r>
@@ -10959,6 +12486,9 @@
           </w:tcPr>
           <w:p>
             <w:pPr>
+              <w:tabs>
+                <w:tab w:val="left" w:pos="851"/>
+              </w:tabs>
               <w:cnfStyle w:val="000000100000" w:firstRow="0" w:lastRow="0" w:firstColumn="0" w:lastColumn="0" w:oddVBand="0" w:evenVBand="0" w:oddHBand="1" w:evenHBand="0" w:firstRowFirstColumn="0" w:firstRowLastColumn="0" w:lastRowFirstColumn="0" w:lastRowLastColumn="0"/>
             </w:pPr>
             <w:r>
@@ -10975,6 +12505,11 @@
             <w:tcW w:w="1134" w:type="dxa"/>
           </w:tcPr>
           <w:p>
+            <w:pPr>
+              <w:tabs>
+                <w:tab w:val="left" w:pos="851"/>
+              </w:tabs>
+            </w:pPr>
             <w:r>
               <w:t>8</w:t>
             </w:r>
@@ -10986,6 +12521,9 @@
           </w:tcPr>
           <w:p>
             <w:pPr>
+              <w:tabs>
+                <w:tab w:val="left" w:pos="851"/>
+              </w:tabs>
               <w:cnfStyle w:val="000000000000" w:firstRow="0" w:lastRow="0" w:firstColumn="0" w:lastColumn="0" w:oddVBand="0" w:evenVBand="0" w:oddHBand="0" w:evenHBand="0" w:firstRowFirstColumn="0" w:firstRowLastColumn="0" w:lastRowFirstColumn="0" w:lastRowLastColumn="0"/>
             </w:pPr>
             <w:r>
@@ -11012,6 +12550,9 @@
           </w:tcPr>
           <w:p>
             <w:pPr>
+              <w:tabs>
+                <w:tab w:val="left" w:pos="851"/>
+              </w:tabs>
               <w:cnfStyle w:val="000000000000" w:firstRow="0" w:lastRow="0" w:firstColumn="0" w:lastColumn="0" w:oddVBand="0" w:evenVBand="0" w:oddHBand="0" w:evenHBand="0" w:firstRowFirstColumn="0" w:firstRowLastColumn="0" w:lastRowFirstColumn="0" w:lastRowLastColumn="0"/>
             </w:pPr>
             <w:r>
@@ -11025,6 +12566,9 @@
           </w:tcPr>
           <w:p>
             <w:pPr>
+              <w:tabs>
+                <w:tab w:val="left" w:pos="851"/>
+              </w:tabs>
               <w:cnfStyle w:val="000000000000" w:firstRow="0" w:lastRow="0" w:firstColumn="0" w:lastColumn="0" w:oddVBand="0" w:evenVBand="0" w:oddHBand="0" w:evenHBand="0" w:firstRowFirstColumn="0" w:firstRowLastColumn="0" w:lastRowFirstColumn="0" w:lastRowLastColumn="0"/>
             </w:pPr>
             <w:r>
@@ -11038,6 +12582,9 @@
           </w:tcPr>
           <w:p>
             <w:pPr>
+              <w:tabs>
+                <w:tab w:val="left" w:pos="851"/>
+              </w:tabs>
               <w:cnfStyle w:val="000000000000" w:firstRow="0" w:lastRow="0" w:firstColumn="0" w:lastColumn="0" w:oddVBand="0" w:evenVBand="0" w:oddHBand="0" w:evenHBand="0" w:firstRowFirstColumn="0" w:firstRowLastColumn="0" w:lastRowFirstColumn="0" w:lastRowLastColumn="0"/>
             </w:pPr>
             <w:r>
@@ -11056,6 +12603,11 @@
             <w:tcW w:w="1134" w:type="dxa"/>
           </w:tcPr>
           <w:p>
+            <w:pPr>
+              <w:tabs>
+                <w:tab w:val="left" w:pos="851"/>
+              </w:tabs>
+            </w:pPr>
             <w:r>
               <w:t>9</w:t>
             </w:r>
@@ -11067,6 +12619,9 @@
           </w:tcPr>
           <w:p>
             <w:pPr>
+              <w:tabs>
+                <w:tab w:val="left" w:pos="851"/>
+              </w:tabs>
               <w:cnfStyle w:val="000000100000" w:firstRow="0" w:lastRow="0" w:firstColumn="0" w:lastColumn="0" w:oddVBand="0" w:evenVBand="0" w:oddHBand="1" w:evenHBand="0" w:firstRowFirstColumn="0" w:firstRowLastColumn="0" w:lastRowFirstColumn="0" w:lastRowLastColumn="0"/>
             </w:pPr>
             <w:r>
@@ -11080,6 +12635,9 @@
           </w:tcPr>
           <w:p>
             <w:pPr>
+              <w:tabs>
+                <w:tab w:val="left" w:pos="851"/>
+              </w:tabs>
               <w:cnfStyle w:val="000000100000" w:firstRow="0" w:lastRow="0" w:firstColumn="0" w:lastColumn="0" w:oddVBand="0" w:evenVBand="0" w:oddHBand="1" w:evenHBand="0" w:firstRowFirstColumn="0" w:firstRowLastColumn="0" w:lastRowFirstColumn="0" w:lastRowLastColumn="0"/>
             </w:pPr>
             <w:r>
@@ -11093,6 +12651,9 @@
           </w:tcPr>
           <w:p>
             <w:pPr>
+              <w:tabs>
+                <w:tab w:val="left" w:pos="851"/>
+              </w:tabs>
               <w:cnfStyle w:val="000000100000" w:firstRow="0" w:lastRow="0" w:firstColumn="0" w:lastColumn="0" w:oddVBand="0" w:evenVBand="0" w:oddHBand="1" w:evenHBand="0" w:firstRowFirstColumn="0" w:firstRowLastColumn="0" w:lastRowFirstColumn="0" w:lastRowLastColumn="0"/>
             </w:pPr>
             <w:r>
@@ -11106,6 +12667,9 @@
           </w:tcPr>
           <w:p>
             <w:pPr>
+              <w:tabs>
+                <w:tab w:val="left" w:pos="851"/>
+              </w:tabs>
               <w:cnfStyle w:val="000000100000" w:firstRow="0" w:lastRow="0" w:firstColumn="0" w:lastColumn="0" w:oddVBand="0" w:evenVBand="0" w:oddHBand="1" w:evenHBand="0" w:firstRowFirstColumn="0" w:firstRowLastColumn="0" w:lastRowFirstColumn="0" w:lastRowLastColumn="0"/>
             </w:pPr>
             <w:r>
@@ -11121,6 +12685,11 @@
             <w:tcW w:w="1134" w:type="dxa"/>
           </w:tcPr>
           <w:p>
+            <w:pPr>
+              <w:tabs>
+                <w:tab w:val="left" w:pos="851"/>
+              </w:tabs>
+            </w:pPr>
             <w:r>
               <w:t>10</w:t>
             </w:r>
@@ -11132,6 +12701,9 @@
           </w:tcPr>
           <w:p>
             <w:pPr>
+              <w:tabs>
+                <w:tab w:val="left" w:pos="851"/>
+              </w:tabs>
               <w:cnfStyle w:val="000000000000" w:firstRow="0" w:lastRow="0" w:firstColumn="0" w:lastColumn="0" w:oddVBand="0" w:evenVBand="0" w:oddHBand="0" w:evenHBand="0" w:firstRowFirstColumn="0" w:firstRowLastColumn="0" w:lastRowFirstColumn="0" w:lastRowLastColumn="0"/>
             </w:pPr>
             <w:r>
@@ -11145,6 +12717,9 @@
           </w:tcPr>
           <w:p>
             <w:pPr>
+              <w:tabs>
+                <w:tab w:val="left" w:pos="851"/>
+              </w:tabs>
               <w:cnfStyle w:val="000000000000" w:firstRow="0" w:lastRow="0" w:firstColumn="0" w:lastColumn="0" w:oddVBand="0" w:evenVBand="0" w:oddHBand="0" w:evenHBand="0" w:firstRowFirstColumn="0" w:firstRowLastColumn="0" w:lastRowFirstColumn="0" w:lastRowLastColumn="0"/>
             </w:pPr>
             <w:r>
@@ -11158,6 +12733,9 @@
           </w:tcPr>
           <w:p>
             <w:pPr>
+              <w:tabs>
+                <w:tab w:val="left" w:pos="851"/>
+              </w:tabs>
               <w:cnfStyle w:val="000000000000" w:firstRow="0" w:lastRow="0" w:firstColumn="0" w:lastColumn="0" w:oddVBand="0" w:evenVBand="0" w:oddHBand="0" w:evenHBand="0" w:firstRowFirstColumn="0" w:firstRowLastColumn="0" w:lastRowFirstColumn="0" w:lastRowLastColumn="0"/>
             </w:pPr>
             <w:r>
@@ -11171,6 +12749,9 @@
           </w:tcPr>
           <w:p>
             <w:pPr>
+              <w:tabs>
+                <w:tab w:val="left" w:pos="851"/>
+              </w:tabs>
               <w:cnfStyle w:val="000000000000" w:firstRow="0" w:lastRow="0" w:firstColumn="0" w:lastColumn="0" w:oddVBand="0" w:evenVBand="0" w:oddHBand="0" w:evenHBand="0" w:firstRowFirstColumn="0" w:firstRowLastColumn="0" w:lastRowFirstColumn="0" w:lastRowLastColumn="0"/>
             </w:pPr>
             <w:r>
@@ -11189,6 +12770,11 @@
             <w:tcW w:w="1134" w:type="dxa"/>
           </w:tcPr>
           <w:p>
+            <w:pPr>
+              <w:tabs>
+                <w:tab w:val="left" w:pos="851"/>
+              </w:tabs>
+            </w:pPr>
             <w:r>
               <w:t>11</w:t>
             </w:r>
@@ -11200,6 +12786,9 @@
           </w:tcPr>
           <w:p>
             <w:pPr>
+              <w:tabs>
+                <w:tab w:val="left" w:pos="851"/>
+              </w:tabs>
               <w:cnfStyle w:val="000000100000" w:firstRow="0" w:lastRow="0" w:firstColumn="0" w:lastColumn="0" w:oddVBand="0" w:evenVBand="0" w:oddHBand="1" w:evenHBand="0" w:firstRowFirstColumn="0" w:firstRowLastColumn="0" w:lastRowFirstColumn="0" w:lastRowLastColumn="0"/>
             </w:pPr>
             <w:r>
@@ -11213,6 +12802,9 @@
           </w:tcPr>
           <w:p>
             <w:pPr>
+              <w:tabs>
+                <w:tab w:val="left" w:pos="851"/>
+              </w:tabs>
               <w:cnfStyle w:val="000000100000" w:firstRow="0" w:lastRow="0" w:firstColumn="0" w:lastColumn="0" w:oddVBand="0" w:evenVBand="0" w:oddHBand="1" w:evenHBand="0" w:firstRowFirstColumn="0" w:firstRowLastColumn="0" w:lastRowFirstColumn="0" w:lastRowLastColumn="0"/>
             </w:pPr>
             <w:proofErr w:type="spellStart"/>
@@ -11228,6 +12820,9 @@
           </w:tcPr>
           <w:p>
             <w:pPr>
+              <w:tabs>
+                <w:tab w:val="left" w:pos="851"/>
+              </w:tabs>
               <w:cnfStyle w:val="000000100000" w:firstRow="0" w:lastRow="0" w:firstColumn="0" w:lastColumn="0" w:oddVBand="0" w:evenVBand="0" w:oddHBand="1" w:evenHBand="0" w:firstRowFirstColumn="0" w:firstRowLastColumn="0" w:lastRowFirstColumn="0" w:lastRowLastColumn="0"/>
             </w:pPr>
             <w:r>
@@ -11259,6 +12854,9 @@
           </w:tcPr>
           <w:p>
             <w:pPr>
+              <w:tabs>
+                <w:tab w:val="left" w:pos="851"/>
+              </w:tabs>
               <w:cnfStyle w:val="000000100000" w:firstRow="0" w:lastRow="0" w:firstColumn="0" w:lastColumn="0" w:oddVBand="0" w:evenVBand="0" w:oddHBand="1" w:evenHBand="0" w:firstRowFirstColumn="0" w:firstRowLastColumn="0" w:lastRowFirstColumn="0" w:lastRowLastColumn="0"/>
             </w:pPr>
             <w:r>
@@ -11268,10 +12866,19 @@
         </w:tc>
       </w:tr>
     </w:tbl>
-    <w:p/>
     <w:p>
       <w:pPr>
+        <w:tabs>
+          <w:tab w:val="left" w:pos="851"/>
+        </w:tabs>
+      </w:pPr>
+    </w:p>
+    <w:p>
+      <w:pPr>
         <w:pStyle w:val="berschrift1"/>
+        <w:tabs>
+          <w:tab w:val="left" w:pos="851"/>
+        </w:tabs>
         <w:spacing w:after="158"/>
         <w:ind w:left="417" w:hanging="432"/>
       </w:pPr>
@@ -11284,6 +12891,11 @@
       <w:proofErr w:type="spellEnd"/>
     </w:p>
     <w:p>
+      <w:pPr>
+        <w:tabs>
+          <w:tab w:val="left" w:pos="851"/>
+        </w:tabs>
+      </w:pPr>
       <w:r>
         <w:t xml:space="preserve">Es gibt keine Rest API, da die „Index“ Seiten bei dieser Anwendung mit </w:t>
       </w:r>
@@ -11303,6 +12915,11 @@
       </w:r>
     </w:p>
     <w:p>
+      <w:pPr>
+        <w:tabs>
+          <w:tab w:val="left" w:pos="851"/>
+        </w:tabs>
+      </w:pPr>
       <w:r>
         <w:t>Es könnte noch eine Rest API hinzukommen aber nur auf einer „Nice-</w:t>
       </w:r>
@@ -11347,6 +12964,11 @@
       </w:r>
     </w:p>
     <w:p>
+      <w:pPr>
+        <w:tabs>
+          <w:tab w:val="left" w:pos="851"/>
+        </w:tabs>
+      </w:pPr>
       <w:r>
         <w:t>Als Ergänzung sei erwähnt</w:t>
       </w:r>
@@ -11472,6 +13094,11 @@
       </w:r>
     </w:p>
     <w:p>
+      <w:pPr>
+        <w:tabs>
+          <w:tab w:val="left" w:pos="851"/>
+        </w:tabs>
+      </w:pPr>
       <w:r>
         <w:t>Dementsprechend sind die Entwürfe für die Rückgabewerte der Rest API im Still von klassischen Schemata zu finden.</w:t>
       </w:r>
@@ -11479,6 +13106,9 @@
     <w:p>
       <w:pPr>
         <w:pStyle w:val="berschrift2"/>
+        <w:tabs>
+          <w:tab w:val="left" w:pos="851"/>
+        </w:tabs>
         <w:ind w:left="561" w:hanging="576"/>
       </w:pPr>
       <w:bookmarkStart w:id="30" w:name="_Toc136007006"/>
@@ -11491,6 +13121,11 @@
       </w:r>
     </w:p>
     <w:p>
+      <w:pPr>
+        <w:tabs>
+          <w:tab w:val="left" w:pos="851"/>
+        </w:tabs>
+      </w:pPr>
       <w:r>
         <w:t xml:space="preserve">Nach </w:t>
       </w:r>
@@ -11498,13 +13133,7 @@
         <w:t>dem Klonen</w:t>
       </w:r>
       <w:r>
-        <w:t xml:space="preserve"> </w:t>
-      </w:r>
-      <w:r>
-        <w:t>der Version</w:t>
-      </w:r>
-      <w:r>
-        <w:t xml:space="preserve"> Control </w:t>
+        <w:t xml:space="preserve"> der Version Control </w:t>
       </w:r>
       <w:r>
         <w:t xml:space="preserve">muss </w:t>
@@ -11545,6 +13174,11 @@
       </w:r>
     </w:p>
     <w:p>
+      <w:pPr>
+        <w:tabs>
+          <w:tab w:val="left" w:pos="851"/>
+        </w:tabs>
+      </w:pPr>
       <w:r>
         <w:t xml:space="preserve">An sich ist im </w:t>
       </w:r>
@@ -11674,6 +13308,11 @@
       </w:r>
     </w:p>
     <w:p>
+      <w:pPr>
+        <w:tabs>
+          <w:tab w:val="left" w:pos="851"/>
+        </w:tabs>
+      </w:pPr>
       <w:r>
         <w:t xml:space="preserve">Sollte man keine Produktionsumgebung wollen, lässt sich mit dem Befehl </w:t>
       </w:r>
@@ -11777,6 +13416,11 @@
       </w:r>
     </w:p>
     <w:p>
+      <w:pPr>
+        <w:tabs>
+          <w:tab w:val="left" w:pos="851"/>
+        </w:tabs>
+      </w:pPr>
       <w:r>
         <w:t xml:space="preserve">Bezüglich Migration der Datenbank muss man sich keine Gedanken machen, da im Befehl </w:t>
       </w:r>
@@ -11831,22 +13475,36 @@
         <w:t xml:space="preserve"> wird automatisch eine Migration durchgeführt.</w:t>
       </w:r>
     </w:p>
-    <w:p/>
     <w:p>
       <w:pPr>
-        <w:pStyle w:val="berschrift1"/>
-        <w:ind w:left="417" w:hanging="432"/>
-      </w:pPr>
-      <w:bookmarkStart w:id="31" w:name="_Toc136007007"/>
-      <w:r>
-        <w:t>Benutzeranleitung</w:t>
-      </w:r>
-      <w:bookmarkEnd w:id="31"/>
-      <w:r>
-        <w:t xml:space="preserve"> </w:t>
-      </w:r>
+        <w:tabs>
+          <w:tab w:val="left" w:pos="851"/>
+        </w:tabs>
+      </w:pPr>
     </w:p>
     <w:p>
+      <w:pPr>
+        <w:pStyle w:val="berschrift1"/>
+        <w:tabs>
+          <w:tab w:val="left" w:pos="851"/>
+        </w:tabs>
+        <w:ind w:left="417" w:hanging="432"/>
+      </w:pPr>
+      <w:bookmarkStart w:id="31" w:name="_Toc136007007"/>
+      <w:r>
+        <w:t>Benutzeranleitung</w:t>
+      </w:r>
+      <w:bookmarkEnd w:id="31"/>
+      <w:r>
+        <w:t xml:space="preserve"> </w:t>
+      </w:r>
+    </w:p>
+    <w:p>
+      <w:pPr>
+        <w:tabs>
+          <w:tab w:val="left" w:pos="851"/>
+        </w:tabs>
+      </w:pPr>
       <w:r>
         <w:t>Es gibt zwei Hauptelemente</w:t>
       </w:r>
@@ -11954,7 +13612,13 @@
         <w:t>. Sie sind nicht für die Verwendung gedacht.</w:t>
       </w:r>
     </w:p>
-    <w:p/>
+    <w:p>
+      <w:pPr>
+        <w:tabs>
+          <w:tab w:val="left" w:pos="851"/>
+        </w:tabs>
+      </w:pPr>
+    </w:p>
     <w:sectPr>
       <w:headerReference w:type="even" r:id="rId10"/>
       <w:headerReference w:type="default" r:id="rId11"/>
@@ -13686,6 +15350,7 @@
   <w:style w:type="character" w:default="1" w:styleId="Absatz-Standardschriftart">
     <w:name w:val="Default Paragraph Font"/>
     <w:uiPriority w:val="1"/>
+    <w:semiHidden/>
     <w:unhideWhenUsed/>
   </w:style>
   <w:style w:type="table" w:default="1" w:styleId="NormaleTabelle">
